--- a/PPL4620_KELOMPOK6.docx
+++ b/PPL4620_KELOMPOK6.docx
@@ -668,23 +668,7 @@
           <w:sz w:val="26"/>
           <w:szCs w:val="26"/>
         </w:rPr>
-        <w:t xml:space="preserve">Penerapan Gamifications sendiri bertujuan untuk memberikan dampak positif dalam memajukan suatu usaha,gamifications pada proyek ini diterapkan di suatu cafe yaitu dengan </w:t>
-      </w:r>
-      <w:r>
-        <w:rPr>
-          <w:rFonts w:ascii="Proxima Nova Semibold" w:eastAsia="Proxima Nova Semibold" w:hAnsi="Proxima Nova Semibold" w:cs="Proxima Nova Semibold"/>
-          <w:sz w:val="26"/>
-          <w:szCs w:val="26"/>
-        </w:rPr>
-        <w:t>menggunakan konsep challenge. Challenge akan diberikan ke pelanggan yang sudah memiliki username dan password, ketika pelanggan sudah menyelesaikan suatu challenge, dia akan menekan tombol sebagai tanda sudah terselesaikannya challenge kemudian game master</w:t>
-      </w:r>
-      <w:r>
-        <w:rPr>
-          <w:rFonts w:ascii="Proxima Nova Semibold" w:eastAsia="Proxima Nova Semibold" w:hAnsi="Proxima Nova Semibold" w:cs="Proxima Nova Semibold"/>
-          <w:sz w:val="26"/>
-          <w:szCs w:val="26"/>
-        </w:rPr>
-        <w:t xml:space="preserve"> dapat melihat informasi tersebut dan melihat foto yang di upload, serta dapat memverifikasi atau menolak klaim challenge tersebut. Challenge itu sendiri dibagi menjadi dua yaitu pelanggan membeli makanan atau minuman dan bisa juga memainkan game yang </w:t>
+        <w:t xml:space="preserve">Penerapan Gamifications sendiri bertujuan untuk memberikan dampak positif dalam memajukan suatu usaha,gamifications pada proyek ini diterapkan di suatu cafe yaitu dengan menggunakan konsep challenge. Challenge akan diberikan ke pelanggan yang sudah memiliki username dan password, ketika pelanggan sudah menyelesaikan suatu challenge, dia akan menekan tombol sebagai tanda sudah terselesaikannya challenge kemudian game master dapat melihat informasi tersebut dan melihat foto yang di upload, serta dapat memverifikasi atau menolak klaim challenge tersebut. Challenge itu sendiri dibagi menjadi dua yaitu pelanggan membeli makanan atau minuman dan bisa juga memainkan game yang sudah disediakan. </w:t>
       </w:r>
       <w:r>
         <w:rPr>
@@ -693,23 +677,7 @@
           <w:szCs w:val="26"/>
         </w:rPr>
         <w:lastRenderedPageBreak/>
-        <w:t>suda</w:t>
-      </w:r>
-      <w:r>
-        <w:rPr>
-          <w:rFonts w:ascii="Proxima Nova Semibold" w:eastAsia="Proxima Nova Semibold" w:hAnsi="Proxima Nova Semibold" w:cs="Proxima Nova Semibold"/>
-          <w:sz w:val="26"/>
-          <w:szCs w:val="26"/>
-        </w:rPr>
-        <w:t>h disediakan. Game master akan melihat siapa saja yang menyelesaikan misi setiap harinya. Info yang terdapat pada challenge tersebut diantaranya : jenis Challenge, gambar /icon badge, exp, Challenge, dan yang terdapat pada game master dapat melihat semua u</w:t>
-      </w:r>
-      <w:r>
-        <w:rPr>
-          <w:rFonts w:ascii="Proxima Nova Semibold" w:eastAsia="Proxima Nova Semibold" w:hAnsi="Proxima Nova Semibold" w:cs="Proxima Nova Semibold"/>
-          <w:sz w:val="26"/>
-          <w:szCs w:val="26"/>
-        </w:rPr>
-        <w:t>ser yang bermain pada challenge tersebut. Data dari challenge tersebut dapat di export ke file dengan format csv.</w:t>
+        <w:t>Game master akan melihat siapa saja yang menyelesaikan misi setiap harinya. Info yang terdapat pada challenge tersebut diantaranya : jenis Challenge, gambar /icon badge, exp, Challenge, dan yang terdapat pada game master dapat melihat semua user yang bermain pada challenge tersebut. Data dari challenge tersebut dapat di export ke file dengan format csv.</w:t>
       </w:r>
     </w:p>
     <w:p>
@@ -775,6 +743,21 @@
           <w:szCs w:val="26"/>
         </w:rPr>
         <w:tab/>
+      </w:r>
+      <w:r>
+        <w:rPr>
+          <w:rFonts w:ascii="Proxima Nova Semibold" w:eastAsia="Proxima Nova Semibold" w:hAnsi="Proxima Nova Semibold" w:cs="Proxima Nova Semibold"/>
+          <w:sz w:val="26"/>
+          <w:szCs w:val="26"/>
+        </w:rPr>
+        <w:tab/>
+      </w:r>
+      <w:r>
+        <w:rPr>
+          <w:rFonts w:ascii="Proxima Nova Semibold" w:eastAsia="Proxima Nova Semibold" w:hAnsi="Proxima Nova Semibold" w:cs="Proxima Nova Semibold"/>
+          <w:sz w:val="26"/>
+          <w:szCs w:val="26"/>
+        </w:rPr>
         <w:t>: Game Master</w:t>
       </w:r>
     </w:p>
@@ -902,6 +885,21 @@
           <w:szCs w:val="26"/>
         </w:rPr>
         <w:tab/>
+      </w:r>
+      <w:r>
+        <w:rPr>
+          <w:rFonts w:ascii="Proxima Nova Semibold" w:eastAsia="Proxima Nova Semibold" w:hAnsi="Proxima Nova Semibold" w:cs="Proxima Nova Semibold"/>
+          <w:sz w:val="26"/>
+          <w:szCs w:val="26"/>
+        </w:rPr>
+        <w:tab/>
+      </w:r>
+      <w:r>
+        <w:rPr>
+          <w:rFonts w:ascii="Proxima Nova Semibold" w:eastAsia="Proxima Nova Semibold" w:hAnsi="Proxima Nova Semibold" w:cs="Proxima Nova Semibold"/>
+          <w:sz w:val="26"/>
+          <w:szCs w:val="26"/>
+        </w:rPr>
         <w:t xml:space="preserve">: </w:t>
       </w:r>
       <w:r>
@@ -1345,30 +1343,7 @@
           <w:szCs w:val="26"/>
         </w:rPr>
         <w:tab/>
-      </w:r>
-      <w:r>
-        <w:rPr>
-          <w:rFonts w:ascii="Proxima Nova Semibold" w:eastAsia="Proxima Nova Semibold" w:hAnsi="Proxima Nova Semibold" w:cs="Proxima Nova Semibold"/>
-          <w:sz w:val="26"/>
-          <w:szCs w:val="26"/>
-        </w:rPr>
-        <w:t>Perkembangan teknologi informasi yang pesat sangat mempengaruhi perkembangan game, gamifications dapat mendorong seseorang untuk melakukan sesuatu melalui elemen elemen diantaranya leaderboard, points, badges, challenge and quest yang dinilai dapat meningk</w:t>
-      </w:r>
-      <w:r>
-        <w:rPr>
-          <w:rFonts w:ascii="Proxima Nova Semibold" w:eastAsia="Proxima Nova Semibold" w:hAnsi="Proxima Nova Semibold" w:cs="Proxima Nova Semibold"/>
-          <w:sz w:val="26"/>
-          <w:szCs w:val="26"/>
-        </w:rPr>
-        <w:t>atkan loyalitas pelanggan terhadap kita. Salah satu bidang yang sering menerapkan konsep gamification adalah penjualan, manfaat penerapan gamification salah satunya dapat mempererat hubungan dengan pelanggan karena dapat melibatkan pelanggan dalam interaks</w:t>
-      </w:r>
-      <w:r>
-        <w:rPr>
-          <w:rFonts w:ascii="Proxima Nova Semibold" w:eastAsia="Proxima Nova Semibold" w:hAnsi="Proxima Nova Semibold" w:cs="Proxima Nova Semibold"/>
-          <w:sz w:val="26"/>
-          <w:szCs w:val="26"/>
-        </w:rPr>
-        <w:t xml:space="preserve">i yang positif. </w:t>
+        <w:t xml:space="preserve">Perkembangan teknologi informasi yang pesat sangat mempengaruhi perkembangan game, gamifications dapat mendorong seseorang untuk melakukan sesuatu melalui elemen elemen diantaranya leaderboard, points, badges, challenge and quest yang dinilai dapat meningkatkan loyalitas pelanggan terhadap kita. Salah satu bidang yang sering menerapkan konsep gamification adalah penjualan, manfaat penerapan gamification salah satunya dapat mempererat hubungan dengan pelanggan karena dapat melibatkan pelanggan dalam interaksi yang positif. </w:t>
       </w:r>
     </w:p>
     <w:p>
@@ -1388,15 +1363,7 @@
           <w:sz w:val="26"/>
           <w:szCs w:val="26"/>
         </w:rPr>
-        <w:t>Penerapan gamification erat kaitannya dengan pemasaran online baik menggunakan website marketplace maupun aplikasi yang sudah disediakan penjual untuk menarik konsumen, dengan sistem penjualan lama tentunya pelanggan akan merasa bosan terh</w:t>
-      </w:r>
-      <w:r>
-        <w:rPr>
-          <w:rFonts w:ascii="Proxima Nova Semibold" w:eastAsia="Proxima Nova Semibold" w:hAnsi="Proxima Nova Semibold" w:cs="Proxima Nova Semibold"/>
-          <w:sz w:val="26"/>
-          <w:szCs w:val="26"/>
-        </w:rPr>
-        <w:t>adap produk yang kita jual, apalagi kita tidak bisa mengeluarkan inovasi terbaru terhadap produk yang kita tentunya akan menurunkan keuntungan dalam penjualan.</w:t>
+        <w:t>Penerapan gamification erat kaitannya dengan pemasaran online baik menggunakan website marketplace maupun aplikasi yang sudah disediakan penjual untuk menarik konsumen, dengan sistem penjualan lama tentunya pelanggan akan merasa bosan terhadap produk yang kita jual, apalagi kita tidak bisa mengeluarkan inovasi terbaru terhadap produk yang kita tentunya akan menurunkan keuntungan dalam penjualan.</w:t>
       </w:r>
     </w:p>
     <w:p>
@@ -1416,40 +1383,15 @@
           <w:sz w:val="26"/>
           <w:szCs w:val="26"/>
         </w:rPr>
-        <w:t>Dari permasalahan diatas kami mengusulkan solusi penerapan  Gamification pada Aplikasi penjualan</w:t>
-      </w:r>
-      <w:r>
-        <w:rPr>
-          <w:rFonts w:ascii="Proxima Nova Semibold" w:eastAsia="Proxima Nova Semibold" w:hAnsi="Proxima Nova Semibold" w:cs="Proxima Nova Semibold"/>
-          <w:sz w:val="26"/>
-          <w:szCs w:val="26"/>
-        </w:rPr>
-        <w:t xml:space="preserve"> kopi pada suatu cafe, aplikasi tersebut tidak hanya sebagai sarana penjualan serta promosi saja, namun juga terdapat challenge dengan beberapa info diantaranya </w:t>
-      </w:r>
-      <w:r>
-        <w:rPr>
-          <w:rFonts w:ascii="Proxima Nova Semibold" w:eastAsia="Proxima Nova Semibold" w:hAnsi="Proxima Nova Semibold" w:cs="Proxima Nova Semibold"/>
-          <w:sz w:val="28"/>
-          <w:szCs w:val="28"/>
-        </w:rPr>
-        <w:t xml:space="preserve">: jenis Challenge, gambar /icon badge, exp, Challenge, dan yang terdapat </w:t>
-      </w:r>
-      <w:r>
-        <w:rPr>
-          <w:rFonts w:ascii="Proxima Nova Semibold" w:eastAsia="Proxima Nova Semibold" w:hAnsi="Proxima Nova Semibold" w:cs="Proxima Nova Semibold"/>
-          <w:sz w:val="28"/>
-          <w:szCs w:val="28"/>
-        </w:rPr>
-        <w:lastRenderedPageBreak/>
-        <w:t>pada game master dapat</w:t>
-      </w:r>
-      <w:r>
-        <w:rPr>
-          <w:rFonts w:ascii="Proxima Nova Semibold" w:eastAsia="Proxima Nova Semibold" w:hAnsi="Proxima Nova Semibold" w:cs="Proxima Nova Semibold"/>
-          <w:sz w:val="28"/>
-          <w:szCs w:val="28"/>
-        </w:rPr>
-        <w:t xml:space="preserve"> melihat semua user yang bermain pada challenge tersebut.</w:t>
+        <w:t xml:space="preserve">Dari permasalahan diatas kami mengusulkan solusi penerapan  Gamification pada Aplikasi penjualan kopi pada suatu cafe, aplikasi tersebut tidak hanya sebagai sarana penjualan serta promosi saja, namun juga terdapat challenge dengan beberapa info diantaranya </w:t>
+      </w:r>
+      <w:r>
+        <w:rPr>
+          <w:rFonts w:ascii="Proxima Nova Semibold" w:eastAsia="Proxima Nova Semibold" w:hAnsi="Proxima Nova Semibold" w:cs="Proxima Nova Semibold"/>
+          <w:sz w:val="28"/>
+          <w:szCs w:val="28"/>
+        </w:rPr>
+        <w:t>: jenis Challenge, gambar /icon badge, exp, Challenge, dan yang terdapat pada game master dapat melihat semua user yang bermain pada challenge tersebut.</w:t>
       </w:r>
     </w:p>
     <w:p>
@@ -1472,6 +1414,7 @@
           <w:sz w:val="28"/>
           <w:szCs w:val="28"/>
         </w:rPr>
+        <w:lastRenderedPageBreak/>
         <w:t>Ruang Lingkup</w:t>
       </w:r>
     </w:p>
@@ -1536,23 +1479,7 @@
           <w:szCs w:val="26"/>
         </w:rPr>
         <w:tab/>
-        <w:t>Proyek penerapan gamification pada cafe ini menyasar pada masyarakat terutama pada</w:t>
-      </w:r>
-      <w:r>
-        <w:rPr>
-          <w:rFonts w:ascii="Proxima Nova Semibold" w:eastAsia="Proxima Nova Semibold" w:hAnsi="Proxima Nova Semibold" w:cs="Proxima Nova Semibold"/>
-          <w:sz w:val="26"/>
-          <w:szCs w:val="26"/>
-        </w:rPr>
-        <w:t xml:space="preserve"> usia remaja, dengan penerapan gamification tentunya akan lebih menarik pelanggan dengan konsep yang dimiliki yaitu pengumpulan point dengan cara menyelesaikan challenge maupun dengan membeli makanan ataupun minuman lalu jika poin sudah terkumpul dapat dit</w:t>
-      </w:r>
-      <w:r>
-        <w:rPr>
-          <w:rFonts w:ascii="Proxima Nova Semibold" w:eastAsia="Proxima Nova Semibold" w:hAnsi="Proxima Nova Semibold" w:cs="Proxima Nova Semibold"/>
-          <w:sz w:val="26"/>
-          <w:szCs w:val="26"/>
-        </w:rPr>
-        <w:t xml:space="preserve">ukarkan sesuai ketentuan yang berlaku. </w:t>
+        <w:t xml:space="preserve">Proyek penerapan gamification pada cafe ini menyasar pada masyarakat terutama pada usia remaja, dengan penerapan gamification tentunya akan lebih menarik pelanggan dengan konsep yang dimiliki yaitu pengumpulan point dengan cara menyelesaikan challenge maupun dengan membeli makanan ataupun minuman lalu jika poin sudah terkumpul dapat ditukarkan sesuai ketentuan yang berlaku. </w:t>
       </w:r>
     </w:p>
     <w:p>
@@ -1595,15 +1522,7 @@
           <w:sz w:val="26"/>
           <w:szCs w:val="26"/>
         </w:rPr>
-        <w:t xml:space="preserve">         Proyek penerapan gamification pada cafe juga menyasar pada pelajar yaitu dari mulai SMP, SMA hingga mahasiswa . karena dijaman sekarang sebagian pelajar juga banyak yang nongkrong di cafe untuk mengerjakan tugas ataupun bercanda dengan temannya. d</w:t>
-      </w:r>
-      <w:r>
-        <w:rPr>
-          <w:rFonts w:ascii="Proxima Nova Semibold" w:eastAsia="Proxima Nova Semibold" w:hAnsi="Proxima Nova Semibold" w:cs="Proxima Nova Semibold"/>
-          <w:sz w:val="26"/>
-          <w:szCs w:val="26"/>
-        </w:rPr>
-        <w:t xml:space="preserve">engan penerapan gamification ini akan menambah daya tarik pelajar untuk datang ataupun berkunjung .     </w:t>
+        <w:t xml:space="preserve">         Proyek penerapan gamification pada cafe juga menyasar pada pelajar yaitu dari mulai SMP, SMA hingga mahasiswa . karena dijaman sekarang sebagian pelajar juga banyak yang nongkrong di cafe untuk mengerjakan tugas ataupun bercanda dengan temannya. dengan penerapan gamification ini akan menambah daya tarik pelajar untuk datang ataupun berkunjung .     </w:t>
       </w:r>
     </w:p>
     <w:p>
@@ -1748,7 +1667,6 @@
           <w:sz w:val="26"/>
           <w:szCs w:val="26"/>
         </w:rPr>
-        <w:lastRenderedPageBreak/>
         <w:t>Mengisi data diri konsumen secara lengkap</w:t>
       </w:r>
     </w:p>
@@ -1795,15 +1713,7 @@
           <w:sz w:val="26"/>
           <w:szCs w:val="26"/>
         </w:rPr>
-        <w:t xml:space="preserve">Menyelesaikan </w:t>
-      </w:r>
-      <w:r>
-        <w:rPr>
-          <w:rFonts w:ascii="Proxima Nova Semibold" w:eastAsia="Proxima Nova Semibold" w:hAnsi="Proxima Nova Semibold" w:cs="Proxima Nova Semibold"/>
-          <w:sz w:val="26"/>
-          <w:szCs w:val="26"/>
-        </w:rPr>
-        <w:t>quest atau misi yang diberikan</w:t>
+        <w:t>Menyelesaikan quest atau misi yang diberikan</w:t>
       </w:r>
     </w:p>
     <w:p>
@@ -1826,6 +1736,7 @@
           <w:sz w:val="26"/>
           <w:szCs w:val="26"/>
         </w:rPr>
+        <w:lastRenderedPageBreak/>
         <w:t>Menghitung score yang didapatkan</w:t>
       </w:r>
     </w:p>
@@ -2039,6 +1950,17 @@
     </w:p>
     <w:p>
       <w:pPr>
+        <w:spacing w:after="160" w:line="360" w:lineRule="auto"/>
+        <w:jc w:val="center"/>
+        <w:rPr>
+          <w:rFonts w:ascii="Proxima Nova Semibold" w:eastAsia="Proxima Nova Semibold" w:hAnsi="Proxima Nova Semibold" w:cs="Proxima Nova Semibold"/>
+          <w:sz w:val="24"/>
+          <w:szCs w:val="24"/>
+        </w:rPr>
+      </w:pPr>
+    </w:p>
+    <w:p>
+      <w:pPr>
         <w:jc w:val="both"/>
         <w:rPr>
           <w:rFonts w:ascii="Proxima Nova Semibold" w:eastAsia="Proxima Nova Semibold" w:hAnsi="Proxima Nova Semibold" w:cs="Proxima Nova Semibold"/>
@@ -2222,6 +2144,17 @@
     <w:p>
       <w:pPr>
         <w:spacing w:after="160" w:line="360" w:lineRule="auto"/>
+        <w:jc w:val="center"/>
+        <w:rPr>
+          <w:rFonts w:ascii="Proxima Nova Semibold" w:eastAsia="Proxima Nova Semibold" w:hAnsi="Proxima Nova Semibold" w:cs="Proxima Nova Semibold"/>
+          <w:sz w:val="28"/>
+          <w:szCs w:val="28"/>
+        </w:rPr>
+      </w:pPr>
+    </w:p>
+    <w:p>
+      <w:pPr>
+        <w:spacing w:after="160" w:line="360" w:lineRule="auto"/>
         <w:jc w:val="both"/>
         <w:rPr>
           <w:rFonts w:ascii="Proxima Nova Semibold" w:eastAsia="Proxima Nova Semibold" w:hAnsi="Proxima Nova Semibold" w:cs="Proxima Nova Semibold"/>
@@ -2378,7 +2311,6 @@
           <w:sz w:val="28"/>
           <w:szCs w:val="28"/>
         </w:rPr>
-        <w:lastRenderedPageBreak/>
         <mc:AlternateContent>
           <mc:Choice Requires="wps">
             <w:drawing>
@@ -2557,6 +2489,67 @@
     </w:p>
     <w:p>
       <w:pPr>
+        <w:spacing w:after="160" w:line="360" w:lineRule="auto"/>
+        <w:jc w:val="both"/>
+        <w:rPr>
+          <w:rFonts w:ascii="Proxima Nova Semibold" w:eastAsia="Proxima Nova Semibold" w:hAnsi="Proxima Nova Semibold" w:cs="Proxima Nova Semibold"/>
+          <w:sz w:val="28"/>
+          <w:szCs w:val="28"/>
+          <w:lang w:val="en-US"/>
+        </w:rPr>
+      </w:pPr>
+      <w:r>
+        <w:rPr>
+          <w:rFonts w:ascii="Proxima Nova Semibold" w:eastAsia="Proxima Nova Semibold" w:hAnsi="Proxima Nova Semibold" w:cs="Proxima Nova Semibold"/>
+          <w:sz w:val="28"/>
+          <w:szCs w:val="28"/>
+          <w:lang w:val="en-US"/>
+        </w:rPr>
+        <w:t xml:space="preserve">Alur Flowchart </w:t>
+      </w:r>
+      <w:proofErr w:type="spellStart"/>
+      <w:r>
+        <w:rPr>
+          <w:rFonts w:ascii="Proxima Nova Semibold" w:eastAsia="Proxima Nova Semibold" w:hAnsi="Proxima Nova Semibold" w:cs="Proxima Nova Semibold"/>
+          <w:sz w:val="28"/>
+          <w:szCs w:val="28"/>
+          <w:lang w:val="en-US"/>
+        </w:rPr>
+        <w:t>sebagai</w:t>
+      </w:r>
+      <w:proofErr w:type="spellEnd"/>
+      <w:r>
+        <w:rPr>
+          <w:rFonts w:ascii="Proxima Nova Semibold" w:eastAsia="Proxima Nova Semibold" w:hAnsi="Proxima Nova Semibold" w:cs="Proxima Nova Semibold"/>
+          <w:sz w:val="28"/>
+          <w:szCs w:val="28"/>
+          <w:lang w:val="en-US"/>
+        </w:rPr>
+        <w:t xml:space="preserve"> </w:t>
+      </w:r>
+      <w:proofErr w:type="spellStart"/>
+      <w:r>
+        <w:rPr>
+          <w:rFonts w:ascii="Proxima Nova Semibold" w:eastAsia="Proxima Nova Semibold" w:hAnsi="Proxima Nova Semibold" w:cs="Proxima Nova Semibold"/>
+          <w:sz w:val="28"/>
+          <w:szCs w:val="28"/>
+          <w:lang w:val="en-US"/>
+        </w:rPr>
+        <w:t>berikut</w:t>
+      </w:r>
+      <w:proofErr w:type="spellEnd"/>
+      <w:r>
+        <w:rPr>
+          <w:rFonts w:ascii="Proxima Nova Semibold" w:eastAsia="Proxima Nova Semibold" w:hAnsi="Proxima Nova Semibold" w:cs="Proxima Nova Semibold"/>
+          <w:sz w:val="28"/>
+          <w:szCs w:val="28"/>
+          <w:lang w:val="en-US"/>
+        </w:rPr>
+        <w:t xml:space="preserve"> : </w:t>
+      </w:r>
+    </w:p>
+    <w:p>
+      <w:pPr>
         <w:numPr>
           <w:ilvl w:val="0"/>
           <w:numId w:val="1"/>
@@ -2667,15 +2660,7 @@
           <w:sz w:val="28"/>
           <w:szCs w:val="28"/>
         </w:rPr>
-        <w:t>pada menu game user dapat memilih game yang di inginkan serta diberi petunjuk melakuk</w:t>
-      </w:r>
-      <w:r>
-        <w:rPr>
-          <w:rFonts w:ascii="Proxima Nova Semibold" w:eastAsia="Proxima Nova Semibold" w:hAnsi="Proxima Nova Semibold" w:cs="Proxima Nova Semibold"/>
-          <w:sz w:val="28"/>
-          <w:szCs w:val="28"/>
-        </w:rPr>
-        <w:t>an permainan dan setelah game sudah berhasil diselesaikan nantinya akan mendapatkan point sesuai score yang didapat.</w:t>
+        <w:t>pada menu game user dapat memilih game yang di inginkan serta diberi petunjuk melakukan permainan dan setelah game sudah berhasil diselesaikan nantinya akan mendapatkan point sesuai score yang didapat.</w:t>
       </w:r>
     </w:p>
     <w:p>
@@ -2698,6 +2683,7 @@
           <w:sz w:val="28"/>
           <w:szCs w:val="28"/>
         </w:rPr>
+        <w:lastRenderedPageBreak/>
         <w:t>setelah user menyelesaikan permainan dan mendapat point, user dapat kembali ke menu utama atau dapat langsung keluar dari aplikasi.</w:t>
       </w:r>
     </w:p>
@@ -2721,16 +2707,7 @@
           <w:sz w:val="28"/>
           <w:szCs w:val="28"/>
         </w:rPr>
-        <w:lastRenderedPageBreak/>
-        <w:t>pada me</w:t>
-      </w:r>
-      <w:r>
-        <w:rPr>
-          <w:rFonts w:ascii="Proxima Nova Semibold" w:eastAsia="Proxima Nova Semibold" w:hAnsi="Proxima Nova Semibold" w:cs="Proxima Nova Semibold"/>
-          <w:sz w:val="28"/>
-          <w:szCs w:val="28"/>
-        </w:rPr>
-        <w:t>nu hadiah digunakan untuk penukaran point yang telah di peroleh selama menyelesaikan permainan dan dapat di tukar kan sesuai ketentuan yang berlaku.</w:t>
+        <w:t>pada menu hadiah digunakan untuk penukaran point yang telah di peroleh selama menyelesaikan permainan dan dapat di tukar kan sesuai ketentuan yang berlaku.</w:t>
       </w:r>
     </w:p>
     <w:p>
@@ -2913,6 +2890,23 @@
     </w:p>
     <w:p>
       <w:pPr>
+        <w:rPr>
+          <w:rFonts w:ascii="Proxima Nova Semibold" w:eastAsia="Proxima Nova Semibold" w:hAnsi="Proxima Nova Semibold" w:cs="Proxima Nova Semibold"/>
+          <w:sz w:val="28"/>
+          <w:szCs w:val="28"/>
+        </w:rPr>
+      </w:pPr>
+      <w:r>
+        <w:rPr>
+          <w:rFonts w:ascii="Proxima Nova Semibold" w:eastAsia="Proxima Nova Semibold" w:hAnsi="Proxima Nova Semibold" w:cs="Proxima Nova Semibold"/>
+          <w:sz w:val="28"/>
+          <w:szCs w:val="28"/>
+        </w:rPr>
+        <w:br w:type="page"/>
+      </w:r>
+    </w:p>
+    <w:p>
+      <w:pPr>
         <w:spacing w:after="160" w:line="360" w:lineRule="auto"/>
         <w:jc w:val="center"/>
         <w:rPr>
@@ -2928,6 +2922,7 @@
           <w:sz w:val="28"/>
           <w:szCs w:val="28"/>
         </w:rPr>
+        <w:lastRenderedPageBreak/>
         <mc:AlternateContent>
           <mc:Choice Requires="wps">
             <w:drawing>
@@ -3078,7 +3073,6 @@
           <w:sz w:val="28"/>
           <w:szCs w:val="28"/>
         </w:rPr>
-        <w:lastRenderedPageBreak/>
         <w:drawing>
           <wp:inline distT="19050" distB="19050" distL="19050" distR="19050">
             <wp:extent cx="5731200" cy="3225800"/>
@@ -3195,6 +3189,23 @@
     </w:p>
     <w:p>
       <w:pPr>
+        <w:rPr>
+          <w:rFonts w:ascii="Proxima Nova Semibold" w:eastAsia="Proxima Nova Semibold" w:hAnsi="Proxima Nova Semibold" w:cs="Proxima Nova Semibold"/>
+          <w:sz w:val="28"/>
+          <w:szCs w:val="28"/>
+        </w:rPr>
+      </w:pPr>
+      <w:r>
+        <w:rPr>
+          <w:rFonts w:ascii="Proxima Nova Semibold" w:eastAsia="Proxima Nova Semibold" w:hAnsi="Proxima Nova Semibold" w:cs="Proxima Nova Semibold"/>
+          <w:sz w:val="28"/>
+          <w:szCs w:val="28"/>
+        </w:rPr>
+        <w:br w:type="page"/>
+      </w:r>
+    </w:p>
+    <w:p>
+      <w:pPr>
         <w:spacing w:after="160" w:line="360" w:lineRule="auto"/>
         <w:jc w:val="center"/>
         <w:rPr>
@@ -3210,6 +3221,7 @@
           <w:sz w:val="28"/>
           <w:szCs w:val="28"/>
         </w:rPr>
+        <w:lastRenderedPageBreak/>
         <mc:AlternateContent>
           <mc:Choice Requires="wps">
             <w:drawing>
@@ -3342,7 +3354,6 @@
           <w:sz w:val="28"/>
           <w:szCs w:val="28"/>
         </w:rPr>
-        <w:lastRenderedPageBreak/>
         <w:drawing>
           <wp:inline distT="19050" distB="19050" distL="19050" distR="19050">
             <wp:extent cx="5731200" cy="3771900"/>
@@ -3463,6 +3474,7 @@
           <w:sz w:val="28"/>
           <w:szCs w:val="28"/>
         </w:rPr>
+        <w:lastRenderedPageBreak/>
         <mc:AlternateContent>
           <mc:Choice Requires="wps">
             <w:drawing>
@@ -3566,6 +3578,17 @@
           <w:szCs w:val="28"/>
         </w:rPr>
       </w:pPr>
+    </w:p>
+    <w:p>
+      <w:pPr>
+        <w:spacing w:after="160" w:line="360" w:lineRule="auto"/>
+        <w:jc w:val="center"/>
+        <w:rPr>
+          <w:rFonts w:ascii="Proxima Nova Semibold" w:eastAsia="Proxima Nova Semibold" w:hAnsi="Proxima Nova Semibold" w:cs="Proxima Nova Semibold"/>
+          <w:sz w:val="28"/>
+          <w:szCs w:val="28"/>
+        </w:rPr>
+      </w:pPr>
       <w:r>
         <w:rPr>
           <w:rFonts w:ascii="Proxima Nova Semibold" w:eastAsia="Proxima Nova Semibold" w:hAnsi="Proxima Nova Semibold" w:cs="Proxima Nova Semibold"/>
@@ -3573,7 +3596,6 @@
           <w:sz w:val="28"/>
           <w:szCs w:val="28"/>
         </w:rPr>
-        <w:lastRenderedPageBreak/>
         <w:drawing>
           <wp:inline distT="114300" distB="114300" distL="114300" distR="114300">
             <wp:extent cx="2491955" cy="5395913"/>
@@ -3744,14 +3766,142 @@
     </w:p>
     <w:p>
       <w:pPr>
+        <w:rPr>
+          <w:rFonts w:ascii="Proxima Nova Semibold" w:eastAsia="Proxima Nova Semibold" w:hAnsi="Proxima Nova Semibold" w:cs="Proxima Nova Semibold"/>
+          <w:sz w:val="26"/>
+          <w:szCs w:val="26"/>
+          <w:lang w:val="en-US"/>
+        </w:rPr>
+      </w:pPr>
+      <w:r>
+        <w:rPr>
+          <w:rFonts w:ascii="Proxima Nova Semibold" w:eastAsia="Proxima Nova Semibold" w:hAnsi="Proxima Nova Semibold" w:cs="Proxima Nova Semibold"/>
+          <w:sz w:val="26"/>
+          <w:szCs w:val="26"/>
+          <w:lang w:val="en-US"/>
+        </w:rPr>
+        <w:br w:type="page"/>
+      </w:r>
+    </w:p>
+    <w:p>
+      <w:pPr>
         <w:spacing w:after="160" w:line="360" w:lineRule="auto"/>
         <w:jc w:val="center"/>
         <w:rPr>
           <w:rFonts w:asciiTheme="minorHAnsi" w:eastAsia="Proxima Nova Semibold" w:hAnsiTheme="minorHAnsi" w:cs="Proxima Nova Semibold"/>
           <w:sz w:val="28"/>
           <w:szCs w:val="28"/>
-        </w:rPr>
-      </w:pPr>
+          <w:lang w:val="en-US"/>
+        </w:rPr>
+      </w:pPr>
+      <w:r>
+        <w:rPr>
+          <w:rFonts w:ascii="Proxima Nova Semibold" w:eastAsia="Proxima Nova Semibold" w:hAnsi="Proxima Nova Semibold" w:cs="Proxima Nova Semibold"/>
+          <w:noProof/>
+          <w:sz w:val="28"/>
+          <w:szCs w:val="28"/>
+        </w:rPr>
+        <w:lastRenderedPageBreak/>
+        <mc:AlternateContent>
+          <mc:Choice Requires="wps">
+            <w:drawing>
+              <wp:inline distT="114300" distB="114300" distL="114300" distR="114300" wp14:anchorId="02991405" wp14:editId="45A1A9CE">
+                <wp:extent cx="4859175" cy="1078887"/>
+                <wp:effectExtent l="0" t="0" r="0" b="0"/>
+                <wp:docPr id="18" name="Rectangle 18"/>
+                <wp:cNvGraphicFramePr/>
+                <a:graphic xmlns:a="http://schemas.openxmlformats.org/drawingml/2006/main">
+                  <a:graphicData uri="http://schemas.microsoft.com/office/word/2010/wordprocessingShape">
+                    <wps:wsp>
+                      <wps:cNvSpPr/>
+                      <wps:spPr>
+                        <a:xfrm>
+                          <a:off x="2532550" y="1129900"/>
+                          <a:ext cx="5513100" cy="1207800"/>
+                        </a:xfrm>
+                        <a:prstGeom prst="rect">
+                          <a:avLst/>
+                        </a:prstGeom>
+                        <a:solidFill>
+                          <a:srgbClr val="EFEFEF"/>
+                        </a:solidFill>
+                        <a:ln w="9525" cap="flat" cmpd="sng">
+                          <a:solidFill>
+                            <a:srgbClr val="000000"/>
+                          </a:solidFill>
+                          <a:prstDash val="solid"/>
+                          <a:round/>
+                          <a:headEnd type="none" w="sm" len="sm"/>
+                          <a:tailEnd type="none" w="sm" len="sm"/>
+                        </a:ln>
+                      </wps:spPr>
+                      <wps:txbx>
+                        <w:txbxContent>
+                          <w:p>
+                            <w:pPr>
+                              <w:spacing w:line="240" w:lineRule="auto"/>
+                              <w:jc w:val="center"/>
+                              <w:textDirection w:val="btLr"/>
+                              <w:rPr>
+                                <w:lang w:val="en-US"/>
+                              </w:rPr>
+                            </w:pPr>
+                            <w:r>
+                              <w:rPr>
+                                <w:rFonts w:ascii="Comic Sans MS" w:eastAsia="Comic Sans MS" w:hAnsi="Comic Sans MS" w:cs="Comic Sans MS"/>
+                                <w:b/>
+                                <w:color w:val="000000"/>
+                                <w:sz w:val="50"/>
+                                <w:lang w:val="en-US"/>
+                              </w:rPr>
+                              <w:t>HASIL APLIKASI</w:t>
+                            </w:r>
+                          </w:p>
+                        </w:txbxContent>
+                      </wps:txbx>
+                      <wps:bodyPr spcFirstLastPara="1" wrap="square" lIns="91425" tIns="91425" rIns="91425" bIns="91425" anchor="ctr" anchorCtr="0">
+                        <a:noAutofit/>
+                      </wps:bodyPr>
+                    </wps:wsp>
+                  </a:graphicData>
+                </a:graphic>
+              </wp:inline>
+            </w:drawing>
+          </mc:Choice>
+          <mc:Fallback>
+            <w:pict>
+              <v:rect w14:anchorId="02991405" id="Rectangle 18" o:spid="_x0000_s1034" style="width:382.6pt;height:84.95pt;visibility:visible;mso-wrap-style:square;mso-left-percent:-10001;mso-top-percent:-10001;mso-position-horizontal:absolute;mso-position-horizontal-relative:char;mso-position-vertical:absolute;mso-position-vertical-relative:line;mso-left-percent:-10001;mso-top-percent:-10001;v-text-anchor:middle" o:gfxdata="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" fillcolor="#efefef">
+                <v:stroke startarrowwidth="narrow" startarrowlength="short" endarrowwidth="narrow" endarrowlength="short" joinstyle="round"/>
+                <v:textbox inset="2.53958mm,2.53958mm,2.53958mm,2.53958mm">
+                  <w:txbxContent>
+                    <w:p>
+                      <w:pPr>
+                        <w:spacing w:line="240" w:lineRule="auto"/>
+                        <w:jc w:val="center"/>
+                        <w:textDirection w:val="btLr"/>
+                        <w:rPr>
+                          <w:lang w:val="en-US"/>
+                        </w:rPr>
+                      </w:pPr>
+                      <w:r>
+                        <w:rPr>
+                          <w:rFonts w:ascii="Comic Sans MS" w:eastAsia="Comic Sans MS" w:hAnsi="Comic Sans MS" w:cs="Comic Sans MS"/>
+                          <w:b/>
+                          <w:color w:val="000000"/>
+                          <w:sz w:val="50"/>
+                          <w:lang w:val="en-US"/>
+                        </w:rPr>
+                        <w:t>HASIL APLIKASI</w:t>
+                      </w:r>
+                    </w:p>
+                  </w:txbxContent>
+                </v:textbox>
+                <w10:anchorlock/>
+              </v:rect>
+            </w:pict>
+          </mc:Fallback>
+        </mc:AlternateContent>
+      </w:r>
     </w:p>
     <w:sectPr>
       <w:pgSz w:w="11909" w:h="16834"/>
@@ -3766,6 +3916,119 @@
 <file path=word/numbering.xml><?xml version="1.0" encoding="utf-8"?>
 <w:numbering xmlns:wpc="http://schemas.microsoft.com/office/word/2010/wordprocessingCanvas" xmlns:cx="http://schemas.microsoft.com/office/drawing/2014/chartex" xmlns:cx1="http://schemas.microsoft.com/office/drawing/2015/9/8/chartex" xmlns:cx2="http://schemas.microsoft.com/office/drawing/2015/10/21/chartex" xmlns:cx3="http://schemas.microsoft.com/office/drawing/2016/5/9/chartex" xmlns:cx4="http://schemas.microsoft.com/office/drawing/2016/5/10/chartex" xmlns:cx5="http://schemas.microsoft.com/office/drawing/2016/5/11/chartex" xmlns:cx6="http://schemas.microsoft.com/office/drawing/2016/5/12/chartex" xmlns:cx7="http://schemas.microsoft.com/office/drawing/2016/5/13/chartex" xmlns:cx8="http://schemas.microsoft.com/office/drawing/2016/5/14/chartex" xmlns:mc="http://schemas.openxmlformats.org/markup-compatibility/2006" xmlns:aink="http://schemas.microsoft.com/office/drawing/2016/ink" xmlns:am3d="http://schemas.microsoft.com/office/drawing/2017/model3d" xmlns:o="urn:schemas-microsoft-com:office:office" xmlns:r="http://schemas.openxmlformats.org/officeDocument/2006/relationships" xmlns:m="http://schemas.openxmlformats.org/officeDocument/2006/math" xmlns:v="urn:schemas-microsoft-com:vml" xmlns:wp14="http://schemas.microsoft.com/office/word/2010/wordprocessingDrawing" xmlns:wp="http://schemas.openxmlformats.org/drawingml/2006/wordprocessingDrawing" xmlns:w10="urn:schemas-microsoft-com:office:word" xmlns:w="http://schemas.openxmlformats.org/wordprocessingml/2006/main" xmlns:w14="http://schemas.microsoft.com/office/word/2010/wordml" xmlns:w15="http://schemas.microsoft.com/office/word/2012/wordml" xmlns:w16cex="http://schemas.microsoft.com/office/word/2018/wordml/cex" xmlns:w16cid="http://schemas.microsoft.com/office/word/2016/wordml/cid" xmlns:w16="http://schemas.microsoft.com/office/word/2018/wordml" xmlns:w16se="http://schemas.microsoft.com/office/word/2015/wordml/symex" xmlns:wpg="http://schemas.microsoft.com/office/word/2010/wordprocessingGroup" xmlns:wpi="http://schemas.microsoft.com/office/word/2010/wordprocessingInk" xmlns:wne="http://schemas.microsoft.com/office/word/2006/wordml" xmlns:wps="http://schemas.microsoft.com/office/word/2010/wordprocessingShape" mc:Ignorable="w14 w15 w16se w16cid w16 w16cex wp14">
   <w:abstractNum w:abstractNumId="0" w15:restartNumberingAfterBreak="0">
+    <w:nsid w:val="1B4150D6"/>
+    <w:multiLevelType w:val="multilevel"/>
+    <w:tmpl w:val="B360DD2E"/>
+    <w:lvl w:ilvl="0">
+      <w:start w:val="1"/>
+      <w:numFmt w:val="decimal"/>
+      <w:lvlText w:val="%1."/>
+      <w:lvlJc w:val="left"/>
+      <w:pPr>
+        <w:ind w:left="720" w:hanging="360"/>
+      </w:pPr>
+      <w:rPr>
+        <w:u w:val="none"/>
+      </w:rPr>
+    </w:lvl>
+    <w:lvl w:ilvl="1">
+      <w:start w:val="1"/>
+      <w:numFmt w:val="lowerLetter"/>
+      <w:lvlText w:val="%2."/>
+      <w:lvlJc w:val="left"/>
+      <w:pPr>
+        <w:ind w:left="1440" w:hanging="360"/>
+      </w:pPr>
+      <w:rPr>
+        <w:u w:val="none"/>
+      </w:rPr>
+    </w:lvl>
+    <w:lvl w:ilvl="2">
+      <w:start w:val="1"/>
+      <w:numFmt w:val="lowerRoman"/>
+      <w:lvlText w:val="%3."/>
+      <w:lvlJc w:val="right"/>
+      <w:pPr>
+        <w:ind w:left="2160" w:hanging="360"/>
+      </w:pPr>
+      <w:rPr>
+        <w:u w:val="none"/>
+      </w:rPr>
+    </w:lvl>
+    <w:lvl w:ilvl="3">
+      <w:start w:val="1"/>
+      <w:numFmt w:val="decimal"/>
+      <w:lvlText w:val="%4."/>
+      <w:lvlJc w:val="left"/>
+      <w:pPr>
+        <w:ind w:left="2880" w:hanging="360"/>
+      </w:pPr>
+      <w:rPr>
+        <w:u w:val="none"/>
+      </w:rPr>
+    </w:lvl>
+    <w:lvl w:ilvl="4">
+      <w:start w:val="1"/>
+      <w:numFmt w:val="lowerLetter"/>
+      <w:lvlText w:val="%5."/>
+      <w:lvlJc w:val="left"/>
+      <w:pPr>
+        <w:ind w:left="3600" w:hanging="360"/>
+      </w:pPr>
+      <w:rPr>
+        <w:u w:val="none"/>
+      </w:rPr>
+    </w:lvl>
+    <w:lvl w:ilvl="5">
+      <w:start w:val="1"/>
+      <w:numFmt w:val="lowerRoman"/>
+      <w:lvlText w:val="%6."/>
+      <w:lvlJc w:val="right"/>
+      <w:pPr>
+        <w:ind w:left="4320" w:hanging="360"/>
+      </w:pPr>
+      <w:rPr>
+        <w:u w:val="none"/>
+      </w:rPr>
+    </w:lvl>
+    <w:lvl w:ilvl="6">
+      <w:start w:val="1"/>
+      <w:numFmt w:val="decimal"/>
+      <w:lvlText w:val="%7."/>
+      <w:lvlJc w:val="left"/>
+      <w:pPr>
+        <w:ind w:left="5040" w:hanging="360"/>
+      </w:pPr>
+      <w:rPr>
+        <w:u w:val="none"/>
+      </w:rPr>
+    </w:lvl>
+    <w:lvl w:ilvl="7">
+      <w:start w:val="1"/>
+      <w:numFmt w:val="lowerLetter"/>
+      <w:lvlText w:val="%8."/>
+      <w:lvlJc w:val="left"/>
+      <w:pPr>
+        <w:ind w:left="5760" w:hanging="360"/>
+      </w:pPr>
+      <w:rPr>
+        <w:u w:val="none"/>
+      </w:rPr>
+    </w:lvl>
+    <w:lvl w:ilvl="8">
+      <w:start w:val="1"/>
+      <w:numFmt w:val="lowerRoman"/>
+      <w:lvlText w:val="%9."/>
+      <w:lvlJc w:val="right"/>
+      <w:pPr>
+        <w:ind w:left="6480" w:hanging="360"/>
+      </w:pPr>
+      <w:rPr>
+        <w:u w:val="none"/>
+      </w:rPr>
+    </w:lvl>
+  </w:abstractNum>
+  <w:abstractNum w:abstractNumId="1" w15:restartNumberingAfterBreak="0">
     <w:nsid w:val="1D71371F"/>
     <w:multiLevelType w:val="multilevel"/>
     <w:tmpl w:val="B40832EE"/>
@@ -3878,7 +4141,7 @@
       </w:rPr>
     </w:lvl>
   </w:abstractNum>
-  <w:abstractNum w:abstractNumId="1" w15:restartNumberingAfterBreak="0">
+  <w:abstractNum w:abstractNumId="2" w15:restartNumberingAfterBreak="0">
     <w:nsid w:val="3BED3554"/>
     <w:multiLevelType w:val="multilevel"/>
     <w:tmpl w:val="3C946C4A"/>
@@ -3991,7 +4254,7 @@
       </w:rPr>
     </w:lvl>
   </w:abstractNum>
-  <w:abstractNum w:abstractNumId="2" w15:restartNumberingAfterBreak="0">
+  <w:abstractNum w:abstractNumId="3" w15:restartNumberingAfterBreak="0">
     <w:nsid w:val="58D1015F"/>
     <w:multiLevelType w:val="multilevel"/>
     <w:tmpl w:val="9154E8BA"/>
@@ -4104,7 +4367,7 @@
       </w:rPr>
     </w:lvl>
   </w:abstractNum>
-  <w:abstractNum w:abstractNumId="3" w15:restartNumberingAfterBreak="0">
+  <w:abstractNum w:abstractNumId="4" w15:restartNumberingAfterBreak="0">
     <w:nsid w:val="613157AB"/>
     <w:multiLevelType w:val="multilevel"/>
     <w:tmpl w:val="0E0EA5F8"/>
@@ -4217,7 +4480,7 @@
       </w:rPr>
     </w:lvl>
   </w:abstractNum>
-  <w:abstractNum w:abstractNumId="4" w15:restartNumberingAfterBreak="0">
+  <w:abstractNum w:abstractNumId="5" w15:restartNumberingAfterBreak="0">
     <w:nsid w:val="720F77E5"/>
     <w:multiLevelType w:val="multilevel"/>
     <w:tmpl w:val="B360DD2E"/>
@@ -4330,7 +4593,7 @@
       </w:rPr>
     </w:lvl>
   </w:abstractNum>
-  <w:abstractNum w:abstractNumId="5" w15:restartNumberingAfterBreak="0">
+  <w:abstractNum w:abstractNumId="6" w15:restartNumberingAfterBreak="0">
     <w:nsid w:val="72975600"/>
     <w:multiLevelType w:val="multilevel"/>
     <w:tmpl w:val="16A4F950"/>
@@ -4444,21 +4707,24 @@
     </w:lvl>
   </w:abstractNum>
   <w:num w:numId="1">
+    <w:abstractNumId w:val="2"/>
+  </w:num>
+  <w:num w:numId="2">
+    <w:abstractNumId w:val="5"/>
+  </w:num>
+  <w:num w:numId="3">
+    <w:abstractNumId w:val="4"/>
+  </w:num>
+  <w:num w:numId="4">
+    <w:abstractNumId w:val="3"/>
+  </w:num>
+  <w:num w:numId="5">
+    <w:abstractNumId w:val="6"/>
+  </w:num>
+  <w:num w:numId="6">
     <w:abstractNumId w:val="1"/>
   </w:num>
-  <w:num w:numId="2">
-    <w:abstractNumId w:val="4"/>
-  </w:num>
-  <w:num w:numId="3">
-    <w:abstractNumId w:val="3"/>
-  </w:num>
-  <w:num w:numId="4">
-    <w:abstractNumId w:val="2"/>
-  </w:num>
-  <w:num w:numId="5">
-    <w:abstractNumId w:val="5"/>
-  </w:num>
-  <w:num w:numId="6">
+  <w:num w:numId="7">
     <w:abstractNumId w:val="0"/>
   </w:num>
 </w:numbering>

--- a/PPL4620_KELOMPOK6.docx
+++ b/PPL4620_KELOMPOK6.docx
@@ -1,6 +1,6 @@
 
 <file path=word/document.xml><?xml version="1.0" encoding="utf-8"?>
-<w:document xmlns:wpc="http://schemas.microsoft.com/office/word/2010/wordprocessingCanvas" xmlns:cx="http://schemas.microsoft.com/office/drawing/2014/chartex" xmlns:cx1="http://schemas.microsoft.com/office/drawing/2015/9/8/chartex" xmlns:cx2="http://schemas.microsoft.com/office/drawing/2015/10/21/chartex" xmlns:cx3="http://schemas.microsoft.com/office/drawing/2016/5/9/chartex" xmlns:cx4="http://schemas.microsoft.com/office/drawing/2016/5/10/chartex" xmlns:cx5="http://schemas.microsoft.com/office/drawing/2016/5/11/chartex" xmlns:cx6="http://schemas.microsoft.com/office/drawing/2016/5/12/chartex" xmlns:cx7="http://schemas.microsoft.com/office/drawing/2016/5/13/chartex" xmlns:cx8="http://schemas.microsoft.com/office/drawing/2016/5/14/chartex" xmlns:mc="http://schemas.openxmlformats.org/markup-compatibility/2006" xmlns:aink="http://schemas.microsoft.com/office/drawing/2016/ink" xmlns:am3d="http://schemas.microsoft.com/office/drawing/2017/model3d" xmlns:o="urn:schemas-microsoft-com:office:office" xmlns:r="http://schemas.openxmlformats.org/officeDocument/2006/relationships" xmlns:m="http://schemas.openxmlformats.org/officeDocument/2006/math" xmlns:v="urn:schemas-microsoft-com:vml" xmlns:wp14="http://schemas.microsoft.com/office/word/2010/wordprocessingDrawing" xmlns:wp="http://schemas.openxmlformats.org/drawingml/2006/wordprocessingDrawing" xmlns:w10="urn:schemas-microsoft-com:office:word" xmlns:w="http://schemas.openxmlformats.org/wordprocessingml/2006/main" xmlns:w14="http://schemas.microsoft.com/office/word/2010/wordml" xmlns:w15="http://schemas.microsoft.com/office/word/2012/wordml" xmlns:w16cex="http://schemas.microsoft.com/office/word/2018/wordml/cex" xmlns:w16cid="http://schemas.microsoft.com/office/word/2016/wordml/cid" xmlns:w16="http://schemas.microsoft.com/office/word/2018/wordml" xmlns:w16se="http://schemas.microsoft.com/office/word/2015/wordml/symex" xmlns:wpg="http://schemas.microsoft.com/office/word/2010/wordprocessingGroup" xmlns:wpi="http://schemas.microsoft.com/office/word/2010/wordprocessingInk" xmlns:wne="http://schemas.microsoft.com/office/word/2006/wordml" xmlns:wps="http://schemas.microsoft.com/office/word/2010/wordprocessingShape" mc:Ignorable="w14 w15 w16se w16cid w16 w16cex wp14">
+<w:document xmlns:wpc="http://schemas.microsoft.com/office/word/2010/wordprocessingCanvas" xmlns:cx="http://schemas.microsoft.com/office/drawing/2014/chartex" xmlns:mc="http://schemas.openxmlformats.org/markup-compatibility/2006" xmlns:o="urn:schemas-microsoft-com:office:office" xmlns:r="http://schemas.openxmlformats.org/officeDocument/2006/relationships" xmlns:m="http://schemas.openxmlformats.org/officeDocument/2006/math" xmlns:v="urn:schemas-microsoft-com:vml" xmlns:wp14="http://schemas.microsoft.com/office/word/2010/wordprocessingDrawing" xmlns:wp="http://schemas.openxmlformats.org/drawingml/2006/wordprocessingDrawing" xmlns:w10="urn:schemas-microsoft-com:office:word" xmlns:w="http://schemas.openxmlformats.org/wordprocessingml/2006/main" xmlns:w14="http://schemas.microsoft.com/office/word/2010/wordml" xmlns:w15="http://schemas.microsoft.com/office/word/2012/wordml" xmlns:w16se="http://schemas.microsoft.com/office/word/2015/wordml/symex" xmlns:wpg="http://schemas.microsoft.com/office/word/2010/wordprocessingGroup" xmlns:wpi="http://schemas.microsoft.com/office/word/2010/wordprocessingInk" xmlns:wne="http://schemas.microsoft.com/office/word/2006/wordml" xmlns:wps="http://schemas.microsoft.com/office/word/2010/wordprocessingShape" mc:Ignorable="w14 w15 w16se wp14">
   <w:body>
     <w:p>
       <w:pPr>
@@ -8,6 +8,7 @@
         <w:jc w:val="center"/>
         <w:rPr>
           <w:rFonts w:ascii="Proxima Nova Semibold" w:eastAsia="Proxima Nova Semibold" w:hAnsi="Proxima Nova Semibold" w:cs="Proxima Nova Semibold"/>
+          <w:color w:val="000000" w:themeColor="text1"/>
           <w:sz w:val="40"/>
           <w:szCs w:val="40"/>
         </w:rPr>
@@ -15,6 +16,7 @@
       <w:r>
         <w:rPr>
           <w:rFonts w:ascii="Proxima Nova Semibold" w:eastAsia="Proxima Nova Semibold" w:hAnsi="Proxima Nova Semibold" w:cs="Proxima Nova Semibold"/>
+          <w:color w:val="000000" w:themeColor="text1"/>
           <w:sz w:val="40"/>
           <w:szCs w:val="40"/>
         </w:rPr>
@@ -27,6 +29,7 @@
         <w:jc w:val="both"/>
         <w:rPr>
           <w:rFonts w:ascii="Proxima Nova Semibold" w:eastAsia="Proxima Nova Semibold" w:hAnsi="Proxima Nova Semibold" w:cs="Proxima Nova Semibold"/>
+          <w:color w:val="000000" w:themeColor="text1"/>
           <w:sz w:val="40"/>
           <w:szCs w:val="40"/>
         </w:rPr>
@@ -38,6 +41,7 @@
         <w:jc w:val="center"/>
         <w:rPr>
           <w:rFonts w:ascii="Proxima Nova Semibold" w:eastAsia="Proxima Nova Semibold" w:hAnsi="Proxima Nova Semibold" w:cs="Proxima Nova Semibold"/>
+          <w:color w:val="000000" w:themeColor="text1"/>
           <w:sz w:val="24"/>
           <w:szCs w:val="24"/>
         </w:rPr>
@@ -46,11 +50,13 @@
         <w:rPr>
           <w:rFonts w:ascii="Proxima Nova Semibold" w:eastAsia="Proxima Nova Semibold" w:hAnsi="Proxima Nova Semibold" w:cs="Proxima Nova Semibold"/>
           <w:noProof/>
+          <w:color w:val="000000" w:themeColor="text1"/>
           <w:sz w:val="36"/>
           <w:szCs w:val="36"/>
+          <w:lang w:val="id-ID" w:eastAsia="id-ID"/>
         </w:rPr>
         <w:drawing>
-          <wp:inline distT="114300" distB="114300" distL="114300" distR="114300">
+          <wp:inline distT="114300" distB="114300" distL="114300" distR="114300" wp14:anchorId="551AD11B" wp14:editId="00D4E289">
             <wp:extent cx="3181350" cy="2955354"/>
             <wp:effectExtent l="0" t="0" r="0" b="0"/>
             <wp:docPr id="10" name="image6.jpg"/>
@@ -92,6 +98,7 @@
         <w:jc w:val="both"/>
         <w:rPr>
           <w:rFonts w:ascii="Proxima Nova Semibold" w:eastAsia="Proxima Nova Semibold" w:hAnsi="Proxima Nova Semibold" w:cs="Proxima Nova Semibold"/>
+          <w:color w:val="000000" w:themeColor="text1"/>
           <w:sz w:val="24"/>
           <w:szCs w:val="24"/>
         </w:rPr>
@@ -103,6 +110,7 @@
         <w:jc w:val="center"/>
         <w:rPr>
           <w:rFonts w:ascii="Proxima Nova Semibold" w:eastAsia="Proxima Nova Semibold" w:hAnsi="Proxima Nova Semibold" w:cs="Proxima Nova Semibold"/>
+          <w:color w:val="000000" w:themeColor="text1"/>
           <w:sz w:val="24"/>
           <w:szCs w:val="24"/>
         </w:rPr>
@@ -114,6 +122,7 @@
         <w:jc w:val="center"/>
         <w:rPr>
           <w:rFonts w:ascii="Proxima Nova Semibold" w:eastAsia="Proxima Nova Semibold" w:hAnsi="Proxima Nova Semibold" w:cs="Proxima Nova Semibold"/>
+          <w:color w:val="000000" w:themeColor="text1"/>
           <w:sz w:val="24"/>
           <w:szCs w:val="24"/>
         </w:rPr>
@@ -121,6 +130,7 @@
       <w:r>
         <w:rPr>
           <w:rFonts w:ascii="Proxima Nova Semibold" w:eastAsia="Proxima Nova Semibold" w:hAnsi="Proxima Nova Semibold" w:cs="Proxima Nova Semibold"/>
+          <w:color w:val="000000" w:themeColor="text1"/>
           <w:sz w:val="24"/>
           <w:szCs w:val="24"/>
         </w:rPr>
@@ -138,6 +148,7 @@
         <w:jc w:val="both"/>
         <w:rPr>
           <w:rFonts w:ascii="Proxima Nova Semibold" w:eastAsia="Proxima Nova Semibold" w:hAnsi="Proxima Nova Semibold" w:cs="Proxima Nova Semibold"/>
+          <w:color w:val="000000" w:themeColor="text1"/>
           <w:sz w:val="24"/>
           <w:szCs w:val="24"/>
         </w:rPr>
@@ -145,6 +156,7 @@
       <w:r>
         <w:rPr>
           <w:rFonts w:ascii="Proxima Nova Semibold" w:eastAsia="Proxima Nova Semibold" w:hAnsi="Proxima Nova Semibold" w:cs="Proxima Nova Semibold"/>
+          <w:color w:val="000000" w:themeColor="text1"/>
           <w:sz w:val="24"/>
           <w:szCs w:val="24"/>
         </w:rPr>
@@ -162,6 +174,7 @@
         <w:jc w:val="both"/>
         <w:rPr>
           <w:rFonts w:ascii="Proxima Nova Semibold" w:eastAsia="Proxima Nova Semibold" w:hAnsi="Proxima Nova Semibold" w:cs="Proxima Nova Semibold"/>
+          <w:color w:val="000000" w:themeColor="text1"/>
           <w:sz w:val="24"/>
           <w:szCs w:val="24"/>
         </w:rPr>
@@ -169,6 +182,7 @@
       <w:r>
         <w:rPr>
           <w:rFonts w:ascii="Proxima Nova Semibold" w:eastAsia="Proxima Nova Semibold" w:hAnsi="Proxima Nova Semibold" w:cs="Proxima Nova Semibold"/>
+          <w:color w:val="000000" w:themeColor="text1"/>
           <w:sz w:val="24"/>
           <w:szCs w:val="24"/>
         </w:rPr>
@@ -186,6 +200,7 @@
         <w:jc w:val="both"/>
         <w:rPr>
           <w:rFonts w:ascii="Proxima Nova Semibold" w:eastAsia="Proxima Nova Semibold" w:hAnsi="Proxima Nova Semibold" w:cs="Proxima Nova Semibold"/>
+          <w:color w:val="000000" w:themeColor="text1"/>
           <w:sz w:val="24"/>
           <w:szCs w:val="24"/>
         </w:rPr>
@@ -193,6 +208,7 @@
       <w:r>
         <w:rPr>
           <w:rFonts w:ascii="Proxima Nova Semibold" w:eastAsia="Proxima Nova Semibold" w:hAnsi="Proxima Nova Semibold" w:cs="Proxima Nova Semibold"/>
+          <w:color w:val="000000" w:themeColor="text1"/>
           <w:sz w:val="24"/>
           <w:szCs w:val="24"/>
         </w:rPr>
@@ -210,6 +226,7 @@
         <w:jc w:val="both"/>
         <w:rPr>
           <w:rFonts w:ascii="Proxima Nova Semibold" w:eastAsia="Proxima Nova Semibold" w:hAnsi="Proxima Nova Semibold" w:cs="Proxima Nova Semibold"/>
+          <w:color w:val="000000" w:themeColor="text1"/>
           <w:sz w:val="24"/>
           <w:szCs w:val="24"/>
         </w:rPr>
@@ -217,6 +234,7 @@
       <w:r>
         <w:rPr>
           <w:rFonts w:ascii="Proxima Nova Semibold" w:eastAsia="Proxima Nova Semibold" w:hAnsi="Proxima Nova Semibold" w:cs="Proxima Nova Semibold"/>
+          <w:color w:val="000000" w:themeColor="text1"/>
           <w:sz w:val="24"/>
           <w:szCs w:val="24"/>
         </w:rPr>
@@ -234,6 +252,7 @@
         <w:jc w:val="both"/>
         <w:rPr>
           <w:rFonts w:ascii="Proxima Nova Semibold" w:eastAsia="Proxima Nova Semibold" w:hAnsi="Proxima Nova Semibold" w:cs="Proxima Nova Semibold"/>
+          <w:color w:val="000000" w:themeColor="text1"/>
           <w:sz w:val="24"/>
           <w:szCs w:val="24"/>
         </w:rPr>
@@ -241,6 +260,7 @@
       <w:r>
         <w:rPr>
           <w:rFonts w:ascii="Proxima Nova Semibold" w:eastAsia="Proxima Nova Semibold" w:hAnsi="Proxima Nova Semibold" w:cs="Proxima Nova Semibold"/>
+          <w:color w:val="000000" w:themeColor="text1"/>
           <w:sz w:val="24"/>
           <w:szCs w:val="24"/>
         </w:rPr>
@@ -253,6 +273,7 @@
         <w:jc w:val="both"/>
         <w:rPr>
           <w:rFonts w:ascii="Proxima Nova Semibold" w:eastAsia="Proxima Nova Semibold" w:hAnsi="Proxima Nova Semibold" w:cs="Proxima Nova Semibold"/>
+          <w:color w:val="000000" w:themeColor="text1"/>
           <w:sz w:val="24"/>
           <w:szCs w:val="24"/>
         </w:rPr>
@@ -265,6 +286,7 @@
         <w:jc w:val="both"/>
         <w:rPr>
           <w:rFonts w:ascii="Proxima Nova Semibold" w:eastAsia="Proxima Nova Semibold" w:hAnsi="Proxima Nova Semibold" w:cs="Proxima Nova Semibold"/>
+          <w:color w:val="000000" w:themeColor="text1"/>
           <w:sz w:val="24"/>
           <w:szCs w:val="24"/>
         </w:rPr>
@@ -276,6 +298,7 @@
         <w:jc w:val="both"/>
         <w:rPr>
           <w:rFonts w:ascii="Proxima Nova Semibold" w:eastAsia="Proxima Nova Semibold" w:hAnsi="Proxima Nova Semibold" w:cs="Proxima Nova Semibold"/>
+          <w:color w:val="000000" w:themeColor="text1"/>
           <w:sz w:val="28"/>
           <w:szCs w:val="28"/>
         </w:rPr>
@@ -287,13 +310,15 @@
         <w:jc w:val="center"/>
         <w:rPr>
           <w:rFonts w:ascii="Proxima Nova Semibold" w:eastAsia="Proxima Nova Semibold" w:hAnsi="Proxima Nova Semibold" w:cs="Proxima Nova Semibold"/>
-          <w:sz w:val="28"/>
-          <w:szCs w:val="28"/>
-        </w:rPr>
-      </w:pPr>
-      <w:r>
-        <w:rPr>
-          <w:rFonts w:ascii="Proxima Nova Semibold" w:eastAsia="Proxima Nova Semibold" w:hAnsi="Proxima Nova Semibold" w:cs="Proxima Nova Semibold"/>
+          <w:color w:val="000000" w:themeColor="text1"/>
+          <w:sz w:val="28"/>
+          <w:szCs w:val="28"/>
+        </w:rPr>
+      </w:pPr>
+      <w:r>
+        <w:rPr>
+          <w:rFonts w:ascii="Proxima Nova Semibold" w:eastAsia="Proxima Nova Semibold" w:hAnsi="Proxima Nova Semibold" w:cs="Proxima Nova Semibold"/>
+          <w:color w:val="000000" w:themeColor="text1"/>
           <w:sz w:val="28"/>
           <w:szCs w:val="28"/>
         </w:rPr>
@@ -306,13 +331,15 @@
         <w:jc w:val="center"/>
         <w:rPr>
           <w:rFonts w:ascii="Proxima Nova Semibold" w:eastAsia="Proxima Nova Semibold" w:hAnsi="Proxima Nova Semibold" w:cs="Proxima Nova Semibold"/>
-          <w:sz w:val="28"/>
-          <w:szCs w:val="28"/>
-        </w:rPr>
-      </w:pPr>
-      <w:r>
-        <w:rPr>
-          <w:rFonts w:ascii="Proxima Nova Semibold" w:eastAsia="Proxima Nova Semibold" w:hAnsi="Proxima Nova Semibold" w:cs="Proxima Nova Semibold"/>
+          <w:color w:val="000000" w:themeColor="text1"/>
+          <w:sz w:val="28"/>
+          <w:szCs w:val="28"/>
+        </w:rPr>
+      </w:pPr>
+      <w:r>
+        <w:rPr>
+          <w:rFonts w:ascii="Proxima Nova Semibold" w:eastAsia="Proxima Nova Semibold" w:hAnsi="Proxima Nova Semibold" w:cs="Proxima Nova Semibold"/>
+          <w:color w:val="000000" w:themeColor="text1"/>
           <w:sz w:val="28"/>
           <w:szCs w:val="28"/>
         </w:rPr>
@@ -325,6 +352,7 @@
         <w:jc w:val="both"/>
         <w:rPr>
           <w:rFonts w:ascii="Proxima Nova Semibold" w:eastAsia="Proxima Nova Semibold" w:hAnsi="Proxima Nova Semibold" w:cs="Proxima Nova Semibold"/>
+          <w:color w:val="000000" w:themeColor="text1"/>
           <w:sz w:val="28"/>
           <w:szCs w:val="28"/>
         </w:rPr>
@@ -336,6 +364,7 @@
         <w:jc w:val="center"/>
         <w:rPr>
           <w:rFonts w:ascii="Proxima Nova Semibold" w:eastAsia="Proxima Nova Semibold" w:hAnsi="Proxima Nova Semibold" w:cs="Proxima Nova Semibold"/>
+          <w:color w:val="000000" w:themeColor="text1"/>
           <w:sz w:val="28"/>
           <w:szCs w:val="28"/>
         </w:rPr>
@@ -344,13 +373,15 @@
         <w:rPr>
           <w:rFonts w:ascii="Proxima Nova Semibold" w:eastAsia="Proxima Nova Semibold" w:hAnsi="Proxima Nova Semibold" w:cs="Proxima Nova Semibold"/>
           <w:noProof/>
-          <w:sz w:val="28"/>
-          <w:szCs w:val="28"/>
+          <w:color w:val="000000" w:themeColor="text1"/>
+          <w:sz w:val="28"/>
+          <w:szCs w:val="28"/>
+          <w:lang w:val="id-ID" w:eastAsia="id-ID"/>
         </w:rPr>
         <mc:AlternateContent>
           <mc:Choice Requires="wps">
             <w:drawing>
-              <wp:inline distT="114300" distB="114300" distL="114300" distR="114300">
+              <wp:inline distT="114300" distB="114300" distL="114300" distR="114300" wp14:anchorId="02036090" wp14:editId="569C3008">
                 <wp:extent cx="4859175" cy="1078887"/>
                 <wp:effectExtent l="0" t="0" r="0" b="0"/>
                 <wp:docPr id="4" name="Rectangle 4"/>
@@ -409,7 +440,7 @@
               </wp:inline>
             </w:drawing>
           </mc:Choice>
-          <mc:Fallback>
+          <mc:Fallback xmlns:w16="http://schemas.microsoft.com/office/word/2018/wordml" xmlns:w16cid="http://schemas.microsoft.com/office/word/2016/wordml/cid" xmlns:w16cex="http://schemas.microsoft.com/office/word/2018/wordml/cex" xmlns:am3d="http://schemas.microsoft.com/office/drawing/2017/model3d" xmlns:aink="http://schemas.microsoft.com/office/drawing/2016/ink" xmlns:cx8="http://schemas.microsoft.com/office/drawing/2016/5/14/chartex" xmlns:cx7="http://schemas.microsoft.com/office/drawing/2016/5/13/chartex" xmlns:cx6="http://schemas.microsoft.com/office/drawing/2016/5/12/chartex" xmlns:cx5="http://schemas.microsoft.com/office/drawing/2016/5/11/chartex" xmlns:cx4="http://schemas.microsoft.com/office/drawing/2016/5/10/chartex" xmlns:cx3="http://schemas.microsoft.com/office/drawing/2016/5/9/chartex" xmlns:cx2="http://schemas.microsoft.com/office/drawing/2015/10/21/chartex" xmlns:cx1="http://schemas.microsoft.com/office/drawing/2015/9/8/chartex">
             <w:pict>
               <v:rect id="Rectangle 4" o:spid="_x0000_s1026" style="width:382.6pt;height:84.95pt;visibility:visible;mso-wrap-style:square;mso-left-percent:-10001;mso-top-percent:-10001;mso-position-horizontal:absolute;mso-position-horizontal-relative:char;mso-position-vertical:absolute;mso-position-vertical-relative:line;mso-left-percent:-10001;mso-top-percent:-10001;v-text-anchor:middle" o:gfxdata="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" fillcolor="#efefef">
                 <v:stroke startarrowwidth="narrow" startarrowlength="short" endarrowwidth="narrow" endarrowlength="short" joinstyle="round"/>
@@ -447,6 +478,7 @@
         <w:rPr>
           <w:rFonts w:ascii="Proxima Nova" w:eastAsia="Proxima Nova" w:hAnsi="Proxima Nova" w:cs="Proxima Nova"/>
           <w:b/>
+          <w:color w:val="000000" w:themeColor="text1"/>
           <w:sz w:val="28"/>
           <w:szCs w:val="28"/>
         </w:rPr>
@@ -459,6 +491,7 @@
         <w:rPr>
           <w:rFonts w:ascii="Proxima Nova" w:eastAsia="Proxima Nova" w:hAnsi="Proxima Nova" w:cs="Proxima Nova"/>
           <w:b/>
+          <w:color w:val="000000" w:themeColor="text1"/>
           <w:sz w:val="28"/>
           <w:szCs w:val="28"/>
         </w:rPr>
@@ -467,6 +500,7 @@
         <w:rPr>
           <w:rFonts w:ascii="Proxima Nova" w:eastAsia="Proxima Nova" w:hAnsi="Proxima Nova" w:cs="Proxima Nova"/>
           <w:b/>
+          <w:color w:val="000000" w:themeColor="text1"/>
           <w:sz w:val="28"/>
           <w:szCs w:val="28"/>
         </w:rPr>
@@ -480,13 +514,15 @@
         <w:jc w:val="both"/>
         <w:rPr>
           <w:rFonts w:ascii="Proxima Nova Semibold" w:eastAsia="Proxima Nova Semibold" w:hAnsi="Proxima Nova Semibold" w:cs="Proxima Nova Semibold"/>
-          <w:sz w:val="26"/>
-          <w:szCs w:val="26"/>
-        </w:rPr>
-      </w:pPr>
-      <w:r>
-        <w:rPr>
-          <w:rFonts w:ascii="Proxima Nova Semibold" w:eastAsia="Proxima Nova Semibold" w:hAnsi="Proxima Nova Semibold" w:cs="Proxima Nova Semibold"/>
+          <w:color w:val="000000" w:themeColor="text1"/>
+          <w:sz w:val="26"/>
+          <w:szCs w:val="26"/>
+        </w:rPr>
+      </w:pPr>
+      <w:r>
+        <w:rPr>
+          <w:rFonts w:ascii="Proxima Nova Semibold" w:eastAsia="Proxima Nova Semibold" w:hAnsi="Proxima Nova Semibold" w:cs="Proxima Nova Semibold"/>
+          <w:color w:val="000000" w:themeColor="text1"/>
           <w:sz w:val="26"/>
           <w:szCs w:val="26"/>
         </w:rPr>
@@ -500,6 +536,7 @@
         <w:rPr>
           <w:rFonts w:ascii="Proxima Nova" w:eastAsia="Proxima Nova" w:hAnsi="Proxima Nova" w:cs="Proxima Nova"/>
           <w:b/>
+          <w:color w:val="000000" w:themeColor="text1"/>
           <w:sz w:val="28"/>
           <w:szCs w:val="28"/>
         </w:rPr>
@@ -508,6 +545,7 @@
         <w:rPr>
           <w:rFonts w:ascii="Proxima Nova" w:eastAsia="Proxima Nova" w:hAnsi="Proxima Nova" w:cs="Proxima Nova"/>
           <w:b/>
+          <w:color w:val="000000" w:themeColor="text1"/>
           <w:sz w:val="28"/>
           <w:szCs w:val="28"/>
         </w:rPr>
@@ -521,13 +559,15 @@
         <w:jc w:val="both"/>
         <w:rPr>
           <w:rFonts w:ascii="Proxima Nova Semibold" w:eastAsia="Proxima Nova Semibold" w:hAnsi="Proxima Nova Semibold" w:cs="Proxima Nova Semibold"/>
-          <w:sz w:val="26"/>
-          <w:szCs w:val="26"/>
-        </w:rPr>
-      </w:pPr>
-      <w:r>
-        <w:rPr>
-          <w:rFonts w:ascii="Proxima Nova Semibold" w:eastAsia="Proxima Nova Semibold" w:hAnsi="Proxima Nova Semibold" w:cs="Proxima Nova Semibold"/>
+          <w:color w:val="000000" w:themeColor="text1"/>
+          <w:sz w:val="26"/>
+          <w:szCs w:val="26"/>
+        </w:rPr>
+      </w:pPr>
+      <w:r>
+        <w:rPr>
+          <w:rFonts w:ascii="Proxima Nova Semibold" w:eastAsia="Proxima Nova Semibold" w:hAnsi="Proxima Nova Semibold" w:cs="Proxima Nova Semibold"/>
+          <w:color w:val="000000" w:themeColor="text1"/>
           <w:sz w:val="26"/>
           <w:szCs w:val="26"/>
         </w:rPr>
@@ -541,6 +581,7 @@
         <w:rPr>
           <w:rFonts w:ascii="Proxima Nova" w:eastAsia="Proxima Nova" w:hAnsi="Proxima Nova" w:cs="Proxima Nova"/>
           <w:b/>
+          <w:color w:val="000000" w:themeColor="text1"/>
           <w:sz w:val="28"/>
           <w:szCs w:val="28"/>
         </w:rPr>
@@ -549,6 +590,7 @@
         <w:rPr>
           <w:rFonts w:ascii="Proxima Nova" w:eastAsia="Proxima Nova" w:hAnsi="Proxima Nova" w:cs="Proxima Nova"/>
           <w:b/>
+          <w:color w:val="000000" w:themeColor="text1"/>
           <w:sz w:val="28"/>
           <w:szCs w:val="28"/>
         </w:rPr>
@@ -561,13 +603,15 @@
         <w:jc w:val="both"/>
         <w:rPr>
           <w:rFonts w:ascii="Proxima Nova Semibold" w:eastAsia="Proxima Nova Semibold" w:hAnsi="Proxima Nova Semibold" w:cs="Proxima Nova Semibold"/>
-          <w:sz w:val="28"/>
-          <w:szCs w:val="28"/>
-        </w:rPr>
-      </w:pPr>
-      <w:r>
-        <w:rPr>
-          <w:rFonts w:ascii="Proxima Nova Semibold" w:eastAsia="Proxima Nova Semibold" w:hAnsi="Proxima Nova Semibold" w:cs="Proxima Nova Semibold"/>
+          <w:color w:val="000000" w:themeColor="text1"/>
+          <w:sz w:val="28"/>
+          <w:szCs w:val="28"/>
+        </w:rPr>
+      </w:pPr>
+      <w:r>
+        <w:rPr>
+          <w:rFonts w:ascii="Proxima Nova Semibold" w:eastAsia="Proxima Nova Semibold" w:hAnsi="Proxima Nova Semibold" w:cs="Proxima Nova Semibold"/>
+          <w:color w:val="000000" w:themeColor="text1"/>
           <w:sz w:val="28"/>
           <w:szCs w:val="28"/>
         </w:rPr>
@@ -581,6 +625,7 @@
         <w:rPr>
           <w:rFonts w:ascii="Proxima Nova" w:eastAsia="Proxima Nova" w:hAnsi="Proxima Nova" w:cs="Proxima Nova"/>
           <w:b/>
+          <w:color w:val="000000" w:themeColor="text1"/>
           <w:sz w:val="28"/>
           <w:szCs w:val="28"/>
         </w:rPr>
@@ -589,6 +634,7 @@
         <w:rPr>
           <w:rFonts w:ascii="Proxima Nova" w:eastAsia="Proxima Nova" w:hAnsi="Proxima Nova" w:cs="Proxima Nova"/>
           <w:b/>
+          <w:color w:val="000000" w:themeColor="text1"/>
           <w:sz w:val="28"/>
           <w:szCs w:val="28"/>
         </w:rPr>
@@ -602,13 +648,15 @@
         <w:jc w:val="both"/>
         <w:rPr>
           <w:rFonts w:ascii="Proxima Nova Semibold" w:eastAsia="Proxima Nova Semibold" w:hAnsi="Proxima Nova Semibold" w:cs="Proxima Nova Semibold"/>
-          <w:sz w:val="28"/>
-          <w:szCs w:val="28"/>
-        </w:rPr>
-      </w:pPr>
-      <w:r>
-        <w:rPr>
-          <w:rFonts w:ascii="Proxima Nova Semibold" w:eastAsia="Proxima Nova Semibold" w:hAnsi="Proxima Nova Semibold" w:cs="Proxima Nova Semibold"/>
+          <w:color w:val="000000" w:themeColor="text1"/>
+          <w:sz w:val="28"/>
+          <w:szCs w:val="28"/>
+        </w:rPr>
+      </w:pPr>
+      <w:r>
+        <w:rPr>
+          <w:rFonts w:ascii="Proxima Nova Semibold" w:eastAsia="Proxima Nova Semibold" w:hAnsi="Proxima Nova Semibold" w:cs="Proxima Nova Semibold"/>
+          <w:color w:val="000000" w:themeColor="text1"/>
           <w:sz w:val="28"/>
           <w:szCs w:val="28"/>
         </w:rPr>
@@ -621,6 +669,7 @@
         <w:jc w:val="both"/>
         <w:rPr>
           <w:rFonts w:ascii="Proxima Nova Semibold" w:eastAsia="Proxima Nova Semibold" w:hAnsi="Proxima Nova Semibold" w:cs="Proxima Nova Semibold"/>
+          <w:color w:val="000000" w:themeColor="text1"/>
           <w:sz w:val="28"/>
           <w:szCs w:val="28"/>
         </w:rPr>
@@ -629,6 +678,7 @@
         <w:rPr>
           <w:rFonts w:ascii="Proxima Nova" w:eastAsia="Proxima Nova" w:hAnsi="Proxima Nova" w:cs="Proxima Nova"/>
           <w:b/>
+          <w:color w:val="000000" w:themeColor="text1"/>
           <w:sz w:val="28"/>
           <w:szCs w:val="28"/>
         </w:rPr>
@@ -637,6 +687,7 @@
       <w:r>
         <w:rPr>
           <w:rFonts w:ascii="Proxima Nova Semibold" w:eastAsia="Proxima Nova Semibold" w:hAnsi="Proxima Nova Semibold" w:cs="Proxima Nova Semibold"/>
+          <w:color w:val="000000" w:themeColor="text1"/>
           <w:sz w:val="28"/>
           <w:szCs w:val="28"/>
         </w:rPr>
@@ -650,13 +701,15 @@
         <w:jc w:val="both"/>
         <w:rPr>
           <w:rFonts w:ascii="Proxima Nova Semibold" w:eastAsia="Proxima Nova Semibold" w:hAnsi="Proxima Nova Semibold" w:cs="Proxima Nova Semibold"/>
-          <w:sz w:val="26"/>
-          <w:szCs w:val="26"/>
-        </w:rPr>
-      </w:pPr>
-      <w:r>
-        <w:rPr>
-          <w:rFonts w:ascii="Proxima Nova Semibold" w:eastAsia="Proxima Nova Semibold" w:hAnsi="Proxima Nova Semibold" w:cs="Proxima Nova Semibold"/>
+          <w:color w:val="000000" w:themeColor="text1"/>
+          <w:sz w:val="26"/>
+          <w:szCs w:val="26"/>
+        </w:rPr>
+      </w:pPr>
+      <w:r>
+        <w:rPr>
+          <w:rFonts w:ascii="Proxima Nova Semibold" w:eastAsia="Proxima Nova Semibold" w:hAnsi="Proxima Nova Semibold" w:cs="Proxima Nova Semibold"/>
+          <w:color w:val="000000" w:themeColor="text1"/>
           <w:sz w:val="28"/>
           <w:szCs w:val="28"/>
         </w:rPr>
@@ -665,6 +718,7 @@
       <w:r>
         <w:rPr>
           <w:rFonts w:ascii="Proxima Nova Semibold" w:eastAsia="Proxima Nova Semibold" w:hAnsi="Proxima Nova Semibold" w:cs="Proxima Nova Semibold"/>
+          <w:color w:val="000000" w:themeColor="text1"/>
           <w:sz w:val="26"/>
           <w:szCs w:val="26"/>
         </w:rPr>
@@ -673,6 +727,7 @@
       <w:r>
         <w:rPr>
           <w:rFonts w:ascii="Proxima Nova Semibold" w:eastAsia="Proxima Nova Semibold" w:hAnsi="Proxima Nova Semibold" w:cs="Proxima Nova Semibold"/>
+          <w:color w:val="000000" w:themeColor="text1"/>
           <w:sz w:val="26"/>
           <w:szCs w:val="26"/>
         </w:rPr>
@@ -687,6 +742,7 @@
         <w:rPr>
           <w:rFonts w:ascii="Proxima Nova" w:eastAsia="Proxima Nova" w:hAnsi="Proxima Nova" w:cs="Proxima Nova"/>
           <w:b/>
+          <w:color w:val="000000" w:themeColor="text1"/>
           <w:sz w:val="28"/>
           <w:szCs w:val="28"/>
         </w:rPr>
@@ -695,6 +751,7 @@
         <w:rPr>
           <w:rFonts w:ascii="Proxima Nova" w:eastAsia="Proxima Nova" w:hAnsi="Proxima Nova" w:cs="Proxima Nova"/>
           <w:b/>
+          <w:color w:val="000000" w:themeColor="text1"/>
           <w:sz w:val="28"/>
           <w:szCs w:val="28"/>
         </w:rPr>
@@ -708,13 +765,15 @@
         <w:jc w:val="both"/>
         <w:rPr>
           <w:rFonts w:ascii="Proxima Nova Semibold" w:eastAsia="Proxima Nova Semibold" w:hAnsi="Proxima Nova Semibold" w:cs="Proxima Nova Semibold"/>
-          <w:sz w:val="26"/>
-          <w:szCs w:val="26"/>
-        </w:rPr>
-      </w:pPr>
-      <w:r>
-        <w:rPr>
-          <w:rFonts w:ascii="Proxima Nova Semibold" w:eastAsia="Proxima Nova Semibold" w:hAnsi="Proxima Nova Semibold" w:cs="Proxima Nova Semibold"/>
+          <w:color w:val="000000" w:themeColor="text1"/>
+          <w:sz w:val="26"/>
+          <w:szCs w:val="26"/>
+        </w:rPr>
+      </w:pPr>
+      <w:r>
+        <w:rPr>
+          <w:rFonts w:ascii="Proxima Nova Semibold" w:eastAsia="Proxima Nova Semibold" w:hAnsi="Proxima Nova Semibold" w:cs="Proxima Nova Semibold"/>
+          <w:color w:val="000000" w:themeColor="text1"/>
           <w:sz w:val="26"/>
           <w:szCs w:val="26"/>
         </w:rPr>
@@ -723,6 +782,7 @@
       <w:r>
         <w:rPr>
           <w:rFonts w:ascii="Proxima Nova Semibold" w:eastAsia="Proxima Nova Semibold" w:hAnsi="Proxima Nova Semibold" w:cs="Proxima Nova Semibold"/>
+          <w:color w:val="000000" w:themeColor="text1"/>
           <w:sz w:val="26"/>
           <w:szCs w:val="26"/>
         </w:rPr>
@@ -731,6 +791,7 @@
       <w:r>
         <w:rPr>
           <w:rFonts w:ascii="Proxima Nova Semibold" w:eastAsia="Proxima Nova Semibold" w:hAnsi="Proxima Nova Semibold" w:cs="Proxima Nova Semibold"/>
+          <w:color w:val="000000" w:themeColor="text1"/>
           <w:sz w:val="26"/>
           <w:szCs w:val="26"/>
         </w:rPr>
@@ -739,6 +800,7 @@
       <w:r>
         <w:rPr>
           <w:rFonts w:ascii="Proxima Nova Semibold" w:eastAsia="Proxima Nova Semibold" w:hAnsi="Proxima Nova Semibold" w:cs="Proxima Nova Semibold"/>
+          <w:color w:val="000000" w:themeColor="text1"/>
           <w:sz w:val="26"/>
           <w:szCs w:val="26"/>
         </w:rPr>
@@ -747,6 +809,7 @@
       <w:r>
         <w:rPr>
           <w:rFonts w:ascii="Proxima Nova Semibold" w:eastAsia="Proxima Nova Semibold" w:hAnsi="Proxima Nova Semibold" w:cs="Proxima Nova Semibold"/>
+          <w:color w:val="000000" w:themeColor="text1"/>
           <w:sz w:val="26"/>
           <w:szCs w:val="26"/>
         </w:rPr>
@@ -755,6 +818,7 @@
       <w:r>
         <w:rPr>
           <w:rFonts w:ascii="Proxima Nova Semibold" w:eastAsia="Proxima Nova Semibold" w:hAnsi="Proxima Nova Semibold" w:cs="Proxima Nova Semibold"/>
+          <w:color w:val="000000" w:themeColor="text1"/>
           <w:sz w:val="26"/>
           <w:szCs w:val="26"/>
         </w:rPr>
@@ -768,13 +832,15 @@
         <w:jc w:val="both"/>
         <w:rPr>
           <w:rFonts w:ascii="Proxima Nova Semibold" w:eastAsia="Proxima Nova Semibold" w:hAnsi="Proxima Nova Semibold" w:cs="Proxima Nova Semibold"/>
-          <w:sz w:val="26"/>
-          <w:szCs w:val="26"/>
-        </w:rPr>
-      </w:pPr>
-      <w:r>
-        <w:rPr>
-          <w:rFonts w:ascii="Proxima Nova Semibold" w:eastAsia="Proxima Nova Semibold" w:hAnsi="Proxima Nova Semibold" w:cs="Proxima Nova Semibold"/>
+          <w:color w:val="000000" w:themeColor="text1"/>
+          <w:sz w:val="26"/>
+          <w:szCs w:val="26"/>
+        </w:rPr>
+      </w:pPr>
+      <w:r>
+        <w:rPr>
+          <w:rFonts w:ascii="Proxima Nova Semibold" w:eastAsia="Proxima Nova Semibold" w:hAnsi="Proxima Nova Semibold" w:cs="Proxima Nova Semibold"/>
+          <w:color w:val="000000" w:themeColor="text1"/>
           <w:sz w:val="26"/>
           <w:szCs w:val="26"/>
         </w:rPr>
@@ -783,6 +849,7 @@
       <w:r>
         <w:rPr>
           <w:rFonts w:ascii="Proxima Nova Semibold" w:eastAsia="Proxima Nova Semibold" w:hAnsi="Proxima Nova Semibold" w:cs="Proxima Nova Semibold"/>
+          <w:color w:val="000000" w:themeColor="text1"/>
           <w:sz w:val="26"/>
           <w:szCs w:val="26"/>
         </w:rPr>
@@ -791,6 +858,7 @@
       <w:r>
         <w:rPr>
           <w:rFonts w:ascii="Proxima Nova Semibold" w:eastAsia="Proxima Nova Semibold" w:hAnsi="Proxima Nova Semibold" w:cs="Proxima Nova Semibold"/>
+          <w:color w:val="000000" w:themeColor="text1"/>
           <w:sz w:val="26"/>
           <w:szCs w:val="26"/>
         </w:rPr>
@@ -799,6 +867,7 @@
       <w:r>
         <w:rPr>
           <w:rFonts w:ascii="Proxima Nova Semibold" w:eastAsia="Proxima Nova Semibold" w:hAnsi="Proxima Nova Semibold" w:cs="Proxima Nova Semibold"/>
+          <w:color w:val="000000" w:themeColor="text1"/>
           <w:sz w:val="26"/>
           <w:szCs w:val="26"/>
         </w:rPr>
@@ -813,13 +882,15 @@
         <w:jc w:val="both"/>
         <w:rPr>
           <w:rFonts w:ascii="Proxima Nova Semibold" w:eastAsia="Proxima Nova Semibold" w:hAnsi="Proxima Nova Semibold" w:cs="Proxima Nova Semibold"/>
-          <w:sz w:val="26"/>
-          <w:szCs w:val="26"/>
-        </w:rPr>
-      </w:pPr>
-      <w:r>
-        <w:rPr>
-          <w:rFonts w:ascii="Proxima Nova Semibold" w:eastAsia="Proxima Nova Semibold" w:hAnsi="Proxima Nova Semibold" w:cs="Proxima Nova Semibold"/>
+          <w:color w:val="000000" w:themeColor="text1"/>
+          <w:sz w:val="26"/>
+          <w:szCs w:val="26"/>
+        </w:rPr>
+      </w:pPr>
+      <w:r>
+        <w:rPr>
+          <w:rFonts w:ascii="Proxima Nova Semibold" w:eastAsia="Proxima Nova Semibold" w:hAnsi="Proxima Nova Semibold" w:cs="Proxima Nova Semibold"/>
+          <w:color w:val="000000" w:themeColor="text1"/>
           <w:sz w:val="26"/>
           <w:szCs w:val="26"/>
         </w:rPr>
@@ -828,6 +899,7 @@
       <w:r>
         <w:rPr>
           <w:rFonts w:ascii="Proxima Nova Semibold" w:eastAsia="Proxima Nova Semibold" w:hAnsi="Proxima Nova Semibold" w:cs="Proxima Nova Semibold"/>
+          <w:color w:val="000000" w:themeColor="text1"/>
           <w:sz w:val="26"/>
           <w:szCs w:val="26"/>
         </w:rPr>
@@ -836,6 +908,7 @@
       <w:r>
         <w:rPr>
           <w:rFonts w:ascii="Proxima Nova Semibold" w:eastAsia="Proxima Nova Semibold" w:hAnsi="Proxima Nova Semibold" w:cs="Proxima Nova Semibold"/>
+          <w:color w:val="000000" w:themeColor="text1"/>
           <w:sz w:val="26"/>
           <w:szCs w:val="26"/>
         </w:rPr>
@@ -844,6 +917,7 @@
       <w:r>
         <w:rPr>
           <w:rFonts w:ascii="Proxima Nova Semibold" w:eastAsia="Proxima Nova Semibold" w:hAnsi="Proxima Nova Semibold" w:cs="Proxima Nova Semibold"/>
+          <w:color w:val="000000" w:themeColor="text1"/>
           <w:sz w:val="26"/>
           <w:szCs w:val="26"/>
         </w:rPr>
@@ -852,6 +926,7 @@
       <w:r>
         <w:rPr>
           <w:rFonts w:ascii="Proxima Nova Semibold" w:eastAsia="Proxima Nova Semibold" w:hAnsi="Proxima Nova Semibold" w:cs="Proxima Nova Semibold"/>
+          <w:color w:val="000000" w:themeColor="text1"/>
           <w:sz w:val="26"/>
           <w:szCs w:val="26"/>
         </w:rPr>
@@ -866,13 +941,15 @@
         <w:jc w:val="both"/>
         <w:rPr>
           <w:rFonts w:ascii="Proxima Nova Semibold" w:eastAsia="Proxima Nova Semibold" w:hAnsi="Proxima Nova Semibold" w:cs="Proxima Nova Semibold"/>
-          <w:sz w:val="26"/>
-          <w:szCs w:val="26"/>
-        </w:rPr>
-      </w:pPr>
-      <w:r>
-        <w:rPr>
-          <w:rFonts w:ascii="Proxima Nova Semibold" w:eastAsia="Proxima Nova Semibold" w:hAnsi="Proxima Nova Semibold" w:cs="Proxima Nova Semibold"/>
+          <w:color w:val="000000" w:themeColor="text1"/>
+          <w:sz w:val="26"/>
+          <w:szCs w:val="26"/>
+        </w:rPr>
+      </w:pPr>
+      <w:r>
+        <w:rPr>
+          <w:rFonts w:ascii="Proxima Nova Semibold" w:eastAsia="Proxima Nova Semibold" w:hAnsi="Proxima Nova Semibold" w:cs="Proxima Nova Semibold"/>
+          <w:color w:val="000000" w:themeColor="text1"/>
           <w:sz w:val="26"/>
           <w:szCs w:val="26"/>
         </w:rPr>
@@ -881,6 +958,7 @@
       <w:r>
         <w:rPr>
           <w:rFonts w:ascii="Proxima Nova Semibold" w:eastAsia="Proxima Nova Semibold" w:hAnsi="Proxima Nova Semibold" w:cs="Proxima Nova Semibold"/>
+          <w:color w:val="000000" w:themeColor="text1"/>
           <w:sz w:val="26"/>
           <w:szCs w:val="26"/>
         </w:rPr>
@@ -889,6 +967,7 @@
       <w:r>
         <w:rPr>
           <w:rFonts w:ascii="Proxima Nova Semibold" w:eastAsia="Proxima Nova Semibold" w:hAnsi="Proxima Nova Semibold" w:cs="Proxima Nova Semibold"/>
+          <w:color w:val="000000" w:themeColor="text1"/>
           <w:sz w:val="26"/>
           <w:szCs w:val="26"/>
         </w:rPr>
@@ -897,6 +976,7 @@
       <w:r>
         <w:rPr>
           <w:rFonts w:ascii="Proxima Nova Semibold" w:eastAsia="Proxima Nova Semibold" w:hAnsi="Proxima Nova Semibold" w:cs="Proxima Nova Semibold"/>
+          <w:color w:val="000000" w:themeColor="text1"/>
           <w:sz w:val="26"/>
           <w:szCs w:val="26"/>
         </w:rPr>
@@ -905,6 +985,7 @@
       <w:r>
         <w:rPr>
           <w:rFonts w:ascii="Proxima Nova Semibold" w:eastAsia="Proxima Nova Semibold" w:hAnsi="Proxima Nova Semibold" w:cs="Proxima Nova Semibold"/>
+          <w:color w:val="000000" w:themeColor="text1"/>
           <w:sz w:val="24"/>
           <w:szCs w:val="24"/>
         </w:rPr>
@@ -918,13 +999,15 @@
         <w:jc w:val="both"/>
         <w:rPr>
           <w:rFonts w:ascii="Proxima Nova Semibold" w:eastAsia="Proxima Nova Semibold" w:hAnsi="Proxima Nova Semibold" w:cs="Proxima Nova Semibold"/>
-          <w:sz w:val="26"/>
-          <w:szCs w:val="26"/>
-        </w:rPr>
-      </w:pPr>
-      <w:r>
-        <w:rPr>
-          <w:rFonts w:ascii="Proxima Nova Semibold" w:eastAsia="Proxima Nova Semibold" w:hAnsi="Proxima Nova Semibold" w:cs="Proxima Nova Semibold"/>
+          <w:color w:val="000000" w:themeColor="text1"/>
+          <w:sz w:val="26"/>
+          <w:szCs w:val="26"/>
+        </w:rPr>
+      </w:pPr>
+      <w:r>
+        <w:rPr>
+          <w:rFonts w:ascii="Proxima Nova Semibold" w:eastAsia="Proxima Nova Semibold" w:hAnsi="Proxima Nova Semibold" w:cs="Proxima Nova Semibold"/>
+          <w:color w:val="000000" w:themeColor="text1"/>
           <w:sz w:val="26"/>
           <w:szCs w:val="26"/>
         </w:rPr>
@@ -933,6 +1016,7 @@
       <w:r>
         <w:rPr>
           <w:rFonts w:ascii="Proxima Nova Semibold" w:eastAsia="Proxima Nova Semibold" w:hAnsi="Proxima Nova Semibold" w:cs="Proxima Nova Semibold"/>
+          <w:color w:val="000000" w:themeColor="text1"/>
           <w:sz w:val="26"/>
           <w:szCs w:val="26"/>
         </w:rPr>
@@ -941,6 +1025,7 @@
       <w:r>
         <w:rPr>
           <w:rFonts w:ascii="Proxima Nova Semibold" w:eastAsia="Proxima Nova Semibold" w:hAnsi="Proxima Nova Semibold" w:cs="Proxima Nova Semibold"/>
+          <w:color w:val="000000" w:themeColor="text1"/>
           <w:sz w:val="26"/>
           <w:szCs w:val="26"/>
         </w:rPr>
@@ -950,6 +1035,7 @@
       <w:r>
         <w:rPr>
           <w:rFonts w:ascii="Proxima Nova Semibold" w:eastAsia="Proxima Nova Semibold" w:hAnsi="Proxima Nova Semibold" w:cs="Proxima Nova Semibold"/>
+          <w:color w:val="000000" w:themeColor="text1"/>
           <w:sz w:val="26"/>
           <w:szCs w:val="26"/>
         </w:rPr>
@@ -964,13 +1050,15 @@
         <w:jc w:val="both"/>
         <w:rPr>
           <w:rFonts w:ascii="Proxima Nova Semibold" w:eastAsia="Proxima Nova Semibold" w:hAnsi="Proxima Nova Semibold" w:cs="Proxima Nova Semibold"/>
-          <w:sz w:val="26"/>
-          <w:szCs w:val="26"/>
-        </w:rPr>
-      </w:pPr>
-      <w:r>
-        <w:rPr>
-          <w:rFonts w:ascii="Proxima Nova Semibold" w:eastAsia="Proxima Nova Semibold" w:hAnsi="Proxima Nova Semibold" w:cs="Proxima Nova Semibold"/>
+          <w:color w:val="000000" w:themeColor="text1"/>
+          <w:sz w:val="26"/>
+          <w:szCs w:val="26"/>
+        </w:rPr>
+      </w:pPr>
+      <w:r>
+        <w:rPr>
+          <w:rFonts w:ascii="Proxima Nova Semibold" w:eastAsia="Proxima Nova Semibold" w:hAnsi="Proxima Nova Semibold" w:cs="Proxima Nova Semibold"/>
+          <w:color w:val="000000" w:themeColor="text1"/>
           <w:sz w:val="26"/>
           <w:szCs w:val="26"/>
         </w:rPr>
@@ -979,6 +1067,7 @@
       <w:r>
         <w:rPr>
           <w:rFonts w:ascii="Proxima Nova Semibold" w:eastAsia="Proxima Nova Semibold" w:hAnsi="Proxima Nova Semibold" w:cs="Proxima Nova Semibold"/>
+          <w:color w:val="000000" w:themeColor="text1"/>
           <w:sz w:val="26"/>
           <w:szCs w:val="26"/>
         </w:rPr>
@@ -987,6 +1076,7 @@
       <w:r>
         <w:rPr>
           <w:rFonts w:ascii="Proxima Nova Semibold" w:eastAsia="Proxima Nova Semibold" w:hAnsi="Proxima Nova Semibold" w:cs="Proxima Nova Semibold"/>
+          <w:color w:val="000000" w:themeColor="text1"/>
           <w:sz w:val="26"/>
           <w:szCs w:val="26"/>
         </w:rPr>
@@ -995,6 +1085,7 @@
       <w:r>
         <w:rPr>
           <w:rFonts w:ascii="Proxima Nova Semibold" w:eastAsia="Proxima Nova Semibold" w:hAnsi="Proxima Nova Semibold" w:cs="Proxima Nova Semibold"/>
+          <w:color w:val="000000" w:themeColor="text1"/>
           <w:sz w:val="26"/>
           <w:szCs w:val="26"/>
         </w:rPr>
@@ -1004,6 +1095,7 @@
       <w:r>
         <w:rPr>
           <w:rFonts w:ascii="Proxima Nova Semibold" w:eastAsia="Proxima Nova Semibold" w:hAnsi="Proxima Nova Semibold" w:cs="Proxima Nova Semibold"/>
+          <w:color w:val="000000" w:themeColor="text1"/>
           <w:sz w:val="26"/>
           <w:szCs w:val="26"/>
         </w:rPr>
@@ -1018,13 +1110,15 @@
         <w:jc w:val="both"/>
         <w:rPr>
           <w:rFonts w:ascii="Proxima Nova Semibold" w:eastAsia="Proxima Nova Semibold" w:hAnsi="Proxima Nova Semibold" w:cs="Proxima Nova Semibold"/>
-          <w:sz w:val="26"/>
-          <w:szCs w:val="26"/>
-        </w:rPr>
-      </w:pPr>
-      <w:r>
-        <w:rPr>
-          <w:rFonts w:ascii="Proxima Nova Semibold" w:eastAsia="Proxima Nova Semibold" w:hAnsi="Proxima Nova Semibold" w:cs="Proxima Nova Semibold"/>
+          <w:color w:val="000000" w:themeColor="text1"/>
+          <w:sz w:val="26"/>
+          <w:szCs w:val="26"/>
+        </w:rPr>
+      </w:pPr>
+      <w:r>
+        <w:rPr>
+          <w:rFonts w:ascii="Proxima Nova Semibold" w:eastAsia="Proxima Nova Semibold" w:hAnsi="Proxima Nova Semibold" w:cs="Proxima Nova Semibold"/>
+          <w:color w:val="000000" w:themeColor="text1"/>
           <w:sz w:val="26"/>
           <w:szCs w:val="26"/>
         </w:rPr>
@@ -1033,6 +1127,7 @@
       <w:r>
         <w:rPr>
           <w:rFonts w:ascii="Proxima Nova Semibold" w:eastAsia="Proxima Nova Semibold" w:hAnsi="Proxima Nova Semibold" w:cs="Proxima Nova Semibold"/>
+          <w:color w:val="000000" w:themeColor="text1"/>
           <w:sz w:val="26"/>
           <w:szCs w:val="26"/>
         </w:rPr>
@@ -1041,6 +1136,7 @@
       <w:r>
         <w:rPr>
           <w:rFonts w:ascii="Proxima Nova Semibold" w:eastAsia="Proxima Nova Semibold" w:hAnsi="Proxima Nova Semibold" w:cs="Proxima Nova Semibold"/>
+          <w:color w:val="000000" w:themeColor="text1"/>
           <w:sz w:val="26"/>
           <w:szCs w:val="26"/>
         </w:rPr>
@@ -1055,13 +1151,15 @@
         <w:jc w:val="both"/>
         <w:rPr>
           <w:rFonts w:ascii="Proxima Nova Semibold" w:eastAsia="Proxima Nova Semibold" w:hAnsi="Proxima Nova Semibold" w:cs="Proxima Nova Semibold"/>
-          <w:sz w:val="26"/>
-          <w:szCs w:val="26"/>
-        </w:rPr>
-      </w:pPr>
-      <w:r>
-        <w:rPr>
-          <w:rFonts w:ascii="Proxima Nova Semibold" w:eastAsia="Proxima Nova Semibold" w:hAnsi="Proxima Nova Semibold" w:cs="Proxima Nova Semibold"/>
+          <w:color w:val="000000" w:themeColor="text1"/>
+          <w:sz w:val="26"/>
+          <w:szCs w:val="26"/>
+        </w:rPr>
+      </w:pPr>
+      <w:r>
+        <w:rPr>
+          <w:rFonts w:ascii="Proxima Nova Semibold" w:eastAsia="Proxima Nova Semibold" w:hAnsi="Proxima Nova Semibold" w:cs="Proxima Nova Semibold"/>
+          <w:color w:val="000000" w:themeColor="text1"/>
           <w:sz w:val="26"/>
           <w:szCs w:val="26"/>
         </w:rPr>
@@ -1070,6 +1168,7 @@
       <w:r>
         <w:rPr>
           <w:rFonts w:ascii="Proxima Nova Semibold" w:eastAsia="Proxima Nova Semibold" w:hAnsi="Proxima Nova Semibold" w:cs="Proxima Nova Semibold"/>
+          <w:color w:val="000000" w:themeColor="text1"/>
           <w:sz w:val="26"/>
           <w:szCs w:val="26"/>
         </w:rPr>
@@ -1078,6 +1177,7 @@
       <w:r>
         <w:rPr>
           <w:rFonts w:ascii="Proxima Nova Semibold" w:eastAsia="Proxima Nova Semibold" w:hAnsi="Proxima Nova Semibold" w:cs="Proxima Nova Semibold"/>
+          <w:color w:val="000000" w:themeColor="text1"/>
           <w:sz w:val="26"/>
           <w:szCs w:val="26"/>
         </w:rPr>
@@ -1091,72 +1191,79 @@
         <w:jc w:val="both"/>
         <w:rPr>
           <w:rFonts w:ascii="Proxima Nova Semibold" w:eastAsia="Proxima Nova Semibold" w:hAnsi="Proxima Nova Semibold" w:cs="Proxima Nova Semibold"/>
-          <w:sz w:val="26"/>
-          <w:szCs w:val="26"/>
-        </w:rPr>
-      </w:pPr>
-    </w:p>
-    <w:p>
-      <w:pPr>
-        <w:spacing w:after="160" w:line="360" w:lineRule="auto"/>
-        <w:jc w:val="both"/>
-        <w:rPr>
-          <w:rFonts w:ascii="Proxima Nova Semibold" w:eastAsia="Proxima Nova Semibold" w:hAnsi="Proxima Nova Semibold" w:cs="Proxima Nova Semibold"/>
-          <w:sz w:val="28"/>
-          <w:szCs w:val="28"/>
-        </w:rPr>
-      </w:pPr>
-    </w:p>
-    <w:p>
-      <w:pPr>
-        <w:spacing w:after="160" w:line="360" w:lineRule="auto"/>
-        <w:jc w:val="both"/>
-        <w:rPr>
-          <w:rFonts w:ascii="Proxima Nova Semibold" w:eastAsia="Proxima Nova Semibold" w:hAnsi="Proxima Nova Semibold" w:cs="Proxima Nova Semibold"/>
-          <w:sz w:val="28"/>
-          <w:szCs w:val="28"/>
-        </w:rPr>
-      </w:pPr>
-    </w:p>
-    <w:p>
-      <w:pPr>
-        <w:spacing w:after="160" w:line="360" w:lineRule="auto"/>
-        <w:jc w:val="both"/>
-        <w:rPr>
-          <w:rFonts w:ascii="Proxima Nova Semibold" w:eastAsia="Proxima Nova Semibold" w:hAnsi="Proxima Nova Semibold" w:cs="Proxima Nova Semibold"/>
-          <w:sz w:val="28"/>
-          <w:szCs w:val="28"/>
-        </w:rPr>
-      </w:pPr>
-    </w:p>
-    <w:p>
-      <w:pPr>
-        <w:spacing w:after="160" w:line="360" w:lineRule="auto"/>
-        <w:jc w:val="both"/>
-        <w:rPr>
-          <w:rFonts w:ascii="Proxima Nova Semibold" w:eastAsia="Proxima Nova Semibold" w:hAnsi="Proxima Nova Semibold" w:cs="Proxima Nova Semibold"/>
-          <w:sz w:val="28"/>
-          <w:szCs w:val="28"/>
-        </w:rPr>
-      </w:pPr>
-    </w:p>
-    <w:p>
-      <w:pPr>
-        <w:spacing w:after="160" w:line="360" w:lineRule="auto"/>
-        <w:jc w:val="both"/>
-        <w:rPr>
-          <w:rFonts w:ascii="Proxima Nova Semibold" w:eastAsia="Proxima Nova Semibold" w:hAnsi="Proxima Nova Semibold" w:cs="Proxima Nova Semibold"/>
-          <w:sz w:val="28"/>
-          <w:szCs w:val="28"/>
-        </w:rPr>
-      </w:pPr>
-    </w:p>
-    <w:p>
-      <w:pPr>
-        <w:spacing w:after="160" w:line="360" w:lineRule="auto"/>
-        <w:jc w:val="both"/>
-        <w:rPr>
-          <w:rFonts w:ascii="Proxima Nova Semibold" w:eastAsia="Proxima Nova Semibold" w:hAnsi="Proxima Nova Semibold" w:cs="Proxima Nova Semibold"/>
+          <w:color w:val="000000" w:themeColor="text1"/>
+          <w:sz w:val="26"/>
+          <w:szCs w:val="26"/>
+        </w:rPr>
+      </w:pPr>
+    </w:p>
+    <w:p>
+      <w:pPr>
+        <w:spacing w:after="160" w:line="360" w:lineRule="auto"/>
+        <w:jc w:val="both"/>
+        <w:rPr>
+          <w:rFonts w:ascii="Proxima Nova Semibold" w:eastAsia="Proxima Nova Semibold" w:hAnsi="Proxima Nova Semibold" w:cs="Proxima Nova Semibold"/>
+          <w:color w:val="000000" w:themeColor="text1"/>
+          <w:sz w:val="28"/>
+          <w:szCs w:val="28"/>
+        </w:rPr>
+      </w:pPr>
+    </w:p>
+    <w:p>
+      <w:pPr>
+        <w:spacing w:after="160" w:line="360" w:lineRule="auto"/>
+        <w:jc w:val="both"/>
+        <w:rPr>
+          <w:rFonts w:ascii="Proxima Nova Semibold" w:eastAsia="Proxima Nova Semibold" w:hAnsi="Proxima Nova Semibold" w:cs="Proxima Nova Semibold"/>
+          <w:color w:val="000000" w:themeColor="text1"/>
+          <w:sz w:val="28"/>
+          <w:szCs w:val="28"/>
+        </w:rPr>
+      </w:pPr>
+    </w:p>
+    <w:p>
+      <w:pPr>
+        <w:spacing w:after="160" w:line="360" w:lineRule="auto"/>
+        <w:jc w:val="both"/>
+        <w:rPr>
+          <w:rFonts w:ascii="Proxima Nova Semibold" w:eastAsia="Proxima Nova Semibold" w:hAnsi="Proxima Nova Semibold" w:cs="Proxima Nova Semibold"/>
+          <w:color w:val="000000" w:themeColor="text1"/>
+          <w:sz w:val="28"/>
+          <w:szCs w:val="28"/>
+        </w:rPr>
+      </w:pPr>
+    </w:p>
+    <w:p>
+      <w:pPr>
+        <w:spacing w:after="160" w:line="360" w:lineRule="auto"/>
+        <w:jc w:val="both"/>
+        <w:rPr>
+          <w:rFonts w:ascii="Proxima Nova Semibold" w:eastAsia="Proxima Nova Semibold" w:hAnsi="Proxima Nova Semibold" w:cs="Proxima Nova Semibold"/>
+          <w:color w:val="000000" w:themeColor="text1"/>
+          <w:sz w:val="28"/>
+          <w:szCs w:val="28"/>
+        </w:rPr>
+      </w:pPr>
+    </w:p>
+    <w:p>
+      <w:pPr>
+        <w:spacing w:after="160" w:line="360" w:lineRule="auto"/>
+        <w:jc w:val="both"/>
+        <w:rPr>
+          <w:rFonts w:ascii="Proxima Nova Semibold" w:eastAsia="Proxima Nova Semibold" w:hAnsi="Proxima Nova Semibold" w:cs="Proxima Nova Semibold"/>
+          <w:color w:val="000000" w:themeColor="text1"/>
+          <w:sz w:val="28"/>
+          <w:szCs w:val="28"/>
+        </w:rPr>
+      </w:pPr>
+    </w:p>
+    <w:p>
+      <w:pPr>
+        <w:spacing w:after="160" w:line="360" w:lineRule="auto"/>
+        <w:jc w:val="both"/>
+        <w:rPr>
+          <w:rFonts w:ascii="Proxima Nova Semibold" w:eastAsia="Proxima Nova Semibold" w:hAnsi="Proxima Nova Semibold" w:cs="Proxima Nova Semibold"/>
+          <w:color w:val="000000" w:themeColor="text1"/>
           <w:sz w:val="28"/>
           <w:szCs w:val="28"/>
         </w:rPr>
@@ -1168,6 +1275,7 @@
         <w:jc w:val="center"/>
         <w:rPr>
           <w:rFonts w:ascii="Proxima Nova Semibold" w:eastAsia="Proxima Nova Semibold" w:hAnsi="Proxima Nova Semibold" w:cs="Proxima Nova Semibold"/>
+          <w:color w:val="000000" w:themeColor="text1"/>
           <w:sz w:val="28"/>
           <w:szCs w:val="28"/>
         </w:rPr>
@@ -1176,14 +1284,16 @@
         <w:rPr>
           <w:rFonts w:ascii="Proxima Nova Semibold" w:eastAsia="Proxima Nova Semibold" w:hAnsi="Proxima Nova Semibold" w:cs="Proxima Nova Semibold"/>
           <w:noProof/>
-          <w:sz w:val="28"/>
-          <w:szCs w:val="28"/>
+          <w:color w:val="000000" w:themeColor="text1"/>
+          <w:sz w:val="28"/>
+          <w:szCs w:val="28"/>
+          <w:lang w:val="id-ID" w:eastAsia="id-ID"/>
         </w:rPr>
         <w:lastRenderedPageBreak/>
         <mc:AlternateContent>
           <mc:Choice Requires="wps">
             <w:drawing>
-              <wp:inline distT="114300" distB="114300" distL="114300" distR="114300">
+              <wp:inline distT="114300" distB="114300" distL="114300" distR="114300" wp14:anchorId="40EB7F54" wp14:editId="258091A2">
                 <wp:extent cx="4859175" cy="1078887"/>
                 <wp:effectExtent l="0" t="0" r="0" b="0"/>
                 <wp:docPr id="5" name="Rectangle 5"/>
@@ -1228,16 +1338,7 @@
                                 <w:color w:val="000000"/>
                                 <w:sz w:val="50"/>
                               </w:rPr>
-                              <w:t xml:space="preserve">Project </w:t>
-                            </w:r>
-                            <w:r>
-                              <w:rPr>
-                                <w:rFonts w:ascii="Comic Sans MS" w:eastAsia="Comic Sans MS" w:hAnsi="Comic Sans MS" w:cs="Comic Sans MS"/>
-                                <w:b/>
-                                <w:color w:val="000000"/>
-                                <w:sz w:val="50"/>
-                              </w:rPr>
-                              <w:t>Scope Statement</w:t>
+                              <w:t>Project Scope Statement</w:t>
                             </w:r>
                           </w:p>
                         </w:txbxContent>
@@ -1251,7 +1352,7 @@
               </wp:inline>
             </w:drawing>
           </mc:Choice>
-          <mc:Fallback>
+          <mc:Fallback xmlns:w16="http://schemas.microsoft.com/office/word/2018/wordml" xmlns:w16cid="http://schemas.microsoft.com/office/word/2016/wordml/cid" xmlns:w16cex="http://schemas.microsoft.com/office/word/2018/wordml/cex" xmlns:am3d="http://schemas.microsoft.com/office/drawing/2017/model3d" xmlns:aink="http://schemas.microsoft.com/office/drawing/2016/ink" xmlns:cx8="http://schemas.microsoft.com/office/drawing/2016/5/14/chartex" xmlns:cx7="http://schemas.microsoft.com/office/drawing/2016/5/13/chartex" xmlns:cx6="http://schemas.microsoft.com/office/drawing/2016/5/12/chartex" xmlns:cx5="http://schemas.microsoft.com/office/drawing/2016/5/11/chartex" xmlns:cx4="http://schemas.microsoft.com/office/drawing/2016/5/10/chartex" xmlns:cx3="http://schemas.microsoft.com/office/drawing/2016/5/9/chartex" xmlns:cx2="http://schemas.microsoft.com/office/drawing/2015/10/21/chartex" xmlns:cx1="http://schemas.microsoft.com/office/drawing/2015/9/8/chartex">
             <w:pict>
               <v:rect id="Rectangle 5" o:spid="_x0000_s1027" style="width:382.6pt;height:84.95pt;visibility:visible;mso-wrap-style:square;mso-left-percent:-10001;mso-top-percent:-10001;mso-position-horizontal:absolute;mso-position-horizontal-relative:char;mso-position-vertical:absolute;mso-position-vertical-relative:line;mso-left-percent:-10001;mso-top-percent:-10001;v-text-anchor:middle" o:gfxdata="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" fillcolor="#efefef">
                 <v:stroke startarrowwidth="narrow" startarrowlength="short" endarrowwidth="narrow" endarrowlength="short" joinstyle="round"/>
@@ -1297,6 +1398,7 @@
         <w:jc w:val="both"/>
         <w:rPr>
           <w:rFonts w:ascii="Proxima Nova Semibold" w:eastAsia="Proxima Nova Semibold" w:hAnsi="Proxima Nova Semibold" w:cs="Proxima Nova Semibold"/>
+          <w:color w:val="000000" w:themeColor="text1"/>
           <w:sz w:val="28"/>
           <w:szCs w:val="28"/>
         </w:rPr>
@@ -1312,13 +1414,15 @@
         <w:jc w:val="both"/>
         <w:rPr>
           <w:rFonts w:ascii="Proxima Nova Semibold" w:eastAsia="Proxima Nova Semibold" w:hAnsi="Proxima Nova Semibold" w:cs="Proxima Nova Semibold"/>
-          <w:sz w:val="26"/>
-          <w:szCs w:val="26"/>
-        </w:rPr>
-      </w:pPr>
-      <w:r>
-        <w:rPr>
-          <w:rFonts w:ascii="Proxima Nova Semibold" w:eastAsia="Proxima Nova Semibold" w:hAnsi="Proxima Nova Semibold" w:cs="Proxima Nova Semibold"/>
+          <w:color w:val="000000" w:themeColor="text1"/>
+          <w:sz w:val="26"/>
+          <w:szCs w:val="26"/>
+        </w:rPr>
+      </w:pPr>
+      <w:r>
+        <w:rPr>
+          <w:rFonts w:ascii="Proxima Nova Semibold" w:eastAsia="Proxima Nova Semibold" w:hAnsi="Proxima Nova Semibold" w:cs="Proxima Nova Semibold"/>
+          <w:color w:val="000000" w:themeColor="text1"/>
           <w:sz w:val="26"/>
           <w:szCs w:val="26"/>
         </w:rPr>
@@ -1332,13 +1436,15 @@
         <w:jc w:val="both"/>
         <w:rPr>
           <w:rFonts w:ascii="Proxima Nova Semibold" w:eastAsia="Proxima Nova Semibold" w:hAnsi="Proxima Nova Semibold" w:cs="Proxima Nova Semibold"/>
-          <w:sz w:val="26"/>
-          <w:szCs w:val="26"/>
-        </w:rPr>
-      </w:pPr>
-      <w:r>
-        <w:rPr>
-          <w:rFonts w:ascii="Proxima Nova Semibold" w:eastAsia="Proxima Nova Semibold" w:hAnsi="Proxima Nova Semibold" w:cs="Proxima Nova Semibold"/>
+          <w:color w:val="000000" w:themeColor="text1"/>
+          <w:sz w:val="26"/>
+          <w:szCs w:val="26"/>
+        </w:rPr>
+      </w:pPr>
+      <w:r>
+        <w:rPr>
+          <w:rFonts w:ascii="Proxima Nova Semibold" w:eastAsia="Proxima Nova Semibold" w:hAnsi="Proxima Nova Semibold" w:cs="Proxima Nova Semibold"/>
+          <w:color w:val="000000" w:themeColor="text1"/>
           <w:sz w:val="26"/>
           <w:szCs w:val="26"/>
         </w:rPr>
@@ -1353,13 +1459,15 @@
         <w:jc w:val="both"/>
         <w:rPr>
           <w:rFonts w:ascii="Proxima Nova Semibold" w:eastAsia="Proxima Nova Semibold" w:hAnsi="Proxima Nova Semibold" w:cs="Proxima Nova Semibold"/>
-          <w:sz w:val="26"/>
-          <w:szCs w:val="26"/>
-        </w:rPr>
-      </w:pPr>
-      <w:r>
-        <w:rPr>
-          <w:rFonts w:ascii="Proxima Nova Semibold" w:eastAsia="Proxima Nova Semibold" w:hAnsi="Proxima Nova Semibold" w:cs="Proxima Nova Semibold"/>
+          <w:color w:val="000000" w:themeColor="text1"/>
+          <w:sz w:val="26"/>
+          <w:szCs w:val="26"/>
+        </w:rPr>
+      </w:pPr>
+      <w:r>
+        <w:rPr>
+          <w:rFonts w:ascii="Proxima Nova Semibold" w:eastAsia="Proxima Nova Semibold" w:hAnsi="Proxima Nova Semibold" w:cs="Proxima Nova Semibold"/>
+          <w:color w:val="000000" w:themeColor="text1"/>
           <w:sz w:val="26"/>
           <w:szCs w:val="26"/>
         </w:rPr>
@@ -1373,13 +1481,15 @@
         <w:jc w:val="both"/>
         <w:rPr>
           <w:rFonts w:ascii="Proxima Nova Semibold" w:eastAsia="Proxima Nova Semibold" w:hAnsi="Proxima Nova Semibold" w:cs="Proxima Nova Semibold"/>
-          <w:sz w:val="28"/>
-          <w:szCs w:val="28"/>
-        </w:rPr>
-      </w:pPr>
-      <w:r>
-        <w:rPr>
-          <w:rFonts w:ascii="Proxima Nova Semibold" w:eastAsia="Proxima Nova Semibold" w:hAnsi="Proxima Nova Semibold" w:cs="Proxima Nova Semibold"/>
+          <w:color w:val="000000" w:themeColor="text1"/>
+          <w:sz w:val="28"/>
+          <w:szCs w:val="28"/>
+        </w:rPr>
+      </w:pPr>
+      <w:r>
+        <w:rPr>
+          <w:rFonts w:ascii="Proxima Nova Semibold" w:eastAsia="Proxima Nova Semibold" w:hAnsi="Proxima Nova Semibold" w:cs="Proxima Nova Semibold"/>
+          <w:color w:val="000000" w:themeColor="text1"/>
           <w:sz w:val="26"/>
           <w:szCs w:val="26"/>
         </w:rPr>
@@ -1388,6 +1498,7 @@
       <w:r>
         <w:rPr>
           <w:rFonts w:ascii="Proxima Nova Semibold" w:eastAsia="Proxima Nova Semibold" w:hAnsi="Proxima Nova Semibold" w:cs="Proxima Nova Semibold"/>
+          <w:color w:val="000000" w:themeColor="text1"/>
           <w:sz w:val="28"/>
           <w:szCs w:val="28"/>
         </w:rPr>
@@ -1404,13 +1515,15 @@
         <w:jc w:val="both"/>
         <w:rPr>
           <w:rFonts w:ascii="Proxima Nova Semibold" w:eastAsia="Proxima Nova Semibold" w:hAnsi="Proxima Nova Semibold" w:cs="Proxima Nova Semibold"/>
-          <w:sz w:val="28"/>
-          <w:szCs w:val="28"/>
-        </w:rPr>
-      </w:pPr>
-      <w:r>
-        <w:rPr>
-          <w:rFonts w:ascii="Proxima Nova Semibold" w:eastAsia="Proxima Nova Semibold" w:hAnsi="Proxima Nova Semibold" w:cs="Proxima Nova Semibold"/>
+          <w:color w:val="000000" w:themeColor="text1"/>
+          <w:sz w:val="28"/>
+          <w:szCs w:val="28"/>
+        </w:rPr>
+      </w:pPr>
+      <w:r>
+        <w:rPr>
+          <w:rFonts w:ascii="Proxima Nova Semibold" w:eastAsia="Proxima Nova Semibold" w:hAnsi="Proxima Nova Semibold" w:cs="Proxima Nova Semibold"/>
+          <w:color w:val="000000" w:themeColor="text1"/>
           <w:sz w:val="28"/>
           <w:szCs w:val="28"/>
         </w:rPr>
@@ -1425,13 +1538,15 @@
         <w:jc w:val="both"/>
         <w:rPr>
           <w:rFonts w:ascii="Proxima Nova Semibold" w:eastAsia="Proxima Nova Semibold" w:hAnsi="Proxima Nova Semibold" w:cs="Proxima Nova Semibold"/>
-          <w:sz w:val="26"/>
-          <w:szCs w:val="26"/>
-        </w:rPr>
-      </w:pPr>
-      <w:r>
-        <w:rPr>
-          <w:rFonts w:ascii="Proxima Nova Semibold" w:eastAsia="Proxima Nova Semibold" w:hAnsi="Proxima Nova Semibold" w:cs="Proxima Nova Semibold"/>
+          <w:color w:val="000000" w:themeColor="text1"/>
+          <w:sz w:val="26"/>
+          <w:szCs w:val="26"/>
+        </w:rPr>
+      </w:pPr>
+      <w:r>
+        <w:rPr>
+          <w:rFonts w:ascii="Proxima Nova Semibold" w:eastAsia="Proxima Nova Semibold" w:hAnsi="Proxima Nova Semibold" w:cs="Proxima Nova Semibold"/>
+          <w:color w:val="000000" w:themeColor="text1"/>
           <w:sz w:val="26"/>
           <w:szCs w:val="26"/>
         </w:rPr>
@@ -1448,13 +1563,15 @@
         <w:jc w:val="both"/>
         <w:rPr>
           <w:rFonts w:ascii="Proxima Nova Semibold" w:eastAsia="Proxima Nova Semibold" w:hAnsi="Proxima Nova Semibold" w:cs="Proxima Nova Semibold"/>
-          <w:sz w:val="26"/>
-          <w:szCs w:val="26"/>
-        </w:rPr>
-      </w:pPr>
-      <w:r>
-        <w:rPr>
-          <w:rFonts w:ascii="Proxima Nova Semibold" w:eastAsia="Proxima Nova Semibold" w:hAnsi="Proxima Nova Semibold" w:cs="Proxima Nova Semibold"/>
+          <w:color w:val="000000" w:themeColor="text1"/>
+          <w:sz w:val="26"/>
+          <w:szCs w:val="26"/>
+        </w:rPr>
+      </w:pPr>
+      <w:r>
+        <w:rPr>
+          <w:rFonts w:ascii="Proxima Nova Semibold" w:eastAsia="Proxima Nova Semibold" w:hAnsi="Proxima Nova Semibold" w:cs="Proxima Nova Semibold"/>
+          <w:color w:val="000000" w:themeColor="text1"/>
           <w:sz w:val="26"/>
           <w:szCs w:val="26"/>
         </w:rPr>
@@ -1468,13 +1585,15 @@
         <w:jc w:val="both"/>
         <w:rPr>
           <w:rFonts w:ascii="Proxima Nova Semibold" w:eastAsia="Proxima Nova Semibold" w:hAnsi="Proxima Nova Semibold" w:cs="Proxima Nova Semibold"/>
-          <w:sz w:val="26"/>
-          <w:szCs w:val="26"/>
-        </w:rPr>
-      </w:pPr>
-      <w:r>
-        <w:rPr>
-          <w:rFonts w:ascii="Proxima Nova Semibold" w:eastAsia="Proxima Nova Semibold" w:hAnsi="Proxima Nova Semibold" w:cs="Proxima Nova Semibold"/>
+          <w:color w:val="000000" w:themeColor="text1"/>
+          <w:sz w:val="26"/>
+          <w:szCs w:val="26"/>
+        </w:rPr>
+      </w:pPr>
+      <w:r>
+        <w:rPr>
+          <w:rFonts w:ascii="Proxima Nova Semibold" w:eastAsia="Proxima Nova Semibold" w:hAnsi="Proxima Nova Semibold" w:cs="Proxima Nova Semibold"/>
+          <w:color w:val="000000" w:themeColor="text1"/>
           <w:sz w:val="26"/>
           <w:szCs w:val="26"/>
         </w:rPr>
@@ -1492,13 +1611,15 @@
         <w:jc w:val="both"/>
         <w:rPr>
           <w:rFonts w:ascii="Proxima Nova Semibold" w:eastAsia="Proxima Nova Semibold" w:hAnsi="Proxima Nova Semibold" w:cs="Proxima Nova Semibold"/>
-          <w:sz w:val="26"/>
-          <w:szCs w:val="26"/>
-        </w:rPr>
-      </w:pPr>
-      <w:r>
-        <w:rPr>
-          <w:rFonts w:ascii="Proxima Nova Semibold" w:eastAsia="Proxima Nova Semibold" w:hAnsi="Proxima Nova Semibold" w:cs="Proxima Nova Semibold"/>
+          <w:color w:val="000000" w:themeColor="text1"/>
+          <w:sz w:val="26"/>
+          <w:szCs w:val="26"/>
+        </w:rPr>
+      </w:pPr>
+      <w:r>
+        <w:rPr>
+          <w:rFonts w:ascii="Proxima Nova Semibold" w:eastAsia="Proxima Nova Semibold" w:hAnsi="Proxima Nova Semibold" w:cs="Proxima Nova Semibold"/>
+          <w:color w:val="000000" w:themeColor="text1"/>
           <w:sz w:val="26"/>
           <w:szCs w:val="26"/>
         </w:rPr>
@@ -1512,13 +1633,15 @@
         <w:jc w:val="both"/>
         <w:rPr>
           <w:rFonts w:ascii="Proxima Nova Semibold" w:eastAsia="Proxima Nova Semibold" w:hAnsi="Proxima Nova Semibold" w:cs="Proxima Nova Semibold"/>
-          <w:sz w:val="26"/>
-          <w:szCs w:val="26"/>
-        </w:rPr>
-      </w:pPr>
-      <w:r>
-        <w:rPr>
-          <w:rFonts w:ascii="Proxima Nova Semibold" w:eastAsia="Proxima Nova Semibold" w:hAnsi="Proxima Nova Semibold" w:cs="Proxima Nova Semibold"/>
+          <w:color w:val="000000" w:themeColor="text1"/>
+          <w:sz w:val="26"/>
+          <w:szCs w:val="26"/>
+        </w:rPr>
+      </w:pPr>
+      <w:r>
+        <w:rPr>
+          <w:rFonts w:ascii="Proxima Nova Semibold" w:eastAsia="Proxima Nova Semibold" w:hAnsi="Proxima Nova Semibold" w:cs="Proxima Nova Semibold"/>
+          <w:color w:val="000000" w:themeColor="text1"/>
           <w:sz w:val="26"/>
           <w:szCs w:val="26"/>
         </w:rPr>
@@ -1532,6 +1655,7 @@
         <w:jc w:val="both"/>
         <w:rPr>
           <w:rFonts w:ascii="Proxima Nova Semibold" w:eastAsia="Proxima Nova Semibold" w:hAnsi="Proxima Nova Semibold" w:cs="Proxima Nova Semibold"/>
+          <w:color w:val="000000" w:themeColor="text1"/>
           <w:sz w:val="26"/>
           <w:szCs w:val="26"/>
         </w:rPr>
@@ -1544,6 +1668,7 @@
         <w:jc w:val="both"/>
         <w:rPr>
           <w:rFonts w:ascii="Proxima Nova Semibold" w:eastAsia="Proxima Nova Semibold" w:hAnsi="Proxima Nova Semibold" w:cs="Proxima Nova Semibold"/>
+          <w:color w:val="000000" w:themeColor="text1"/>
           <w:sz w:val="26"/>
           <w:szCs w:val="26"/>
         </w:rPr>
@@ -1556,6 +1681,7 @@
         <w:jc w:val="both"/>
         <w:rPr>
           <w:rFonts w:ascii="Proxima Nova Semibold" w:eastAsia="Proxima Nova Semibold" w:hAnsi="Proxima Nova Semibold" w:cs="Proxima Nova Semibold"/>
+          <w:color w:val="000000" w:themeColor="text1"/>
           <w:sz w:val="26"/>
           <w:szCs w:val="26"/>
         </w:rPr>
@@ -1568,6 +1694,7 @@
         <w:jc w:val="both"/>
         <w:rPr>
           <w:rFonts w:ascii="Proxima Nova Semibold" w:eastAsia="Proxima Nova Semibold" w:hAnsi="Proxima Nova Semibold" w:cs="Proxima Nova Semibold"/>
+          <w:color w:val="000000" w:themeColor="text1"/>
           <w:sz w:val="26"/>
           <w:szCs w:val="26"/>
         </w:rPr>
@@ -1580,13 +1707,15 @@
         <w:jc w:val="both"/>
         <w:rPr>
           <w:rFonts w:ascii="Proxima Nova Semibold" w:eastAsia="Proxima Nova Semibold" w:hAnsi="Proxima Nova Semibold" w:cs="Proxima Nova Semibold"/>
-          <w:sz w:val="26"/>
-          <w:szCs w:val="26"/>
-        </w:rPr>
-      </w:pPr>
-      <w:r>
-        <w:rPr>
-          <w:rFonts w:ascii="Proxima Nova Semibold" w:eastAsia="Proxima Nova Semibold" w:hAnsi="Proxima Nova Semibold" w:cs="Proxima Nova Semibold"/>
+          <w:color w:val="000000" w:themeColor="text1"/>
+          <w:sz w:val="26"/>
+          <w:szCs w:val="26"/>
+        </w:rPr>
+      </w:pPr>
+      <w:r>
+        <w:rPr>
+          <w:rFonts w:ascii="Proxima Nova Semibold" w:eastAsia="Proxima Nova Semibold" w:hAnsi="Proxima Nova Semibold" w:cs="Proxima Nova Semibold"/>
+          <w:color w:val="000000" w:themeColor="text1"/>
           <w:sz w:val="26"/>
           <w:szCs w:val="26"/>
         </w:rPr>
@@ -1603,13 +1732,15 @@
         <w:jc w:val="both"/>
         <w:rPr>
           <w:rFonts w:ascii="Proxima Nova Semibold" w:eastAsia="Proxima Nova Semibold" w:hAnsi="Proxima Nova Semibold" w:cs="Proxima Nova Semibold"/>
-          <w:sz w:val="28"/>
-          <w:szCs w:val="28"/>
-        </w:rPr>
-      </w:pPr>
-      <w:r>
-        <w:rPr>
-          <w:rFonts w:ascii="Proxima Nova Semibold" w:eastAsia="Proxima Nova Semibold" w:hAnsi="Proxima Nova Semibold" w:cs="Proxima Nova Semibold"/>
+          <w:color w:val="000000" w:themeColor="text1"/>
+          <w:sz w:val="28"/>
+          <w:szCs w:val="28"/>
+        </w:rPr>
+      </w:pPr>
+      <w:r>
+        <w:rPr>
+          <w:rFonts w:ascii="Proxima Nova Semibold" w:eastAsia="Proxima Nova Semibold" w:hAnsi="Proxima Nova Semibold" w:cs="Proxima Nova Semibold"/>
+          <w:color w:val="000000" w:themeColor="text1"/>
           <w:sz w:val="28"/>
           <w:szCs w:val="28"/>
         </w:rPr>
@@ -1618,6 +1749,7 @@
       <w:r>
         <w:rPr>
           <w:rFonts w:ascii="Proxima Nova Semibold" w:eastAsia="Proxima Nova Semibold" w:hAnsi="Proxima Nova Semibold" w:cs="Proxima Nova Semibold"/>
+          <w:color w:val="000000" w:themeColor="text1"/>
           <w:sz w:val="26"/>
           <w:szCs w:val="26"/>
         </w:rPr>
@@ -1634,13 +1766,15 @@
         <w:jc w:val="both"/>
         <w:rPr>
           <w:rFonts w:ascii="Proxima Nova Semibold" w:eastAsia="Proxima Nova Semibold" w:hAnsi="Proxima Nova Semibold" w:cs="Proxima Nova Semibold"/>
-          <w:sz w:val="26"/>
-          <w:szCs w:val="26"/>
-        </w:rPr>
-      </w:pPr>
-      <w:r>
-        <w:rPr>
-          <w:rFonts w:ascii="Proxima Nova Semibold" w:eastAsia="Proxima Nova Semibold" w:hAnsi="Proxima Nova Semibold" w:cs="Proxima Nova Semibold"/>
+          <w:color w:val="000000" w:themeColor="text1"/>
+          <w:sz w:val="26"/>
+          <w:szCs w:val="26"/>
+        </w:rPr>
+      </w:pPr>
+      <w:r>
+        <w:rPr>
+          <w:rFonts w:ascii="Proxima Nova Semibold" w:eastAsia="Proxima Nova Semibold" w:hAnsi="Proxima Nova Semibold" w:cs="Proxima Nova Semibold"/>
+          <w:color w:val="000000" w:themeColor="text1"/>
           <w:sz w:val="26"/>
           <w:szCs w:val="26"/>
         </w:rPr>
@@ -1657,13 +1791,15 @@
         <w:jc w:val="both"/>
         <w:rPr>
           <w:rFonts w:ascii="Proxima Nova Semibold" w:eastAsia="Proxima Nova Semibold" w:hAnsi="Proxima Nova Semibold" w:cs="Proxima Nova Semibold"/>
-          <w:sz w:val="26"/>
-          <w:szCs w:val="26"/>
-        </w:rPr>
-      </w:pPr>
-      <w:r>
-        <w:rPr>
-          <w:rFonts w:ascii="Proxima Nova Semibold" w:eastAsia="Proxima Nova Semibold" w:hAnsi="Proxima Nova Semibold" w:cs="Proxima Nova Semibold"/>
+          <w:color w:val="000000" w:themeColor="text1"/>
+          <w:sz w:val="26"/>
+          <w:szCs w:val="26"/>
+        </w:rPr>
+      </w:pPr>
+      <w:r>
+        <w:rPr>
+          <w:rFonts w:ascii="Proxima Nova Semibold" w:eastAsia="Proxima Nova Semibold" w:hAnsi="Proxima Nova Semibold" w:cs="Proxima Nova Semibold"/>
+          <w:color w:val="000000" w:themeColor="text1"/>
           <w:sz w:val="26"/>
           <w:szCs w:val="26"/>
         </w:rPr>
@@ -1680,13 +1816,15 @@
         <w:jc w:val="both"/>
         <w:rPr>
           <w:rFonts w:ascii="Proxima Nova Semibold" w:eastAsia="Proxima Nova Semibold" w:hAnsi="Proxima Nova Semibold" w:cs="Proxima Nova Semibold"/>
-          <w:sz w:val="26"/>
-          <w:szCs w:val="26"/>
-        </w:rPr>
-      </w:pPr>
-      <w:r>
-        <w:rPr>
-          <w:rFonts w:ascii="Proxima Nova Semibold" w:eastAsia="Proxima Nova Semibold" w:hAnsi="Proxima Nova Semibold" w:cs="Proxima Nova Semibold"/>
+          <w:color w:val="000000" w:themeColor="text1"/>
+          <w:sz w:val="26"/>
+          <w:szCs w:val="26"/>
+        </w:rPr>
+      </w:pPr>
+      <w:r>
+        <w:rPr>
+          <w:rFonts w:ascii="Proxima Nova Semibold" w:eastAsia="Proxima Nova Semibold" w:hAnsi="Proxima Nova Semibold" w:cs="Proxima Nova Semibold"/>
+          <w:color w:val="000000" w:themeColor="text1"/>
           <w:sz w:val="26"/>
           <w:szCs w:val="26"/>
         </w:rPr>
@@ -1703,13 +1841,15 @@
         <w:jc w:val="both"/>
         <w:rPr>
           <w:rFonts w:ascii="Proxima Nova Semibold" w:eastAsia="Proxima Nova Semibold" w:hAnsi="Proxima Nova Semibold" w:cs="Proxima Nova Semibold"/>
-          <w:sz w:val="26"/>
-          <w:szCs w:val="26"/>
-        </w:rPr>
-      </w:pPr>
-      <w:r>
-        <w:rPr>
-          <w:rFonts w:ascii="Proxima Nova Semibold" w:eastAsia="Proxima Nova Semibold" w:hAnsi="Proxima Nova Semibold" w:cs="Proxima Nova Semibold"/>
+          <w:color w:val="000000" w:themeColor="text1"/>
+          <w:sz w:val="26"/>
+          <w:szCs w:val="26"/>
+        </w:rPr>
+      </w:pPr>
+      <w:r>
+        <w:rPr>
+          <w:rFonts w:ascii="Proxima Nova Semibold" w:eastAsia="Proxima Nova Semibold" w:hAnsi="Proxima Nova Semibold" w:cs="Proxima Nova Semibold"/>
+          <w:color w:val="000000" w:themeColor="text1"/>
           <w:sz w:val="26"/>
           <w:szCs w:val="26"/>
         </w:rPr>
@@ -1726,13 +1866,15 @@
         <w:jc w:val="both"/>
         <w:rPr>
           <w:rFonts w:ascii="Proxima Nova Semibold" w:eastAsia="Proxima Nova Semibold" w:hAnsi="Proxima Nova Semibold" w:cs="Proxima Nova Semibold"/>
-          <w:sz w:val="26"/>
-          <w:szCs w:val="26"/>
-        </w:rPr>
-      </w:pPr>
-      <w:r>
-        <w:rPr>
-          <w:rFonts w:ascii="Proxima Nova Semibold" w:eastAsia="Proxima Nova Semibold" w:hAnsi="Proxima Nova Semibold" w:cs="Proxima Nova Semibold"/>
+          <w:color w:val="000000" w:themeColor="text1"/>
+          <w:sz w:val="26"/>
+          <w:szCs w:val="26"/>
+        </w:rPr>
+      </w:pPr>
+      <w:r>
+        <w:rPr>
+          <w:rFonts w:ascii="Proxima Nova Semibold" w:eastAsia="Proxima Nova Semibold" w:hAnsi="Proxima Nova Semibold" w:cs="Proxima Nova Semibold"/>
+          <w:color w:val="000000" w:themeColor="text1"/>
           <w:sz w:val="26"/>
           <w:szCs w:val="26"/>
         </w:rPr>
@@ -1750,13 +1892,15 @@
         <w:jc w:val="both"/>
         <w:rPr>
           <w:rFonts w:ascii="Proxima Nova Semibold" w:eastAsia="Proxima Nova Semibold" w:hAnsi="Proxima Nova Semibold" w:cs="Proxima Nova Semibold"/>
-          <w:sz w:val="26"/>
-          <w:szCs w:val="26"/>
-        </w:rPr>
-      </w:pPr>
-      <w:r>
-        <w:rPr>
-          <w:rFonts w:ascii="Proxima Nova Semibold" w:eastAsia="Proxima Nova Semibold" w:hAnsi="Proxima Nova Semibold" w:cs="Proxima Nova Semibold"/>
+          <w:color w:val="000000" w:themeColor="text1"/>
+          <w:sz w:val="26"/>
+          <w:szCs w:val="26"/>
+        </w:rPr>
+      </w:pPr>
+      <w:r>
+        <w:rPr>
+          <w:rFonts w:ascii="Proxima Nova Semibold" w:eastAsia="Proxima Nova Semibold" w:hAnsi="Proxima Nova Semibold" w:cs="Proxima Nova Semibold"/>
+          <w:color w:val="000000" w:themeColor="text1"/>
           <w:sz w:val="26"/>
           <w:szCs w:val="26"/>
         </w:rPr>
@@ -1773,13 +1917,15 @@
         <w:jc w:val="both"/>
         <w:rPr>
           <w:rFonts w:ascii="Proxima Nova Semibold" w:eastAsia="Proxima Nova Semibold" w:hAnsi="Proxima Nova Semibold" w:cs="Proxima Nova Semibold"/>
-          <w:sz w:val="26"/>
-          <w:szCs w:val="26"/>
-        </w:rPr>
-      </w:pPr>
-      <w:r>
-        <w:rPr>
-          <w:rFonts w:ascii="Proxima Nova Semibold" w:eastAsia="Proxima Nova Semibold" w:hAnsi="Proxima Nova Semibold" w:cs="Proxima Nova Semibold"/>
+          <w:color w:val="000000" w:themeColor="text1"/>
+          <w:sz w:val="26"/>
+          <w:szCs w:val="26"/>
+        </w:rPr>
+      </w:pPr>
+      <w:r>
+        <w:rPr>
+          <w:rFonts w:ascii="Proxima Nova Semibold" w:eastAsia="Proxima Nova Semibold" w:hAnsi="Proxima Nova Semibold" w:cs="Proxima Nova Semibold"/>
+          <w:color w:val="000000" w:themeColor="text1"/>
           <w:sz w:val="26"/>
           <w:szCs w:val="26"/>
         </w:rPr>
@@ -1792,13 +1938,15 @@
         <w:jc w:val="both"/>
         <w:rPr>
           <w:rFonts w:ascii="Proxima Nova Semibold" w:eastAsia="Proxima Nova Semibold" w:hAnsi="Proxima Nova Semibold" w:cs="Proxima Nova Semibold"/>
-          <w:sz w:val="28"/>
-          <w:szCs w:val="28"/>
-        </w:rPr>
-      </w:pPr>
-      <w:r>
-        <w:rPr>
-          <w:rFonts w:ascii="Proxima Nova Semibold" w:eastAsia="Proxima Nova Semibold" w:hAnsi="Proxima Nova Semibold" w:cs="Proxima Nova Semibold"/>
+          <w:color w:val="000000" w:themeColor="text1"/>
+          <w:sz w:val="28"/>
+          <w:szCs w:val="28"/>
+        </w:rPr>
+      </w:pPr>
+      <w:r>
+        <w:rPr>
+          <w:rFonts w:ascii="Proxima Nova Semibold" w:eastAsia="Proxima Nova Semibold" w:hAnsi="Proxima Nova Semibold" w:cs="Proxima Nova Semibold"/>
+          <w:color w:val="000000" w:themeColor="text1"/>
           <w:sz w:val="28"/>
           <w:szCs w:val="28"/>
         </w:rPr>
@@ -1811,11 +1959,15 @@
         <w:jc w:val="both"/>
         <w:rPr>
           <w:rFonts w:ascii="Proxima Nova Semibold" w:eastAsia="Proxima Nova Semibold" w:hAnsi="Proxima Nova Semibold" w:cs="Proxima Nova Semibold"/>
-          <w:sz w:val="28"/>
-          <w:szCs w:val="28"/>
-        </w:rPr>
-      </w:pPr>
-      <w:r>
+          <w:color w:val="000000" w:themeColor="text1"/>
+          <w:sz w:val="28"/>
+          <w:szCs w:val="28"/>
+        </w:rPr>
+      </w:pPr>
+      <w:r>
+        <w:rPr>
+          <w:color w:val="000000" w:themeColor="text1"/>
+        </w:rPr>
         <w:br w:type="page"/>
       </w:r>
     </w:p>
@@ -1825,6 +1977,7 @@
         <w:jc w:val="center"/>
         <w:rPr>
           <w:rFonts w:ascii="Proxima Nova Semibold" w:eastAsia="Proxima Nova Semibold" w:hAnsi="Proxima Nova Semibold" w:cs="Proxima Nova Semibold"/>
+          <w:color w:val="000000" w:themeColor="text1"/>
           <w:sz w:val="24"/>
           <w:szCs w:val="24"/>
         </w:rPr>
@@ -1833,14 +1986,16 @@
         <w:rPr>
           <w:rFonts w:ascii="Proxima Nova Semibold" w:eastAsia="Proxima Nova Semibold" w:hAnsi="Proxima Nova Semibold" w:cs="Proxima Nova Semibold"/>
           <w:noProof/>
-          <w:sz w:val="28"/>
-          <w:szCs w:val="28"/>
+          <w:color w:val="000000" w:themeColor="text1"/>
+          <w:sz w:val="28"/>
+          <w:szCs w:val="28"/>
+          <w:lang w:val="id-ID" w:eastAsia="id-ID"/>
         </w:rPr>
         <w:lastRenderedPageBreak/>
         <mc:AlternateContent>
           <mc:Choice Requires="wps">
             <w:drawing>
-              <wp:inline distT="114300" distB="114300" distL="114300" distR="114300">
+              <wp:inline distT="114300" distB="114300" distL="114300" distR="114300" wp14:anchorId="505FBEB4" wp14:editId="0423EAD7">
                 <wp:extent cx="4859175" cy="1078887"/>
                 <wp:effectExtent l="0" t="0" r="0" b="0"/>
                 <wp:docPr id="2" name="Rectangle 2"/>
@@ -1885,16 +2040,7 @@
                                 <w:color w:val="000000"/>
                                 <w:sz w:val="50"/>
                               </w:rPr>
-                              <w:t xml:space="preserve">Work </w:t>
-                            </w:r>
-                            <w:r>
-                              <w:rPr>
-                                <w:rFonts w:ascii="Comic Sans MS" w:eastAsia="Comic Sans MS" w:hAnsi="Comic Sans MS" w:cs="Comic Sans MS"/>
-                                <w:b/>
-                                <w:color w:val="000000"/>
-                                <w:sz w:val="50"/>
-                              </w:rPr>
-                              <w:t>Breakdown Structure</w:t>
+                              <w:t>Work Breakdown Structure</w:t>
                             </w:r>
                           </w:p>
                         </w:txbxContent>
@@ -1908,7 +2054,7 @@
               </wp:inline>
             </w:drawing>
           </mc:Choice>
-          <mc:Fallback>
+          <mc:Fallback xmlns:w16="http://schemas.microsoft.com/office/word/2018/wordml" xmlns:w16cid="http://schemas.microsoft.com/office/word/2016/wordml/cid" xmlns:w16cex="http://schemas.microsoft.com/office/word/2018/wordml/cex" xmlns:am3d="http://schemas.microsoft.com/office/drawing/2017/model3d" xmlns:aink="http://schemas.microsoft.com/office/drawing/2016/ink" xmlns:cx8="http://schemas.microsoft.com/office/drawing/2016/5/14/chartex" xmlns:cx7="http://schemas.microsoft.com/office/drawing/2016/5/13/chartex" xmlns:cx6="http://schemas.microsoft.com/office/drawing/2016/5/12/chartex" xmlns:cx5="http://schemas.microsoft.com/office/drawing/2016/5/11/chartex" xmlns:cx4="http://schemas.microsoft.com/office/drawing/2016/5/10/chartex" xmlns:cx3="http://schemas.microsoft.com/office/drawing/2016/5/9/chartex" xmlns:cx2="http://schemas.microsoft.com/office/drawing/2015/10/21/chartex" xmlns:cx1="http://schemas.microsoft.com/office/drawing/2015/9/8/chartex">
             <w:pict>
               <v:rect id="Rectangle 2" o:spid="_x0000_s1028" style="width:382.6pt;height:84.95pt;visibility:visible;mso-wrap-style:square;mso-left-percent:-10001;mso-top-percent:-10001;mso-position-horizontal:absolute;mso-position-horizontal-relative:char;mso-position-vertical:absolute;mso-position-vertical-relative:line;mso-left-percent:-10001;mso-top-percent:-10001;v-text-anchor:middle" o:gfxdata="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" fillcolor="#efefef">
                 <v:stroke startarrowwidth="narrow" startarrowlength="short" endarrowwidth="narrow" endarrowlength="short" joinstyle="round"/>
@@ -1954,6 +2100,7 @@
         <w:jc w:val="center"/>
         <w:rPr>
           <w:rFonts w:ascii="Proxima Nova Semibold" w:eastAsia="Proxima Nova Semibold" w:hAnsi="Proxima Nova Semibold" w:cs="Proxima Nova Semibold"/>
+          <w:color w:val="000000" w:themeColor="text1"/>
           <w:sz w:val="24"/>
           <w:szCs w:val="24"/>
         </w:rPr>
@@ -1964,6 +2111,7 @@
         <w:jc w:val="both"/>
         <w:rPr>
           <w:rFonts w:ascii="Proxima Nova Semibold" w:eastAsia="Proxima Nova Semibold" w:hAnsi="Proxima Nova Semibold" w:cs="Proxima Nova Semibold"/>
+          <w:color w:val="000000" w:themeColor="text1"/>
           <w:sz w:val="24"/>
           <w:szCs w:val="24"/>
         </w:rPr>
@@ -1972,11 +2120,13 @@
         <w:rPr>
           <w:rFonts w:ascii="Proxima Nova Semibold" w:eastAsia="Proxima Nova Semibold" w:hAnsi="Proxima Nova Semibold" w:cs="Proxima Nova Semibold"/>
           <w:noProof/>
+          <w:color w:val="000000" w:themeColor="text1"/>
           <w:sz w:val="24"/>
           <w:szCs w:val="24"/>
+          <w:lang w:val="id-ID" w:eastAsia="id-ID"/>
         </w:rPr>
         <w:drawing>
-          <wp:inline distT="114300" distB="114300" distL="114300" distR="114300">
+          <wp:inline distT="114300" distB="114300" distL="114300" distR="114300" wp14:anchorId="70F4FFB6" wp14:editId="0202DF82">
             <wp:extent cx="5731200" cy="6959600"/>
             <wp:effectExtent l="0" t="0" r="0" b="0"/>
             <wp:docPr id="12" name="image8.png"/>
@@ -2018,6 +2168,7 @@
         <w:jc w:val="center"/>
         <w:rPr>
           <w:rFonts w:ascii="Proxima Nova Semibold" w:eastAsia="Proxima Nova Semibold" w:hAnsi="Proxima Nova Semibold" w:cs="Proxima Nova Semibold"/>
+          <w:color w:val="000000" w:themeColor="text1"/>
           <w:sz w:val="28"/>
           <w:szCs w:val="28"/>
         </w:rPr>
@@ -2026,14 +2177,16 @@
         <w:rPr>
           <w:rFonts w:ascii="Proxima Nova Semibold" w:eastAsia="Proxima Nova Semibold" w:hAnsi="Proxima Nova Semibold" w:cs="Proxima Nova Semibold"/>
           <w:noProof/>
-          <w:sz w:val="28"/>
-          <w:szCs w:val="28"/>
+          <w:color w:val="000000" w:themeColor="text1"/>
+          <w:sz w:val="28"/>
+          <w:szCs w:val="28"/>
+          <w:lang w:val="id-ID" w:eastAsia="id-ID"/>
         </w:rPr>
         <w:lastRenderedPageBreak/>
         <mc:AlternateContent>
           <mc:Choice Requires="wps">
             <w:drawing>
-              <wp:inline distT="114300" distB="114300" distL="114300" distR="114300">
+              <wp:inline distT="114300" distB="114300" distL="114300" distR="114300" wp14:anchorId="43453167" wp14:editId="50851895">
                 <wp:extent cx="4859175" cy="1078887"/>
                 <wp:effectExtent l="0" t="0" r="0" b="0"/>
                 <wp:docPr id="3" name="Rectangle 3"/>
@@ -2078,16 +2231,7 @@
                                 <w:color w:val="000000"/>
                                 <w:sz w:val="50"/>
                               </w:rPr>
-                              <w:t xml:space="preserve">Gantt </w:t>
-                            </w:r>
-                            <w:r>
-                              <w:rPr>
-                                <w:rFonts w:ascii="Comic Sans MS" w:eastAsia="Comic Sans MS" w:hAnsi="Comic Sans MS" w:cs="Comic Sans MS"/>
-                                <w:b/>
-                                <w:color w:val="000000"/>
-                                <w:sz w:val="50"/>
-                              </w:rPr>
-                              <w:t>Chart</w:t>
+                              <w:t>Gantt Chart</w:t>
                             </w:r>
                           </w:p>
                         </w:txbxContent>
@@ -2101,7 +2245,7 @@
               </wp:inline>
             </w:drawing>
           </mc:Choice>
-          <mc:Fallback>
+          <mc:Fallback xmlns:w16="http://schemas.microsoft.com/office/word/2018/wordml" xmlns:w16cid="http://schemas.microsoft.com/office/word/2016/wordml/cid" xmlns:w16cex="http://schemas.microsoft.com/office/word/2018/wordml/cex" xmlns:am3d="http://schemas.microsoft.com/office/drawing/2017/model3d" xmlns:aink="http://schemas.microsoft.com/office/drawing/2016/ink" xmlns:cx8="http://schemas.microsoft.com/office/drawing/2016/5/14/chartex" xmlns:cx7="http://schemas.microsoft.com/office/drawing/2016/5/13/chartex" xmlns:cx6="http://schemas.microsoft.com/office/drawing/2016/5/12/chartex" xmlns:cx5="http://schemas.microsoft.com/office/drawing/2016/5/11/chartex" xmlns:cx4="http://schemas.microsoft.com/office/drawing/2016/5/10/chartex" xmlns:cx3="http://schemas.microsoft.com/office/drawing/2016/5/9/chartex" xmlns:cx2="http://schemas.microsoft.com/office/drawing/2015/10/21/chartex" xmlns:cx1="http://schemas.microsoft.com/office/drawing/2015/9/8/chartex">
             <w:pict>
               <v:rect id="Rectangle 3" o:spid="_x0000_s1029" style="width:382.6pt;height:84.95pt;visibility:visible;mso-wrap-style:square;mso-left-percent:-10001;mso-top-percent:-10001;mso-position-horizontal:absolute;mso-position-horizontal-relative:char;mso-position-vertical:absolute;mso-position-vertical-relative:line;mso-left-percent:-10001;mso-top-percent:-10001;v-text-anchor:middle" o:gfxdata="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" fillcolor="#efefef">
                 <v:stroke startarrowwidth="narrow" startarrowlength="short" endarrowwidth="narrow" endarrowlength="short" joinstyle="round"/>
@@ -2147,17 +2291,19 @@
         <w:jc w:val="center"/>
         <w:rPr>
           <w:rFonts w:ascii="Proxima Nova Semibold" w:eastAsia="Proxima Nova Semibold" w:hAnsi="Proxima Nova Semibold" w:cs="Proxima Nova Semibold"/>
-          <w:sz w:val="28"/>
-          <w:szCs w:val="28"/>
-        </w:rPr>
-      </w:pPr>
-    </w:p>
-    <w:p>
-      <w:pPr>
-        <w:spacing w:after="160" w:line="360" w:lineRule="auto"/>
-        <w:jc w:val="both"/>
-        <w:rPr>
-          <w:rFonts w:ascii="Proxima Nova Semibold" w:eastAsia="Proxima Nova Semibold" w:hAnsi="Proxima Nova Semibold" w:cs="Proxima Nova Semibold"/>
+          <w:color w:val="000000" w:themeColor="text1"/>
+          <w:sz w:val="28"/>
+          <w:szCs w:val="28"/>
+        </w:rPr>
+      </w:pPr>
+    </w:p>
+    <w:p>
+      <w:pPr>
+        <w:spacing w:after="160" w:line="360" w:lineRule="auto"/>
+        <w:jc w:val="both"/>
+        <w:rPr>
+          <w:rFonts w:ascii="Proxima Nova Semibold" w:eastAsia="Proxima Nova Semibold" w:hAnsi="Proxima Nova Semibold" w:cs="Proxima Nova Semibold"/>
+          <w:color w:val="000000" w:themeColor="text1"/>
           <w:sz w:val="28"/>
           <w:szCs w:val="28"/>
         </w:rPr>
@@ -2166,11 +2312,13 @@
         <w:rPr>
           <w:rFonts w:ascii="Proxima Nova Semibold" w:eastAsia="Proxima Nova Semibold" w:hAnsi="Proxima Nova Semibold" w:cs="Proxima Nova Semibold"/>
           <w:noProof/>
-          <w:sz w:val="28"/>
-          <w:szCs w:val="28"/>
+          <w:color w:val="000000" w:themeColor="text1"/>
+          <w:sz w:val="28"/>
+          <w:szCs w:val="28"/>
+          <w:lang w:val="id-ID" w:eastAsia="id-ID"/>
         </w:rPr>
         <w:drawing>
-          <wp:inline distT="114300" distB="114300" distL="114300" distR="114300">
+          <wp:inline distT="114300" distB="114300" distL="114300" distR="114300" wp14:anchorId="1D0CE6A5" wp14:editId="12F90B9B">
             <wp:extent cx="5657450" cy="3868533"/>
             <wp:effectExtent l="0" t="0" r="0" b="0"/>
             <wp:docPr id="13" name="image17.png"/>
@@ -2212,83 +2360,91 @@
         <w:jc w:val="both"/>
         <w:rPr>
           <w:rFonts w:ascii="Proxima Nova Semibold" w:eastAsia="Proxima Nova Semibold" w:hAnsi="Proxima Nova Semibold" w:cs="Proxima Nova Semibold"/>
-          <w:sz w:val="28"/>
-          <w:szCs w:val="28"/>
-        </w:rPr>
-      </w:pPr>
-    </w:p>
-    <w:p>
-      <w:pPr>
-        <w:spacing w:after="160" w:line="360" w:lineRule="auto"/>
-        <w:jc w:val="both"/>
-        <w:rPr>
-          <w:rFonts w:ascii="Proxima Nova Semibold" w:eastAsia="Proxima Nova Semibold" w:hAnsi="Proxima Nova Semibold" w:cs="Proxima Nova Semibold"/>
-          <w:sz w:val="28"/>
-          <w:szCs w:val="28"/>
-        </w:rPr>
-      </w:pPr>
-    </w:p>
-    <w:p>
-      <w:pPr>
-        <w:spacing w:after="160" w:line="360" w:lineRule="auto"/>
-        <w:jc w:val="both"/>
-        <w:rPr>
-          <w:rFonts w:ascii="Proxima Nova Semibold" w:eastAsia="Proxima Nova Semibold" w:hAnsi="Proxima Nova Semibold" w:cs="Proxima Nova Semibold"/>
-          <w:sz w:val="28"/>
-          <w:szCs w:val="28"/>
-        </w:rPr>
-      </w:pPr>
-    </w:p>
-    <w:p>
-      <w:pPr>
-        <w:spacing w:after="160" w:line="360" w:lineRule="auto"/>
-        <w:jc w:val="both"/>
-        <w:rPr>
-          <w:rFonts w:ascii="Proxima Nova Semibold" w:eastAsia="Proxima Nova Semibold" w:hAnsi="Proxima Nova Semibold" w:cs="Proxima Nova Semibold"/>
-          <w:sz w:val="28"/>
-          <w:szCs w:val="28"/>
-        </w:rPr>
-      </w:pPr>
-    </w:p>
-    <w:p>
-      <w:pPr>
-        <w:spacing w:after="160" w:line="360" w:lineRule="auto"/>
-        <w:jc w:val="both"/>
-        <w:rPr>
-          <w:rFonts w:ascii="Proxima Nova Semibold" w:eastAsia="Proxima Nova Semibold" w:hAnsi="Proxima Nova Semibold" w:cs="Proxima Nova Semibold"/>
-          <w:sz w:val="28"/>
-          <w:szCs w:val="28"/>
-        </w:rPr>
-      </w:pPr>
-    </w:p>
-    <w:p>
-      <w:pPr>
-        <w:spacing w:after="160" w:line="360" w:lineRule="auto"/>
-        <w:jc w:val="both"/>
-        <w:rPr>
-          <w:rFonts w:ascii="Proxima Nova Semibold" w:eastAsia="Proxima Nova Semibold" w:hAnsi="Proxima Nova Semibold" w:cs="Proxima Nova Semibold"/>
-          <w:sz w:val="28"/>
-          <w:szCs w:val="28"/>
-        </w:rPr>
-      </w:pPr>
-    </w:p>
-    <w:p>
-      <w:pPr>
-        <w:spacing w:after="160" w:line="360" w:lineRule="auto"/>
-        <w:jc w:val="both"/>
-        <w:rPr>
-          <w:rFonts w:ascii="Proxima Nova Semibold" w:eastAsia="Proxima Nova Semibold" w:hAnsi="Proxima Nova Semibold" w:cs="Proxima Nova Semibold"/>
-          <w:sz w:val="28"/>
-          <w:szCs w:val="28"/>
-        </w:rPr>
-      </w:pPr>
-    </w:p>
-    <w:p>
-      <w:pPr>
-        <w:spacing w:after="160" w:line="360" w:lineRule="auto"/>
-        <w:jc w:val="both"/>
-        <w:rPr>
-          <w:rFonts w:ascii="Proxima Nova Semibold" w:eastAsia="Proxima Nova Semibold" w:hAnsi="Proxima Nova Semibold" w:cs="Proxima Nova Semibold"/>
+          <w:color w:val="000000" w:themeColor="text1"/>
+          <w:sz w:val="28"/>
+          <w:szCs w:val="28"/>
+        </w:rPr>
+      </w:pPr>
+    </w:p>
+    <w:p>
+      <w:pPr>
+        <w:spacing w:after="160" w:line="360" w:lineRule="auto"/>
+        <w:jc w:val="both"/>
+        <w:rPr>
+          <w:rFonts w:ascii="Proxima Nova Semibold" w:eastAsia="Proxima Nova Semibold" w:hAnsi="Proxima Nova Semibold" w:cs="Proxima Nova Semibold"/>
+          <w:color w:val="000000" w:themeColor="text1"/>
+          <w:sz w:val="28"/>
+          <w:szCs w:val="28"/>
+        </w:rPr>
+      </w:pPr>
+    </w:p>
+    <w:p>
+      <w:pPr>
+        <w:spacing w:after="160" w:line="360" w:lineRule="auto"/>
+        <w:jc w:val="both"/>
+        <w:rPr>
+          <w:rFonts w:ascii="Proxima Nova Semibold" w:eastAsia="Proxima Nova Semibold" w:hAnsi="Proxima Nova Semibold" w:cs="Proxima Nova Semibold"/>
+          <w:color w:val="000000" w:themeColor="text1"/>
+          <w:sz w:val="28"/>
+          <w:szCs w:val="28"/>
+        </w:rPr>
+      </w:pPr>
+    </w:p>
+    <w:p>
+      <w:pPr>
+        <w:spacing w:after="160" w:line="360" w:lineRule="auto"/>
+        <w:jc w:val="both"/>
+        <w:rPr>
+          <w:rFonts w:ascii="Proxima Nova Semibold" w:eastAsia="Proxima Nova Semibold" w:hAnsi="Proxima Nova Semibold" w:cs="Proxima Nova Semibold"/>
+          <w:color w:val="000000" w:themeColor="text1"/>
+          <w:sz w:val="28"/>
+          <w:szCs w:val="28"/>
+        </w:rPr>
+      </w:pPr>
+    </w:p>
+    <w:p>
+      <w:pPr>
+        <w:spacing w:after="160" w:line="360" w:lineRule="auto"/>
+        <w:jc w:val="both"/>
+        <w:rPr>
+          <w:rFonts w:ascii="Proxima Nova Semibold" w:eastAsia="Proxima Nova Semibold" w:hAnsi="Proxima Nova Semibold" w:cs="Proxima Nova Semibold"/>
+          <w:color w:val="000000" w:themeColor="text1"/>
+          <w:sz w:val="28"/>
+          <w:szCs w:val="28"/>
+        </w:rPr>
+      </w:pPr>
+    </w:p>
+    <w:p>
+      <w:pPr>
+        <w:spacing w:after="160" w:line="360" w:lineRule="auto"/>
+        <w:jc w:val="both"/>
+        <w:rPr>
+          <w:rFonts w:ascii="Proxima Nova Semibold" w:eastAsia="Proxima Nova Semibold" w:hAnsi="Proxima Nova Semibold" w:cs="Proxima Nova Semibold"/>
+          <w:color w:val="000000" w:themeColor="text1"/>
+          <w:sz w:val="28"/>
+          <w:szCs w:val="28"/>
+        </w:rPr>
+      </w:pPr>
+    </w:p>
+    <w:p>
+      <w:pPr>
+        <w:spacing w:after="160" w:line="360" w:lineRule="auto"/>
+        <w:jc w:val="both"/>
+        <w:rPr>
+          <w:rFonts w:ascii="Proxima Nova Semibold" w:eastAsia="Proxima Nova Semibold" w:hAnsi="Proxima Nova Semibold" w:cs="Proxima Nova Semibold"/>
+          <w:color w:val="000000" w:themeColor="text1"/>
+          <w:sz w:val="28"/>
+          <w:szCs w:val="28"/>
+        </w:rPr>
+      </w:pPr>
+    </w:p>
+    <w:p>
+      <w:pPr>
+        <w:spacing w:after="160" w:line="360" w:lineRule="auto"/>
+        <w:jc w:val="both"/>
+        <w:rPr>
+          <w:rFonts w:ascii="Proxima Nova Semibold" w:eastAsia="Proxima Nova Semibold" w:hAnsi="Proxima Nova Semibold" w:cs="Proxima Nova Semibold"/>
+          <w:color w:val="000000" w:themeColor="text1"/>
           <w:sz w:val="28"/>
           <w:szCs w:val="28"/>
         </w:rPr>
@@ -2300,6 +2456,7 @@
         <w:jc w:val="center"/>
         <w:rPr>
           <w:rFonts w:ascii="Proxima Nova Semibold" w:eastAsia="Proxima Nova Semibold" w:hAnsi="Proxima Nova Semibold" w:cs="Proxima Nova Semibold"/>
+          <w:color w:val="000000" w:themeColor="text1"/>
           <w:sz w:val="28"/>
           <w:szCs w:val="28"/>
         </w:rPr>
@@ -2308,13 +2465,15 @@
         <w:rPr>
           <w:rFonts w:ascii="Proxima Nova Semibold" w:eastAsia="Proxima Nova Semibold" w:hAnsi="Proxima Nova Semibold" w:cs="Proxima Nova Semibold"/>
           <w:noProof/>
-          <w:sz w:val="28"/>
-          <w:szCs w:val="28"/>
+          <w:color w:val="000000" w:themeColor="text1"/>
+          <w:sz w:val="28"/>
+          <w:szCs w:val="28"/>
+          <w:lang w:val="id-ID" w:eastAsia="id-ID"/>
         </w:rPr>
         <mc:AlternateContent>
           <mc:Choice Requires="wps">
             <w:drawing>
-              <wp:inline distT="114300" distB="114300" distL="114300" distR="114300">
+              <wp:inline distT="114300" distB="114300" distL="114300" distR="114300" wp14:anchorId="773EED9B" wp14:editId="442E4B45">
                 <wp:extent cx="4859175" cy="1078887"/>
                 <wp:effectExtent l="0" t="0" r="0" b="0"/>
                 <wp:docPr id="7" name="Rectangle 7"/>
@@ -2359,16 +2518,7 @@
                                 <w:color w:val="000000"/>
                                 <w:sz w:val="50"/>
                               </w:rPr>
-                              <w:t xml:space="preserve">Diagram </w:t>
-                            </w:r>
-                            <w:r>
-                              <w:rPr>
-                                <w:rFonts w:ascii="Comic Sans MS" w:eastAsia="Comic Sans MS" w:hAnsi="Comic Sans MS" w:cs="Comic Sans MS"/>
-                                <w:b/>
-                                <w:color w:val="000000"/>
-                                <w:sz w:val="50"/>
-                              </w:rPr>
-                              <w:t>Flowchart</w:t>
+                              <w:t>Diagram Flowchart</w:t>
                             </w:r>
                           </w:p>
                         </w:txbxContent>
@@ -2382,7 +2532,7 @@
               </wp:inline>
             </w:drawing>
           </mc:Choice>
-          <mc:Fallback>
+          <mc:Fallback xmlns:w16="http://schemas.microsoft.com/office/word/2018/wordml" xmlns:w16cid="http://schemas.microsoft.com/office/word/2016/wordml/cid" xmlns:w16cex="http://schemas.microsoft.com/office/word/2018/wordml/cex" xmlns:am3d="http://schemas.microsoft.com/office/drawing/2017/model3d" xmlns:aink="http://schemas.microsoft.com/office/drawing/2016/ink" xmlns:cx8="http://schemas.microsoft.com/office/drawing/2016/5/14/chartex" xmlns:cx7="http://schemas.microsoft.com/office/drawing/2016/5/13/chartex" xmlns:cx6="http://schemas.microsoft.com/office/drawing/2016/5/12/chartex" xmlns:cx5="http://schemas.microsoft.com/office/drawing/2016/5/11/chartex" xmlns:cx4="http://schemas.microsoft.com/office/drawing/2016/5/10/chartex" xmlns:cx3="http://schemas.microsoft.com/office/drawing/2016/5/9/chartex" xmlns:cx2="http://schemas.microsoft.com/office/drawing/2015/10/21/chartex" xmlns:cx1="http://schemas.microsoft.com/office/drawing/2015/9/8/chartex">
             <w:pict>
               <v:rect id="Rectangle 7" o:spid="_x0000_s1030" style="width:382.6pt;height:84.95pt;visibility:visible;mso-wrap-style:square;mso-left-percent:-10001;mso-top-percent:-10001;mso-position-horizontal:absolute;mso-position-horizontal-relative:char;mso-position-vertical:absolute;mso-position-vertical-relative:line;mso-left-percent:-10001;mso-top-percent:-10001;v-text-anchor:middle" o:gfxdata="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" fillcolor="#efefef">
                 <v:stroke startarrowwidth="narrow" startarrowlength="short" endarrowwidth="narrow" endarrowlength="short" joinstyle="round"/>
@@ -2428,17 +2578,19 @@
         <w:jc w:val="both"/>
         <w:rPr>
           <w:rFonts w:ascii="Proxima Nova Semibold" w:eastAsia="Proxima Nova Semibold" w:hAnsi="Proxima Nova Semibold" w:cs="Proxima Nova Semibold"/>
-          <w:sz w:val="28"/>
-          <w:szCs w:val="28"/>
-        </w:rPr>
-      </w:pPr>
-    </w:p>
-    <w:p>
-      <w:pPr>
-        <w:spacing w:after="160" w:line="360" w:lineRule="auto"/>
-        <w:jc w:val="both"/>
-        <w:rPr>
-          <w:rFonts w:ascii="Proxima Nova Semibold" w:eastAsia="Proxima Nova Semibold" w:hAnsi="Proxima Nova Semibold" w:cs="Proxima Nova Semibold"/>
+          <w:color w:val="000000" w:themeColor="text1"/>
+          <w:sz w:val="28"/>
+          <w:szCs w:val="28"/>
+        </w:rPr>
+      </w:pPr>
+    </w:p>
+    <w:p>
+      <w:pPr>
+        <w:spacing w:after="160" w:line="360" w:lineRule="auto"/>
+        <w:jc w:val="both"/>
+        <w:rPr>
+          <w:rFonts w:ascii="Proxima Nova Semibold" w:eastAsia="Proxima Nova Semibold" w:hAnsi="Proxima Nova Semibold" w:cs="Proxima Nova Semibold"/>
+          <w:color w:val="000000" w:themeColor="text1"/>
           <w:sz w:val="28"/>
           <w:szCs w:val="28"/>
         </w:rPr>
@@ -2447,11 +2599,13 @@
         <w:rPr>
           <w:rFonts w:ascii="Proxima Nova Semibold" w:eastAsia="Proxima Nova Semibold" w:hAnsi="Proxima Nova Semibold" w:cs="Proxima Nova Semibold"/>
           <w:noProof/>
-          <w:sz w:val="28"/>
-          <w:szCs w:val="28"/>
+          <w:color w:val="000000" w:themeColor="text1"/>
+          <w:sz w:val="28"/>
+          <w:szCs w:val="28"/>
+          <w:lang w:val="id-ID" w:eastAsia="id-ID"/>
         </w:rPr>
         <w:drawing>
-          <wp:inline distT="19050" distB="19050" distL="19050" distR="19050">
+          <wp:inline distT="19050" distB="19050" distL="19050" distR="19050" wp14:anchorId="3F0A6890" wp14:editId="0D5A35A1">
             <wp:extent cx="5731200" cy="2387600"/>
             <wp:effectExtent l="0" t="0" r="0" b="0"/>
             <wp:docPr id="11" name="image15.jpg"/>
@@ -2493,24 +2647,39 @@
         <w:jc w:val="both"/>
         <w:rPr>
           <w:rFonts w:ascii="Proxima Nova Semibold" w:eastAsia="Proxima Nova Semibold" w:hAnsi="Proxima Nova Semibold" w:cs="Proxima Nova Semibold"/>
+          <w:color w:val="000000" w:themeColor="text1"/>
           <w:sz w:val="28"/>
           <w:szCs w:val="28"/>
           <w:lang w:val="en-US"/>
         </w:rPr>
       </w:pPr>
-      <w:r>
-        <w:rPr>
-          <w:rFonts w:ascii="Proxima Nova Semibold" w:eastAsia="Proxima Nova Semibold" w:hAnsi="Proxima Nova Semibold" w:cs="Proxima Nova Semibold"/>
+      <w:proofErr w:type="spellStart"/>
+      <w:r>
+        <w:rPr>
+          <w:rFonts w:ascii="Proxima Nova Semibold" w:eastAsia="Proxima Nova Semibold" w:hAnsi="Proxima Nova Semibold" w:cs="Proxima Nova Semibold"/>
+          <w:color w:val="000000" w:themeColor="text1"/>
           <w:sz w:val="28"/>
           <w:szCs w:val="28"/>
           <w:lang w:val="en-US"/>
         </w:rPr>
-        <w:t xml:space="preserve">Alur Flowchart </w:t>
+        <w:t>Alur</w:t>
+      </w:r>
+      <w:proofErr w:type="spellEnd"/>
+      <w:r>
+        <w:rPr>
+          <w:rFonts w:ascii="Proxima Nova Semibold" w:eastAsia="Proxima Nova Semibold" w:hAnsi="Proxima Nova Semibold" w:cs="Proxima Nova Semibold"/>
+          <w:color w:val="000000" w:themeColor="text1"/>
+          <w:sz w:val="28"/>
+          <w:szCs w:val="28"/>
+          <w:lang w:val="en-US"/>
+        </w:rPr>
+        <w:t xml:space="preserve"> Flowchart </w:t>
       </w:r>
       <w:proofErr w:type="spellStart"/>
       <w:r>
         <w:rPr>
           <w:rFonts w:ascii="Proxima Nova Semibold" w:eastAsia="Proxima Nova Semibold" w:hAnsi="Proxima Nova Semibold" w:cs="Proxima Nova Semibold"/>
+          <w:color w:val="000000" w:themeColor="text1"/>
           <w:sz w:val="28"/>
           <w:szCs w:val="28"/>
           <w:lang w:val="en-US"/>
@@ -2521,6 +2690,7 @@
       <w:r>
         <w:rPr>
           <w:rFonts w:ascii="Proxima Nova Semibold" w:eastAsia="Proxima Nova Semibold" w:hAnsi="Proxima Nova Semibold" w:cs="Proxima Nova Semibold"/>
+          <w:color w:val="000000" w:themeColor="text1"/>
           <w:sz w:val="28"/>
           <w:szCs w:val="28"/>
           <w:lang w:val="en-US"/>
@@ -2528,9 +2698,11 @@
         <w:t xml:space="preserve"> </w:t>
       </w:r>
       <w:proofErr w:type="spellStart"/>
-      <w:r>
-        <w:rPr>
-          <w:rFonts w:ascii="Proxima Nova Semibold" w:eastAsia="Proxima Nova Semibold" w:hAnsi="Proxima Nova Semibold" w:cs="Proxima Nova Semibold"/>
+      <w:proofErr w:type="gramStart"/>
+      <w:r>
+        <w:rPr>
+          <w:rFonts w:ascii="Proxima Nova Semibold" w:eastAsia="Proxima Nova Semibold" w:hAnsi="Proxima Nova Semibold" w:cs="Proxima Nova Semibold"/>
+          <w:color w:val="000000" w:themeColor="text1"/>
           <w:sz w:val="28"/>
           <w:szCs w:val="28"/>
           <w:lang w:val="en-US"/>
@@ -2541,11 +2713,23 @@
       <w:r>
         <w:rPr>
           <w:rFonts w:ascii="Proxima Nova Semibold" w:eastAsia="Proxima Nova Semibold" w:hAnsi="Proxima Nova Semibold" w:cs="Proxima Nova Semibold"/>
+          <w:color w:val="000000" w:themeColor="text1"/>
           <w:sz w:val="28"/>
           <w:szCs w:val="28"/>
           <w:lang w:val="en-US"/>
         </w:rPr>
-        <w:t xml:space="preserve"> : </w:t>
+        <w:t xml:space="preserve"> :</w:t>
+      </w:r>
+      <w:proofErr w:type="gramEnd"/>
+      <w:r>
+        <w:rPr>
+          <w:rFonts w:ascii="Proxima Nova Semibold" w:eastAsia="Proxima Nova Semibold" w:hAnsi="Proxima Nova Semibold" w:cs="Proxima Nova Semibold"/>
+          <w:color w:val="000000" w:themeColor="text1"/>
+          <w:sz w:val="28"/>
+          <w:szCs w:val="28"/>
+          <w:lang w:val="en-US"/>
+        </w:rPr>
+        <w:t xml:space="preserve"> </w:t>
       </w:r>
     </w:p>
     <w:p>
@@ -2558,13 +2742,15 @@
         <w:jc w:val="both"/>
         <w:rPr>
           <w:rFonts w:ascii="Proxima Nova Semibold" w:eastAsia="Proxima Nova Semibold" w:hAnsi="Proxima Nova Semibold" w:cs="Proxima Nova Semibold"/>
-          <w:sz w:val="28"/>
-          <w:szCs w:val="28"/>
-        </w:rPr>
-      </w:pPr>
-      <w:r>
-        <w:rPr>
-          <w:rFonts w:ascii="Proxima Nova Semibold" w:eastAsia="Proxima Nova Semibold" w:hAnsi="Proxima Nova Semibold" w:cs="Proxima Nova Semibold"/>
+          <w:color w:val="000000" w:themeColor="text1"/>
+          <w:sz w:val="28"/>
+          <w:szCs w:val="28"/>
+        </w:rPr>
+      </w:pPr>
+      <w:r>
+        <w:rPr>
+          <w:rFonts w:ascii="Proxima Nova Semibold" w:eastAsia="Proxima Nova Semibold" w:hAnsi="Proxima Nova Semibold" w:cs="Proxima Nova Semibold"/>
+          <w:color w:val="000000" w:themeColor="text1"/>
           <w:sz w:val="28"/>
           <w:szCs w:val="28"/>
         </w:rPr>
@@ -2581,13 +2767,15 @@
         <w:jc w:val="both"/>
         <w:rPr>
           <w:rFonts w:ascii="Proxima Nova Semibold" w:eastAsia="Proxima Nova Semibold" w:hAnsi="Proxima Nova Semibold" w:cs="Proxima Nova Semibold"/>
-          <w:sz w:val="28"/>
-          <w:szCs w:val="28"/>
-        </w:rPr>
-      </w:pPr>
-      <w:r>
-        <w:rPr>
-          <w:rFonts w:ascii="Proxima Nova Semibold" w:eastAsia="Proxima Nova Semibold" w:hAnsi="Proxima Nova Semibold" w:cs="Proxima Nova Semibold"/>
+          <w:color w:val="000000" w:themeColor="text1"/>
+          <w:sz w:val="28"/>
+          <w:szCs w:val="28"/>
+        </w:rPr>
+      </w:pPr>
+      <w:r>
+        <w:rPr>
+          <w:rFonts w:ascii="Proxima Nova Semibold" w:eastAsia="Proxima Nova Semibold" w:hAnsi="Proxima Nova Semibold" w:cs="Proxima Nova Semibold"/>
+          <w:color w:val="000000" w:themeColor="text1"/>
           <w:sz w:val="28"/>
           <w:szCs w:val="28"/>
         </w:rPr>
@@ -2604,13 +2792,15 @@
         <w:jc w:val="both"/>
         <w:rPr>
           <w:rFonts w:ascii="Proxima Nova Semibold" w:eastAsia="Proxima Nova Semibold" w:hAnsi="Proxima Nova Semibold" w:cs="Proxima Nova Semibold"/>
-          <w:sz w:val="28"/>
-          <w:szCs w:val="28"/>
-        </w:rPr>
-      </w:pPr>
-      <w:r>
-        <w:rPr>
-          <w:rFonts w:ascii="Proxima Nova Semibold" w:eastAsia="Proxima Nova Semibold" w:hAnsi="Proxima Nova Semibold" w:cs="Proxima Nova Semibold"/>
+          <w:color w:val="000000" w:themeColor="text1"/>
+          <w:sz w:val="28"/>
+          <w:szCs w:val="28"/>
+        </w:rPr>
+      </w:pPr>
+      <w:r>
+        <w:rPr>
+          <w:rFonts w:ascii="Proxima Nova Semibold" w:eastAsia="Proxima Nova Semibold" w:hAnsi="Proxima Nova Semibold" w:cs="Proxima Nova Semibold"/>
+          <w:color w:val="000000" w:themeColor="text1"/>
           <w:sz w:val="28"/>
           <w:szCs w:val="28"/>
         </w:rPr>
@@ -2627,13 +2817,15 @@
         <w:jc w:val="both"/>
         <w:rPr>
           <w:rFonts w:ascii="Proxima Nova Semibold" w:eastAsia="Proxima Nova Semibold" w:hAnsi="Proxima Nova Semibold" w:cs="Proxima Nova Semibold"/>
-          <w:sz w:val="28"/>
-          <w:szCs w:val="28"/>
-        </w:rPr>
-      </w:pPr>
-      <w:r>
-        <w:rPr>
-          <w:rFonts w:ascii="Proxima Nova Semibold" w:eastAsia="Proxima Nova Semibold" w:hAnsi="Proxima Nova Semibold" w:cs="Proxima Nova Semibold"/>
+          <w:color w:val="000000" w:themeColor="text1"/>
+          <w:sz w:val="28"/>
+          <w:szCs w:val="28"/>
+        </w:rPr>
+      </w:pPr>
+      <w:r>
+        <w:rPr>
+          <w:rFonts w:ascii="Proxima Nova Semibold" w:eastAsia="Proxima Nova Semibold" w:hAnsi="Proxima Nova Semibold" w:cs="Proxima Nova Semibold"/>
+          <w:color w:val="000000" w:themeColor="text1"/>
           <w:sz w:val="28"/>
           <w:szCs w:val="28"/>
         </w:rPr>
@@ -2650,13 +2842,15 @@
         <w:jc w:val="both"/>
         <w:rPr>
           <w:rFonts w:ascii="Proxima Nova Semibold" w:eastAsia="Proxima Nova Semibold" w:hAnsi="Proxima Nova Semibold" w:cs="Proxima Nova Semibold"/>
-          <w:sz w:val="28"/>
-          <w:szCs w:val="28"/>
-        </w:rPr>
-      </w:pPr>
-      <w:r>
-        <w:rPr>
-          <w:rFonts w:ascii="Proxima Nova Semibold" w:eastAsia="Proxima Nova Semibold" w:hAnsi="Proxima Nova Semibold" w:cs="Proxima Nova Semibold"/>
+          <w:color w:val="000000" w:themeColor="text1"/>
+          <w:sz w:val="28"/>
+          <w:szCs w:val="28"/>
+        </w:rPr>
+      </w:pPr>
+      <w:r>
+        <w:rPr>
+          <w:rFonts w:ascii="Proxima Nova Semibold" w:eastAsia="Proxima Nova Semibold" w:hAnsi="Proxima Nova Semibold" w:cs="Proxima Nova Semibold"/>
+          <w:color w:val="000000" w:themeColor="text1"/>
           <w:sz w:val="28"/>
           <w:szCs w:val="28"/>
         </w:rPr>
@@ -2673,13 +2867,15 @@
         <w:jc w:val="both"/>
         <w:rPr>
           <w:rFonts w:ascii="Proxima Nova Semibold" w:eastAsia="Proxima Nova Semibold" w:hAnsi="Proxima Nova Semibold" w:cs="Proxima Nova Semibold"/>
-          <w:sz w:val="28"/>
-          <w:szCs w:val="28"/>
-        </w:rPr>
-      </w:pPr>
-      <w:r>
-        <w:rPr>
-          <w:rFonts w:ascii="Proxima Nova Semibold" w:eastAsia="Proxima Nova Semibold" w:hAnsi="Proxima Nova Semibold" w:cs="Proxima Nova Semibold"/>
+          <w:color w:val="000000" w:themeColor="text1"/>
+          <w:sz w:val="28"/>
+          <w:szCs w:val="28"/>
+        </w:rPr>
+      </w:pPr>
+      <w:r>
+        <w:rPr>
+          <w:rFonts w:ascii="Proxima Nova Semibold" w:eastAsia="Proxima Nova Semibold" w:hAnsi="Proxima Nova Semibold" w:cs="Proxima Nova Semibold"/>
+          <w:color w:val="000000" w:themeColor="text1"/>
           <w:sz w:val="28"/>
           <w:szCs w:val="28"/>
         </w:rPr>
@@ -2697,13 +2893,15 @@
         <w:jc w:val="both"/>
         <w:rPr>
           <w:rFonts w:ascii="Proxima Nova Semibold" w:eastAsia="Proxima Nova Semibold" w:hAnsi="Proxima Nova Semibold" w:cs="Proxima Nova Semibold"/>
-          <w:sz w:val="28"/>
-          <w:szCs w:val="28"/>
-        </w:rPr>
-      </w:pPr>
-      <w:r>
-        <w:rPr>
-          <w:rFonts w:ascii="Proxima Nova Semibold" w:eastAsia="Proxima Nova Semibold" w:hAnsi="Proxima Nova Semibold" w:cs="Proxima Nova Semibold"/>
+          <w:color w:val="000000" w:themeColor="text1"/>
+          <w:sz w:val="28"/>
+          <w:szCs w:val="28"/>
+        </w:rPr>
+      </w:pPr>
+      <w:r>
+        <w:rPr>
+          <w:rFonts w:ascii="Proxima Nova Semibold" w:eastAsia="Proxima Nova Semibold" w:hAnsi="Proxima Nova Semibold" w:cs="Proxima Nova Semibold"/>
+          <w:color w:val="000000" w:themeColor="text1"/>
           <w:sz w:val="28"/>
           <w:szCs w:val="28"/>
         </w:rPr>
@@ -2720,13 +2918,15 @@
         <w:jc w:val="both"/>
         <w:rPr>
           <w:rFonts w:ascii="Proxima Nova Semibold" w:eastAsia="Proxima Nova Semibold" w:hAnsi="Proxima Nova Semibold" w:cs="Proxima Nova Semibold"/>
-          <w:sz w:val="28"/>
-          <w:szCs w:val="28"/>
-        </w:rPr>
-      </w:pPr>
-      <w:r>
-        <w:rPr>
-          <w:rFonts w:ascii="Proxima Nova Semibold" w:eastAsia="Proxima Nova Semibold" w:hAnsi="Proxima Nova Semibold" w:cs="Proxima Nova Semibold"/>
+          <w:color w:val="000000" w:themeColor="text1"/>
+          <w:sz w:val="28"/>
+          <w:szCs w:val="28"/>
+        </w:rPr>
+      </w:pPr>
+      <w:r>
+        <w:rPr>
+          <w:rFonts w:ascii="Proxima Nova Semibold" w:eastAsia="Proxima Nova Semibold" w:hAnsi="Proxima Nova Semibold" w:cs="Proxima Nova Semibold"/>
+          <w:color w:val="000000" w:themeColor="text1"/>
           <w:sz w:val="28"/>
           <w:szCs w:val="28"/>
         </w:rPr>
@@ -2743,13 +2943,15 @@
         <w:jc w:val="both"/>
         <w:rPr>
           <w:rFonts w:ascii="Proxima Nova Semibold" w:eastAsia="Proxima Nova Semibold" w:hAnsi="Proxima Nova Semibold" w:cs="Proxima Nova Semibold"/>
-          <w:sz w:val="28"/>
-          <w:szCs w:val="28"/>
-        </w:rPr>
-      </w:pPr>
-      <w:r>
-        <w:rPr>
-          <w:rFonts w:ascii="Proxima Nova Semibold" w:eastAsia="Proxima Nova Semibold" w:hAnsi="Proxima Nova Semibold" w:cs="Proxima Nova Semibold"/>
+          <w:color w:val="000000" w:themeColor="text1"/>
+          <w:sz w:val="28"/>
+          <w:szCs w:val="28"/>
+        </w:rPr>
+      </w:pPr>
+      <w:r>
+        <w:rPr>
+          <w:rFonts w:ascii="Proxima Nova Semibold" w:eastAsia="Proxima Nova Semibold" w:hAnsi="Proxima Nova Semibold" w:cs="Proxima Nova Semibold"/>
+          <w:color w:val="000000" w:themeColor="text1"/>
           <w:sz w:val="28"/>
           <w:szCs w:val="28"/>
         </w:rPr>
@@ -2762,143 +2964,157 @@
         <w:jc w:val="both"/>
         <w:rPr>
           <w:rFonts w:ascii="Proxima Nova Semibold" w:eastAsia="Proxima Nova Semibold" w:hAnsi="Proxima Nova Semibold" w:cs="Proxima Nova Semibold"/>
-          <w:sz w:val="28"/>
-          <w:szCs w:val="28"/>
-        </w:rPr>
-      </w:pPr>
-    </w:p>
-    <w:p>
-      <w:pPr>
-        <w:spacing w:after="160" w:line="360" w:lineRule="auto"/>
-        <w:jc w:val="both"/>
-        <w:rPr>
-          <w:rFonts w:ascii="Proxima Nova Semibold" w:eastAsia="Proxima Nova Semibold" w:hAnsi="Proxima Nova Semibold" w:cs="Proxima Nova Semibold"/>
-          <w:sz w:val="28"/>
-          <w:szCs w:val="28"/>
-        </w:rPr>
-      </w:pPr>
-    </w:p>
-    <w:p>
-      <w:pPr>
-        <w:spacing w:after="160" w:line="360" w:lineRule="auto"/>
-        <w:jc w:val="both"/>
-        <w:rPr>
-          <w:rFonts w:ascii="Proxima Nova Semibold" w:eastAsia="Proxima Nova Semibold" w:hAnsi="Proxima Nova Semibold" w:cs="Proxima Nova Semibold"/>
-          <w:sz w:val="28"/>
-          <w:szCs w:val="28"/>
-        </w:rPr>
-      </w:pPr>
-    </w:p>
-    <w:p>
-      <w:pPr>
-        <w:spacing w:after="160" w:line="360" w:lineRule="auto"/>
-        <w:jc w:val="both"/>
-        <w:rPr>
-          <w:rFonts w:ascii="Proxima Nova Semibold" w:eastAsia="Proxima Nova Semibold" w:hAnsi="Proxima Nova Semibold" w:cs="Proxima Nova Semibold"/>
-          <w:sz w:val="28"/>
-          <w:szCs w:val="28"/>
-        </w:rPr>
-      </w:pPr>
-    </w:p>
-    <w:p>
-      <w:pPr>
-        <w:spacing w:after="160" w:line="360" w:lineRule="auto"/>
-        <w:jc w:val="both"/>
-        <w:rPr>
-          <w:rFonts w:ascii="Proxima Nova Semibold" w:eastAsia="Proxima Nova Semibold" w:hAnsi="Proxima Nova Semibold" w:cs="Proxima Nova Semibold"/>
-          <w:sz w:val="28"/>
-          <w:szCs w:val="28"/>
-        </w:rPr>
-      </w:pPr>
-    </w:p>
-    <w:p>
-      <w:pPr>
-        <w:spacing w:after="160" w:line="360" w:lineRule="auto"/>
-        <w:jc w:val="both"/>
-        <w:rPr>
-          <w:rFonts w:ascii="Proxima Nova Semibold" w:eastAsia="Proxima Nova Semibold" w:hAnsi="Proxima Nova Semibold" w:cs="Proxima Nova Semibold"/>
-          <w:sz w:val="28"/>
-          <w:szCs w:val="28"/>
-        </w:rPr>
-      </w:pPr>
-    </w:p>
-    <w:p>
-      <w:pPr>
-        <w:spacing w:after="160" w:line="360" w:lineRule="auto"/>
-        <w:jc w:val="both"/>
-        <w:rPr>
-          <w:rFonts w:ascii="Proxima Nova Semibold" w:eastAsia="Proxima Nova Semibold" w:hAnsi="Proxima Nova Semibold" w:cs="Proxima Nova Semibold"/>
-          <w:sz w:val="28"/>
-          <w:szCs w:val="28"/>
-        </w:rPr>
-      </w:pPr>
-    </w:p>
-    <w:p>
-      <w:pPr>
-        <w:spacing w:after="160" w:line="360" w:lineRule="auto"/>
-        <w:jc w:val="both"/>
-        <w:rPr>
-          <w:rFonts w:ascii="Proxima Nova Semibold" w:eastAsia="Proxima Nova Semibold" w:hAnsi="Proxima Nova Semibold" w:cs="Proxima Nova Semibold"/>
-          <w:sz w:val="28"/>
-          <w:szCs w:val="28"/>
-        </w:rPr>
-      </w:pPr>
-    </w:p>
-    <w:p>
-      <w:pPr>
-        <w:spacing w:after="160" w:line="360" w:lineRule="auto"/>
-        <w:jc w:val="both"/>
-        <w:rPr>
-          <w:rFonts w:ascii="Proxima Nova Semibold" w:eastAsia="Proxima Nova Semibold" w:hAnsi="Proxima Nova Semibold" w:cs="Proxima Nova Semibold"/>
-          <w:sz w:val="28"/>
-          <w:szCs w:val="28"/>
-        </w:rPr>
-      </w:pPr>
-    </w:p>
-    <w:p>
-      <w:pPr>
-        <w:spacing w:after="160" w:line="360" w:lineRule="auto"/>
-        <w:jc w:val="both"/>
-        <w:rPr>
-          <w:rFonts w:ascii="Proxima Nova Semibold" w:eastAsia="Proxima Nova Semibold" w:hAnsi="Proxima Nova Semibold" w:cs="Proxima Nova Semibold"/>
-          <w:sz w:val="28"/>
-          <w:szCs w:val="28"/>
-        </w:rPr>
-      </w:pPr>
-    </w:p>
-    <w:p>
-      <w:pPr>
-        <w:spacing w:after="160" w:line="360" w:lineRule="auto"/>
-        <w:jc w:val="both"/>
-        <w:rPr>
-          <w:rFonts w:ascii="Proxima Nova Semibold" w:eastAsia="Proxima Nova Semibold" w:hAnsi="Proxima Nova Semibold" w:cs="Proxima Nova Semibold"/>
-          <w:sz w:val="28"/>
-          <w:szCs w:val="28"/>
-        </w:rPr>
-      </w:pPr>
-    </w:p>
-    <w:p>
-      <w:pPr>
-        <w:spacing w:after="160" w:line="360" w:lineRule="auto"/>
-        <w:jc w:val="both"/>
-        <w:rPr>
-          <w:rFonts w:ascii="Proxima Nova Semibold" w:eastAsia="Proxima Nova Semibold" w:hAnsi="Proxima Nova Semibold" w:cs="Proxima Nova Semibold"/>
-          <w:sz w:val="28"/>
-          <w:szCs w:val="28"/>
-        </w:rPr>
-      </w:pPr>
-    </w:p>
-    <w:p>
-      <w:pPr>
-        <w:rPr>
-          <w:rFonts w:ascii="Proxima Nova Semibold" w:eastAsia="Proxima Nova Semibold" w:hAnsi="Proxima Nova Semibold" w:cs="Proxima Nova Semibold"/>
-          <w:sz w:val="28"/>
-          <w:szCs w:val="28"/>
-        </w:rPr>
-      </w:pPr>
-      <w:r>
-        <w:rPr>
-          <w:rFonts w:ascii="Proxima Nova Semibold" w:eastAsia="Proxima Nova Semibold" w:hAnsi="Proxima Nova Semibold" w:cs="Proxima Nova Semibold"/>
+          <w:color w:val="000000" w:themeColor="text1"/>
+          <w:sz w:val="28"/>
+          <w:szCs w:val="28"/>
+        </w:rPr>
+      </w:pPr>
+    </w:p>
+    <w:p>
+      <w:pPr>
+        <w:spacing w:after="160" w:line="360" w:lineRule="auto"/>
+        <w:jc w:val="both"/>
+        <w:rPr>
+          <w:rFonts w:ascii="Proxima Nova Semibold" w:eastAsia="Proxima Nova Semibold" w:hAnsi="Proxima Nova Semibold" w:cs="Proxima Nova Semibold"/>
+          <w:color w:val="000000" w:themeColor="text1"/>
+          <w:sz w:val="28"/>
+          <w:szCs w:val="28"/>
+        </w:rPr>
+      </w:pPr>
+    </w:p>
+    <w:p>
+      <w:pPr>
+        <w:spacing w:after="160" w:line="360" w:lineRule="auto"/>
+        <w:jc w:val="both"/>
+        <w:rPr>
+          <w:rFonts w:ascii="Proxima Nova Semibold" w:eastAsia="Proxima Nova Semibold" w:hAnsi="Proxima Nova Semibold" w:cs="Proxima Nova Semibold"/>
+          <w:color w:val="000000" w:themeColor="text1"/>
+          <w:sz w:val="28"/>
+          <w:szCs w:val="28"/>
+        </w:rPr>
+      </w:pPr>
+    </w:p>
+    <w:p>
+      <w:pPr>
+        <w:spacing w:after="160" w:line="360" w:lineRule="auto"/>
+        <w:jc w:val="both"/>
+        <w:rPr>
+          <w:rFonts w:ascii="Proxima Nova Semibold" w:eastAsia="Proxima Nova Semibold" w:hAnsi="Proxima Nova Semibold" w:cs="Proxima Nova Semibold"/>
+          <w:color w:val="000000" w:themeColor="text1"/>
+          <w:sz w:val="28"/>
+          <w:szCs w:val="28"/>
+        </w:rPr>
+      </w:pPr>
+    </w:p>
+    <w:p>
+      <w:pPr>
+        <w:spacing w:after="160" w:line="360" w:lineRule="auto"/>
+        <w:jc w:val="both"/>
+        <w:rPr>
+          <w:rFonts w:ascii="Proxima Nova Semibold" w:eastAsia="Proxima Nova Semibold" w:hAnsi="Proxima Nova Semibold" w:cs="Proxima Nova Semibold"/>
+          <w:color w:val="000000" w:themeColor="text1"/>
+          <w:sz w:val="28"/>
+          <w:szCs w:val="28"/>
+        </w:rPr>
+      </w:pPr>
+    </w:p>
+    <w:p>
+      <w:pPr>
+        <w:spacing w:after="160" w:line="360" w:lineRule="auto"/>
+        <w:jc w:val="both"/>
+        <w:rPr>
+          <w:rFonts w:ascii="Proxima Nova Semibold" w:eastAsia="Proxima Nova Semibold" w:hAnsi="Proxima Nova Semibold" w:cs="Proxima Nova Semibold"/>
+          <w:color w:val="000000" w:themeColor="text1"/>
+          <w:sz w:val="28"/>
+          <w:szCs w:val="28"/>
+        </w:rPr>
+      </w:pPr>
+    </w:p>
+    <w:p>
+      <w:pPr>
+        <w:spacing w:after="160" w:line="360" w:lineRule="auto"/>
+        <w:jc w:val="both"/>
+        <w:rPr>
+          <w:rFonts w:ascii="Proxima Nova Semibold" w:eastAsia="Proxima Nova Semibold" w:hAnsi="Proxima Nova Semibold" w:cs="Proxima Nova Semibold"/>
+          <w:color w:val="000000" w:themeColor="text1"/>
+          <w:sz w:val="28"/>
+          <w:szCs w:val="28"/>
+        </w:rPr>
+      </w:pPr>
+    </w:p>
+    <w:p>
+      <w:pPr>
+        <w:spacing w:after="160" w:line="360" w:lineRule="auto"/>
+        <w:jc w:val="both"/>
+        <w:rPr>
+          <w:rFonts w:ascii="Proxima Nova Semibold" w:eastAsia="Proxima Nova Semibold" w:hAnsi="Proxima Nova Semibold" w:cs="Proxima Nova Semibold"/>
+          <w:color w:val="000000" w:themeColor="text1"/>
+          <w:sz w:val="28"/>
+          <w:szCs w:val="28"/>
+        </w:rPr>
+      </w:pPr>
+    </w:p>
+    <w:p>
+      <w:pPr>
+        <w:spacing w:after="160" w:line="360" w:lineRule="auto"/>
+        <w:jc w:val="both"/>
+        <w:rPr>
+          <w:rFonts w:ascii="Proxima Nova Semibold" w:eastAsia="Proxima Nova Semibold" w:hAnsi="Proxima Nova Semibold" w:cs="Proxima Nova Semibold"/>
+          <w:color w:val="000000" w:themeColor="text1"/>
+          <w:sz w:val="28"/>
+          <w:szCs w:val="28"/>
+        </w:rPr>
+      </w:pPr>
+    </w:p>
+    <w:p>
+      <w:pPr>
+        <w:spacing w:after="160" w:line="360" w:lineRule="auto"/>
+        <w:jc w:val="both"/>
+        <w:rPr>
+          <w:rFonts w:ascii="Proxima Nova Semibold" w:eastAsia="Proxima Nova Semibold" w:hAnsi="Proxima Nova Semibold" w:cs="Proxima Nova Semibold"/>
+          <w:color w:val="000000" w:themeColor="text1"/>
+          <w:sz w:val="28"/>
+          <w:szCs w:val="28"/>
+        </w:rPr>
+      </w:pPr>
+    </w:p>
+    <w:p>
+      <w:pPr>
+        <w:spacing w:after="160" w:line="360" w:lineRule="auto"/>
+        <w:jc w:val="both"/>
+        <w:rPr>
+          <w:rFonts w:ascii="Proxima Nova Semibold" w:eastAsia="Proxima Nova Semibold" w:hAnsi="Proxima Nova Semibold" w:cs="Proxima Nova Semibold"/>
+          <w:color w:val="000000" w:themeColor="text1"/>
+          <w:sz w:val="28"/>
+          <w:szCs w:val="28"/>
+        </w:rPr>
+      </w:pPr>
+    </w:p>
+    <w:p>
+      <w:pPr>
+        <w:spacing w:after="160" w:line="360" w:lineRule="auto"/>
+        <w:jc w:val="both"/>
+        <w:rPr>
+          <w:rFonts w:ascii="Proxima Nova Semibold" w:eastAsia="Proxima Nova Semibold" w:hAnsi="Proxima Nova Semibold" w:cs="Proxima Nova Semibold"/>
+          <w:color w:val="000000" w:themeColor="text1"/>
+          <w:sz w:val="28"/>
+          <w:szCs w:val="28"/>
+        </w:rPr>
+      </w:pPr>
+    </w:p>
+    <w:p>
+      <w:pPr>
+        <w:rPr>
+          <w:rFonts w:ascii="Proxima Nova Semibold" w:eastAsia="Proxima Nova Semibold" w:hAnsi="Proxima Nova Semibold" w:cs="Proxima Nova Semibold"/>
+          <w:color w:val="000000" w:themeColor="text1"/>
+          <w:sz w:val="28"/>
+          <w:szCs w:val="28"/>
+        </w:rPr>
+      </w:pPr>
+      <w:r>
+        <w:rPr>
+          <w:rFonts w:ascii="Proxima Nova Semibold" w:eastAsia="Proxima Nova Semibold" w:hAnsi="Proxima Nova Semibold" w:cs="Proxima Nova Semibold"/>
+          <w:color w:val="000000" w:themeColor="text1"/>
           <w:sz w:val="28"/>
           <w:szCs w:val="28"/>
         </w:rPr>
@@ -2911,6 +3127,7 @@
         <w:jc w:val="center"/>
         <w:rPr>
           <w:rFonts w:ascii="Proxima Nova Semibold" w:eastAsia="Proxima Nova Semibold" w:hAnsi="Proxima Nova Semibold" w:cs="Proxima Nova Semibold"/>
+          <w:color w:val="000000" w:themeColor="text1"/>
           <w:sz w:val="28"/>
           <w:szCs w:val="28"/>
         </w:rPr>
@@ -2919,14 +3136,16 @@
         <w:rPr>
           <w:rFonts w:ascii="Proxima Nova Semibold" w:eastAsia="Proxima Nova Semibold" w:hAnsi="Proxima Nova Semibold" w:cs="Proxima Nova Semibold"/>
           <w:noProof/>
-          <w:sz w:val="28"/>
-          <w:szCs w:val="28"/>
+          <w:color w:val="000000" w:themeColor="text1"/>
+          <w:sz w:val="28"/>
+          <w:szCs w:val="28"/>
+          <w:lang w:val="id-ID" w:eastAsia="id-ID"/>
         </w:rPr>
         <w:lastRenderedPageBreak/>
         <mc:AlternateContent>
           <mc:Choice Requires="wps">
             <w:drawing>
-              <wp:inline distT="114300" distB="114300" distL="114300" distR="114300">
+              <wp:inline distT="114300" distB="114300" distL="114300" distR="114300" wp14:anchorId="58C828BE" wp14:editId="11CFF743">
                 <wp:extent cx="4859175" cy="1078887"/>
                 <wp:effectExtent l="0" t="0" r="0" b="0"/>
                 <wp:docPr id="1" name="Rectangle 1"/>
@@ -2971,16 +3190,7 @@
                                 <w:color w:val="000000"/>
                                 <w:sz w:val="50"/>
                               </w:rPr>
-                              <w:t xml:space="preserve">Project </w:t>
-                            </w:r>
-                            <w:r>
-                              <w:rPr>
-                                <w:rFonts w:ascii="Comic Sans MS" w:eastAsia="Comic Sans MS" w:hAnsi="Comic Sans MS" w:cs="Comic Sans MS"/>
-                                <w:b/>
-                                <w:color w:val="000000"/>
-                                <w:sz w:val="50"/>
-                              </w:rPr>
-                              <w:t>Management</w:t>
+                              <w:t>Project Management</w:t>
                             </w:r>
                           </w:p>
                         </w:txbxContent>
@@ -2994,7 +3204,7 @@
               </wp:inline>
             </w:drawing>
           </mc:Choice>
-          <mc:Fallback>
+          <mc:Fallback xmlns:w16="http://schemas.microsoft.com/office/word/2018/wordml" xmlns:w16cid="http://schemas.microsoft.com/office/word/2016/wordml/cid" xmlns:w16cex="http://schemas.microsoft.com/office/word/2018/wordml/cex" xmlns:am3d="http://schemas.microsoft.com/office/drawing/2017/model3d" xmlns:aink="http://schemas.microsoft.com/office/drawing/2016/ink" xmlns:cx8="http://schemas.microsoft.com/office/drawing/2016/5/14/chartex" xmlns:cx7="http://schemas.microsoft.com/office/drawing/2016/5/13/chartex" xmlns:cx6="http://schemas.microsoft.com/office/drawing/2016/5/12/chartex" xmlns:cx5="http://schemas.microsoft.com/office/drawing/2016/5/11/chartex" xmlns:cx4="http://schemas.microsoft.com/office/drawing/2016/5/10/chartex" xmlns:cx3="http://schemas.microsoft.com/office/drawing/2016/5/9/chartex" xmlns:cx2="http://schemas.microsoft.com/office/drawing/2015/10/21/chartex" xmlns:cx1="http://schemas.microsoft.com/office/drawing/2015/9/8/chartex">
             <w:pict>
               <v:rect id="Rectangle 1" o:spid="_x0000_s1031" style="width:382.6pt;height:84.95pt;visibility:visible;mso-wrap-style:square;mso-left-percent:-10001;mso-top-percent:-10001;mso-position-horizontal:absolute;mso-position-horizontal-relative:char;mso-position-vertical:absolute;mso-position-vertical-relative:line;mso-left-percent:-10001;mso-top-percent:-10001;v-text-anchor:middle" o:gfxdata="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" fillcolor="#efefef">
                 <v:stroke startarrowwidth="narrow" startarrowlength="short" endarrowwidth="narrow" endarrowlength="short" joinstyle="round"/>
@@ -3040,28 +3250,31 @@
         <w:jc w:val="both"/>
         <w:rPr>
           <w:rFonts w:ascii="Proxima Nova Semibold" w:eastAsia="Proxima Nova Semibold" w:hAnsi="Proxima Nova Semibold" w:cs="Proxima Nova Semibold"/>
-          <w:sz w:val="28"/>
-          <w:szCs w:val="28"/>
-        </w:rPr>
-      </w:pPr>
-    </w:p>
-    <w:p>
-      <w:pPr>
-        <w:spacing w:after="160" w:line="360" w:lineRule="auto"/>
-        <w:jc w:val="both"/>
-        <w:rPr>
-          <w:rFonts w:ascii="Proxima Nova Semibold" w:eastAsia="Proxima Nova Semibold" w:hAnsi="Proxima Nova Semibold" w:cs="Proxima Nova Semibold"/>
-          <w:sz w:val="28"/>
-          <w:szCs w:val="28"/>
-        </w:rPr>
-      </w:pPr>
-    </w:p>
-    <w:p>
-      <w:pPr>
-        <w:spacing w:after="160" w:line="360" w:lineRule="auto"/>
-        <w:jc w:val="both"/>
-        <w:rPr>
-          <w:rFonts w:ascii="Proxima Nova Semibold" w:eastAsia="Proxima Nova Semibold" w:hAnsi="Proxima Nova Semibold" w:cs="Proxima Nova Semibold"/>
+          <w:color w:val="000000" w:themeColor="text1"/>
+          <w:sz w:val="28"/>
+          <w:szCs w:val="28"/>
+        </w:rPr>
+      </w:pPr>
+    </w:p>
+    <w:p>
+      <w:pPr>
+        <w:spacing w:after="160" w:line="360" w:lineRule="auto"/>
+        <w:jc w:val="both"/>
+        <w:rPr>
+          <w:rFonts w:ascii="Proxima Nova Semibold" w:eastAsia="Proxima Nova Semibold" w:hAnsi="Proxima Nova Semibold" w:cs="Proxima Nova Semibold"/>
+          <w:color w:val="000000" w:themeColor="text1"/>
+          <w:sz w:val="28"/>
+          <w:szCs w:val="28"/>
+        </w:rPr>
+      </w:pPr>
+    </w:p>
+    <w:p>
+      <w:pPr>
+        <w:spacing w:after="160" w:line="360" w:lineRule="auto"/>
+        <w:jc w:val="both"/>
+        <w:rPr>
+          <w:rFonts w:ascii="Proxima Nova Semibold" w:eastAsia="Proxima Nova Semibold" w:hAnsi="Proxima Nova Semibold" w:cs="Proxima Nova Semibold"/>
+          <w:color w:val="000000" w:themeColor="text1"/>
           <w:sz w:val="28"/>
           <w:szCs w:val="28"/>
         </w:rPr>
@@ -3070,11 +3283,13 @@
         <w:rPr>
           <w:rFonts w:ascii="Proxima Nova Semibold" w:eastAsia="Proxima Nova Semibold" w:hAnsi="Proxima Nova Semibold" w:cs="Proxima Nova Semibold"/>
           <w:noProof/>
-          <w:sz w:val="28"/>
-          <w:szCs w:val="28"/>
+          <w:color w:val="000000" w:themeColor="text1"/>
+          <w:sz w:val="28"/>
+          <w:szCs w:val="28"/>
+          <w:lang w:val="id-ID" w:eastAsia="id-ID"/>
         </w:rPr>
         <w:drawing>
-          <wp:inline distT="19050" distB="19050" distL="19050" distR="19050">
+          <wp:inline distT="19050" distB="19050" distL="19050" distR="19050" wp14:anchorId="724D90F1" wp14:editId="24BE51F5">
             <wp:extent cx="5731200" cy="3225800"/>
             <wp:effectExtent l="0" t="0" r="0" b="0"/>
             <wp:docPr id="9" name="image4.png"/>
@@ -3116,88 +3331,97 @@
         <w:jc w:val="both"/>
         <w:rPr>
           <w:rFonts w:ascii="Proxima Nova Semibold" w:eastAsia="Proxima Nova Semibold" w:hAnsi="Proxima Nova Semibold" w:cs="Proxima Nova Semibold"/>
-          <w:sz w:val="28"/>
-          <w:szCs w:val="28"/>
-        </w:rPr>
-      </w:pPr>
-    </w:p>
-    <w:p>
-      <w:pPr>
-        <w:spacing w:after="160" w:line="360" w:lineRule="auto"/>
-        <w:jc w:val="both"/>
-        <w:rPr>
-          <w:rFonts w:ascii="Proxima Nova Semibold" w:eastAsia="Proxima Nova Semibold" w:hAnsi="Proxima Nova Semibold" w:cs="Proxima Nova Semibold"/>
-          <w:sz w:val="28"/>
-          <w:szCs w:val="28"/>
-        </w:rPr>
-      </w:pPr>
-    </w:p>
-    <w:p>
-      <w:pPr>
-        <w:spacing w:after="160" w:line="360" w:lineRule="auto"/>
-        <w:jc w:val="both"/>
-        <w:rPr>
-          <w:rFonts w:ascii="Proxima Nova Semibold" w:eastAsia="Proxima Nova Semibold" w:hAnsi="Proxima Nova Semibold" w:cs="Proxima Nova Semibold"/>
-          <w:sz w:val="28"/>
-          <w:szCs w:val="28"/>
-        </w:rPr>
-      </w:pPr>
-    </w:p>
-    <w:p>
-      <w:pPr>
-        <w:spacing w:after="160" w:line="360" w:lineRule="auto"/>
-        <w:jc w:val="both"/>
-        <w:rPr>
-          <w:rFonts w:ascii="Proxima Nova Semibold" w:eastAsia="Proxima Nova Semibold" w:hAnsi="Proxima Nova Semibold" w:cs="Proxima Nova Semibold"/>
-          <w:sz w:val="28"/>
-          <w:szCs w:val="28"/>
-        </w:rPr>
-      </w:pPr>
-    </w:p>
-    <w:p>
-      <w:pPr>
-        <w:spacing w:after="160" w:line="360" w:lineRule="auto"/>
-        <w:jc w:val="both"/>
-        <w:rPr>
-          <w:rFonts w:ascii="Proxima Nova Semibold" w:eastAsia="Proxima Nova Semibold" w:hAnsi="Proxima Nova Semibold" w:cs="Proxima Nova Semibold"/>
-          <w:sz w:val="28"/>
-          <w:szCs w:val="28"/>
-        </w:rPr>
-      </w:pPr>
-    </w:p>
-    <w:p>
-      <w:pPr>
-        <w:spacing w:after="160" w:line="360" w:lineRule="auto"/>
-        <w:jc w:val="both"/>
-        <w:rPr>
-          <w:rFonts w:ascii="Proxima Nova Semibold" w:eastAsia="Proxima Nova Semibold" w:hAnsi="Proxima Nova Semibold" w:cs="Proxima Nova Semibold"/>
-          <w:sz w:val="28"/>
-          <w:szCs w:val="28"/>
-        </w:rPr>
-      </w:pPr>
-    </w:p>
-    <w:p>
-      <w:pPr>
-        <w:spacing w:after="160" w:line="360" w:lineRule="auto"/>
-        <w:jc w:val="both"/>
-        <w:rPr>
-          <w:rFonts w:ascii="Proxima Nova Semibold" w:eastAsia="Proxima Nova Semibold" w:hAnsi="Proxima Nova Semibold" w:cs="Proxima Nova Semibold"/>
-          <w:sz w:val="28"/>
-          <w:szCs w:val="28"/>
-        </w:rPr>
-      </w:pPr>
-    </w:p>
-    <w:p>
-      <w:pPr>
-        <w:rPr>
-          <w:rFonts w:ascii="Proxima Nova Semibold" w:eastAsia="Proxima Nova Semibold" w:hAnsi="Proxima Nova Semibold" w:cs="Proxima Nova Semibold"/>
-          <w:sz w:val="28"/>
-          <w:szCs w:val="28"/>
-        </w:rPr>
-      </w:pPr>
-      <w:r>
-        <w:rPr>
-          <w:rFonts w:ascii="Proxima Nova Semibold" w:eastAsia="Proxima Nova Semibold" w:hAnsi="Proxima Nova Semibold" w:cs="Proxima Nova Semibold"/>
+          <w:color w:val="000000" w:themeColor="text1"/>
+          <w:sz w:val="28"/>
+          <w:szCs w:val="28"/>
+        </w:rPr>
+      </w:pPr>
+    </w:p>
+    <w:p>
+      <w:pPr>
+        <w:spacing w:after="160" w:line="360" w:lineRule="auto"/>
+        <w:jc w:val="both"/>
+        <w:rPr>
+          <w:rFonts w:ascii="Proxima Nova Semibold" w:eastAsia="Proxima Nova Semibold" w:hAnsi="Proxima Nova Semibold" w:cs="Proxima Nova Semibold"/>
+          <w:color w:val="000000" w:themeColor="text1"/>
+          <w:sz w:val="28"/>
+          <w:szCs w:val="28"/>
+        </w:rPr>
+      </w:pPr>
+    </w:p>
+    <w:p>
+      <w:pPr>
+        <w:spacing w:after="160" w:line="360" w:lineRule="auto"/>
+        <w:jc w:val="both"/>
+        <w:rPr>
+          <w:rFonts w:ascii="Proxima Nova Semibold" w:eastAsia="Proxima Nova Semibold" w:hAnsi="Proxima Nova Semibold" w:cs="Proxima Nova Semibold"/>
+          <w:color w:val="000000" w:themeColor="text1"/>
+          <w:sz w:val="28"/>
+          <w:szCs w:val="28"/>
+        </w:rPr>
+      </w:pPr>
+    </w:p>
+    <w:p>
+      <w:pPr>
+        <w:spacing w:after="160" w:line="360" w:lineRule="auto"/>
+        <w:jc w:val="both"/>
+        <w:rPr>
+          <w:rFonts w:ascii="Proxima Nova Semibold" w:eastAsia="Proxima Nova Semibold" w:hAnsi="Proxima Nova Semibold" w:cs="Proxima Nova Semibold"/>
+          <w:color w:val="000000" w:themeColor="text1"/>
+          <w:sz w:val="28"/>
+          <w:szCs w:val="28"/>
+        </w:rPr>
+      </w:pPr>
+    </w:p>
+    <w:p>
+      <w:pPr>
+        <w:spacing w:after="160" w:line="360" w:lineRule="auto"/>
+        <w:jc w:val="both"/>
+        <w:rPr>
+          <w:rFonts w:ascii="Proxima Nova Semibold" w:eastAsia="Proxima Nova Semibold" w:hAnsi="Proxima Nova Semibold" w:cs="Proxima Nova Semibold"/>
+          <w:color w:val="000000" w:themeColor="text1"/>
+          <w:sz w:val="28"/>
+          <w:szCs w:val="28"/>
+        </w:rPr>
+      </w:pPr>
+    </w:p>
+    <w:p>
+      <w:pPr>
+        <w:spacing w:after="160" w:line="360" w:lineRule="auto"/>
+        <w:jc w:val="both"/>
+        <w:rPr>
+          <w:rFonts w:ascii="Proxima Nova Semibold" w:eastAsia="Proxima Nova Semibold" w:hAnsi="Proxima Nova Semibold" w:cs="Proxima Nova Semibold"/>
+          <w:color w:val="000000" w:themeColor="text1"/>
+          <w:sz w:val="28"/>
+          <w:szCs w:val="28"/>
+        </w:rPr>
+      </w:pPr>
+    </w:p>
+    <w:p>
+      <w:pPr>
+        <w:spacing w:after="160" w:line="360" w:lineRule="auto"/>
+        <w:jc w:val="both"/>
+        <w:rPr>
+          <w:rFonts w:ascii="Proxima Nova Semibold" w:eastAsia="Proxima Nova Semibold" w:hAnsi="Proxima Nova Semibold" w:cs="Proxima Nova Semibold"/>
+          <w:color w:val="000000" w:themeColor="text1"/>
+          <w:sz w:val="28"/>
+          <w:szCs w:val="28"/>
+        </w:rPr>
+      </w:pPr>
+    </w:p>
+    <w:p>
+      <w:pPr>
+        <w:rPr>
+          <w:rFonts w:ascii="Proxima Nova Semibold" w:eastAsia="Proxima Nova Semibold" w:hAnsi="Proxima Nova Semibold" w:cs="Proxima Nova Semibold"/>
+          <w:color w:val="000000" w:themeColor="text1"/>
+          <w:sz w:val="28"/>
+          <w:szCs w:val="28"/>
+        </w:rPr>
+      </w:pPr>
+      <w:r>
+        <w:rPr>
+          <w:rFonts w:ascii="Proxima Nova Semibold" w:eastAsia="Proxima Nova Semibold" w:hAnsi="Proxima Nova Semibold" w:cs="Proxima Nova Semibold"/>
+          <w:color w:val="000000" w:themeColor="text1"/>
           <w:sz w:val="28"/>
           <w:szCs w:val="28"/>
         </w:rPr>
@@ -3210,6 +3434,7 @@
         <w:jc w:val="center"/>
         <w:rPr>
           <w:rFonts w:ascii="Proxima Nova Semibold" w:eastAsia="Proxima Nova Semibold" w:hAnsi="Proxima Nova Semibold" w:cs="Proxima Nova Semibold"/>
+          <w:color w:val="000000" w:themeColor="text1"/>
           <w:sz w:val="28"/>
           <w:szCs w:val="28"/>
         </w:rPr>
@@ -3218,14 +3443,16 @@
         <w:rPr>
           <w:rFonts w:ascii="Proxima Nova Semibold" w:eastAsia="Proxima Nova Semibold" w:hAnsi="Proxima Nova Semibold" w:cs="Proxima Nova Semibold"/>
           <w:noProof/>
-          <w:sz w:val="28"/>
-          <w:szCs w:val="28"/>
+          <w:color w:val="000000" w:themeColor="text1"/>
+          <w:sz w:val="28"/>
+          <w:szCs w:val="28"/>
+          <w:lang w:val="id-ID" w:eastAsia="id-ID"/>
         </w:rPr>
         <w:lastRenderedPageBreak/>
         <mc:AlternateContent>
           <mc:Choice Requires="wps">
             <w:drawing>
-              <wp:inline distT="114300" distB="114300" distL="114300" distR="114300">
+              <wp:inline distT="114300" distB="114300" distL="114300" distR="114300" wp14:anchorId="345AE6C4" wp14:editId="1E53C0FA">
                 <wp:extent cx="4859175" cy="1078887"/>
                 <wp:effectExtent l="0" t="0" r="0" b="0"/>
                 <wp:docPr id="6" name="Rectangle 6"/>
@@ -3284,7 +3511,7 @@
               </wp:inline>
             </w:drawing>
           </mc:Choice>
-          <mc:Fallback>
+          <mc:Fallback xmlns:w16="http://schemas.microsoft.com/office/word/2018/wordml" xmlns:w16cid="http://schemas.microsoft.com/office/word/2016/wordml/cid" xmlns:w16cex="http://schemas.microsoft.com/office/word/2018/wordml/cex" xmlns:am3d="http://schemas.microsoft.com/office/drawing/2017/model3d" xmlns:aink="http://schemas.microsoft.com/office/drawing/2016/ink" xmlns:cx8="http://schemas.microsoft.com/office/drawing/2016/5/14/chartex" xmlns:cx7="http://schemas.microsoft.com/office/drawing/2016/5/13/chartex" xmlns:cx6="http://schemas.microsoft.com/office/drawing/2016/5/12/chartex" xmlns:cx5="http://schemas.microsoft.com/office/drawing/2016/5/11/chartex" xmlns:cx4="http://schemas.microsoft.com/office/drawing/2016/5/10/chartex" xmlns:cx3="http://schemas.microsoft.com/office/drawing/2016/5/9/chartex" xmlns:cx2="http://schemas.microsoft.com/office/drawing/2015/10/21/chartex" xmlns:cx1="http://schemas.microsoft.com/office/drawing/2015/9/8/chartex">
             <w:pict>
               <v:rect id="Rectangle 6" o:spid="_x0000_s1032" style="width:382.6pt;height:84.95pt;visibility:visible;mso-wrap-style:square;mso-left-percent:-10001;mso-top-percent:-10001;mso-position-horizontal:absolute;mso-position-horizontal-relative:char;mso-position-vertical:absolute;mso-position-vertical-relative:line;mso-left-percent:-10001;mso-top-percent:-10001;v-text-anchor:middle" o:gfxdata="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" fillcolor="#efefef">
                 <v:stroke startarrowwidth="narrow" startarrowlength="short" endarrowwidth="narrow" endarrowlength="short" joinstyle="round"/>
@@ -3321,28 +3548,31 @@
         <w:jc w:val="both"/>
         <w:rPr>
           <w:rFonts w:ascii="Proxima Nova Semibold" w:eastAsia="Proxima Nova Semibold" w:hAnsi="Proxima Nova Semibold" w:cs="Proxima Nova Semibold"/>
-          <w:sz w:val="28"/>
-          <w:szCs w:val="28"/>
-        </w:rPr>
-      </w:pPr>
-    </w:p>
-    <w:p>
-      <w:pPr>
-        <w:spacing w:after="160" w:line="360" w:lineRule="auto"/>
-        <w:jc w:val="both"/>
-        <w:rPr>
-          <w:rFonts w:ascii="Proxima Nova Semibold" w:eastAsia="Proxima Nova Semibold" w:hAnsi="Proxima Nova Semibold" w:cs="Proxima Nova Semibold"/>
-          <w:sz w:val="28"/>
-          <w:szCs w:val="28"/>
-        </w:rPr>
-      </w:pPr>
-    </w:p>
-    <w:p>
-      <w:pPr>
-        <w:spacing w:after="160" w:line="360" w:lineRule="auto"/>
-        <w:jc w:val="both"/>
-        <w:rPr>
-          <w:rFonts w:ascii="Proxima Nova Semibold" w:eastAsia="Proxima Nova Semibold" w:hAnsi="Proxima Nova Semibold" w:cs="Proxima Nova Semibold"/>
+          <w:color w:val="000000" w:themeColor="text1"/>
+          <w:sz w:val="28"/>
+          <w:szCs w:val="28"/>
+        </w:rPr>
+      </w:pPr>
+    </w:p>
+    <w:p>
+      <w:pPr>
+        <w:spacing w:after="160" w:line="360" w:lineRule="auto"/>
+        <w:jc w:val="both"/>
+        <w:rPr>
+          <w:rFonts w:ascii="Proxima Nova Semibold" w:eastAsia="Proxima Nova Semibold" w:hAnsi="Proxima Nova Semibold" w:cs="Proxima Nova Semibold"/>
+          <w:color w:val="000000" w:themeColor="text1"/>
+          <w:sz w:val="28"/>
+          <w:szCs w:val="28"/>
+        </w:rPr>
+      </w:pPr>
+    </w:p>
+    <w:p>
+      <w:pPr>
+        <w:spacing w:after="160" w:line="360" w:lineRule="auto"/>
+        <w:jc w:val="both"/>
+        <w:rPr>
+          <w:rFonts w:ascii="Proxima Nova Semibold" w:eastAsia="Proxima Nova Semibold" w:hAnsi="Proxima Nova Semibold" w:cs="Proxima Nova Semibold"/>
+          <w:color w:val="000000" w:themeColor="text1"/>
           <w:sz w:val="28"/>
           <w:szCs w:val="28"/>
         </w:rPr>
@@ -3351,11 +3581,13 @@
         <w:rPr>
           <w:rFonts w:ascii="Proxima Nova Semibold" w:eastAsia="Proxima Nova Semibold" w:hAnsi="Proxima Nova Semibold" w:cs="Proxima Nova Semibold"/>
           <w:noProof/>
-          <w:sz w:val="28"/>
-          <w:szCs w:val="28"/>
+          <w:color w:val="000000" w:themeColor="text1"/>
+          <w:sz w:val="28"/>
+          <w:szCs w:val="28"/>
+          <w:lang w:val="id-ID" w:eastAsia="id-ID"/>
         </w:rPr>
         <w:drawing>
-          <wp:inline distT="19050" distB="19050" distL="19050" distR="19050">
+          <wp:inline distT="19050" distB="19050" distL="19050" distR="19050" wp14:anchorId="0E1EED26" wp14:editId="537C725E">
             <wp:extent cx="5731200" cy="3771900"/>
             <wp:effectExtent l="0" t="0" r="0" b="0"/>
             <wp:docPr id="17" name="image16.png"/>
@@ -3397,61 +3629,67 @@
         <w:jc w:val="both"/>
         <w:rPr>
           <w:rFonts w:ascii="Proxima Nova Semibold" w:eastAsia="Proxima Nova Semibold" w:hAnsi="Proxima Nova Semibold" w:cs="Proxima Nova Semibold"/>
-          <w:sz w:val="28"/>
-          <w:szCs w:val="28"/>
-        </w:rPr>
-      </w:pPr>
-    </w:p>
-    <w:p>
-      <w:pPr>
-        <w:spacing w:after="160" w:line="360" w:lineRule="auto"/>
-        <w:jc w:val="both"/>
-        <w:rPr>
-          <w:rFonts w:ascii="Proxima Nova Semibold" w:eastAsia="Proxima Nova Semibold" w:hAnsi="Proxima Nova Semibold" w:cs="Proxima Nova Semibold"/>
-          <w:sz w:val="28"/>
-          <w:szCs w:val="28"/>
-        </w:rPr>
-      </w:pPr>
-    </w:p>
-    <w:p>
-      <w:pPr>
-        <w:spacing w:after="160" w:line="360" w:lineRule="auto"/>
-        <w:jc w:val="both"/>
-        <w:rPr>
-          <w:rFonts w:ascii="Proxima Nova Semibold" w:eastAsia="Proxima Nova Semibold" w:hAnsi="Proxima Nova Semibold" w:cs="Proxima Nova Semibold"/>
-          <w:sz w:val="28"/>
-          <w:szCs w:val="28"/>
-        </w:rPr>
-      </w:pPr>
-    </w:p>
-    <w:p>
-      <w:pPr>
-        <w:spacing w:after="160" w:line="360" w:lineRule="auto"/>
-        <w:jc w:val="both"/>
-        <w:rPr>
-          <w:rFonts w:ascii="Proxima Nova Semibold" w:eastAsia="Proxima Nova Semibold" w:hAnsi="Proxima Nova Semibold" w:cs="Proxima Nova Semibold"/>
-          <w:sz w:val="28"/>
-          <w:szCs w:val="28"/>
-        </w:rPr>
-      </w:pPr>
-    </w:p>
-    <w:p>
-      <w:pPr>
-        <w:spacing w:after="160" w:line="360" w:lineRule="auto"/>
-        <w:jc w:val="both"/>
-        <w:rPr>
-          <w:rFonts w:ascii="Proxima Nova Semibold" w:eastAsia="Proxima Nova Semibold" w:hAnsi="Proxima Nova Semibold" w:cs="Proxima Nova Semibold"/>
-          <w:sz w:val="28"/>
-          <w:szCs w:val="28"/>
-        </w:rPr>
-      </w:pPr>
-    </w:p>
-    <w:p>
-      <w:pPr>
-        <w:spacing w:after="160" w:line="360" w:lineRule="auto"/>
-        <w:jc w:val="both"/>
-        <w:rPr>
-          <w:rFonts w:ascii="Proxima Nova Semibold" w:eastAsia="Proxima Nova Semibold" w:hAnsi="Proxima Nova Semibold" w:cs="Proxima Nova Semibold"/>
+          <w:color w:val="000000" w:themeColor="text1"/>
+          <w:sz w:val="28"/>
+          <w:szCs w:val="28"/>
+        </w:rPr>
+      </w:pPr>
+    </w:p>
+    <w:p>
+      <w:pPr>
+        <w:spacing w:after="160" w:line="360" w:lineRule="auto"/>
+        <w:jc w:val="both"/>
+        <w:rPr>
+          <w:rFonts w:ascii="Proxima Nova Semibold" w:eastAsia="Proxima Nova Semibold" w:hAnsi="Proxima Nova Semibold" w:cs="Proxima Nova Semibold"/>
+          <w:color w:val="000000" w:themeColor="text1"/>
+          <w:sz w:val="28"/>
+          <w:szCs w:val="28"/>
+        </w:rPr>
+      </w:pPr>
+    </w:p>
+    <w:p>
+      <w:pPr>
+        <w:spacing w:after="160" w:line="360" w:lineRule="auto"/>
+        <w:jc w:val="both"/>
+        <w:rPr>
+          <w:rFonts w:ascii="Proxima Nova Semibold" w:eastAsia="Proxima Nova Semibold" w:hAnsi="Proxima Nova Semibold" w:cs="Proxima Nova Semibold"/>
+          <w:color w:val="000000" w:themeColor="text1"/>
+          <w:sz w:val="28"/>
+          <w:szCs w:val="28"/>
+        </w:rPr>
+      </w:pPr>
+    </w:p>
+    <w:p>
+      <w:pPr>
+        <w:spacing w:after="160" w:line="360" w:lineRule="auto"/>
+        <w:jc w:val="both"/>
+        <w:rPr>
+          <w:rFonts w:ascii="Proxima Nova Semibold" w:eastAsia="Proxima Nova Semibold" w:hAnsi="Proxima Nova Semibold" w:cs="Proxima Nova Semibold"/>
+          <w:color w:val="000000" w:themeColor="text1"/>
+          <w:sz w:val="28"/>
+          <w:szCs w:val="28"/>
+        </w:rPr>
+      </w:pPr>
+    </w:p>
+    <w:p>
+      <w:pPr>
+        <w:spacing w:after="160" w:line="360" w:lineRule="auto"/>
+        <w:jc w:val="both"/>
+        <w:rPr>
+          <w:rFonts w:ascii="Proxima Nova Semibold" w:eastAsia="Proxima Nova Semibold" w:hAnsi="Proxima Nova Semibold" w:cs="Proxima Nova Semibold"/>
+          <w:color w:val="000000" w:themeColor="text1"/>
+          <w:sz w:val="28"/>
+          <w:szCs w:val="28"/>
+        </w:rPr>
+      </w:pPr>
+    </w:p>
+    <w:p>
+      <w:pPr>
+        <w:spacing w:after="160" w:line="360" w:lineRule="auto"/>
+        <w:jc w:val="both"/>
+        <w:rPr>
+          <w:rFonts w:ascii="Proxima Nova Semibold" w:eastAsia="Proxima Nova Semibold" w:hAnsi="Proxima Nova Semibold" w:cs="Proxima Nova Semibold"/>
+          <w:color w:val="000000" w:themeColor="text1"/>
           <w:sz w:val="28"/>
           <w:szCs w:val="28"/>
         </w:rPr>
@@ -3463,6 +3701,7 @@
         <w:jc w:val="center"/>
         <w:rPr>
           <w:rFonts w:ascii="Proxima Nova Semibold" w:eastAsia="Proxima Nova Semibold" w:hAnsi="Proxima Nova Semibold" w:cs="Proxima Nova Semibold"/>
+          <w:color w:val="000000" w:themeColor="text1"/>
           <w:sz w:val="28"/>
           <w:szCs w:val="28"/>
         </w:rPr>
@@ -3471,14 +3710,16 @@
         <w:rPr>
           <w:rFonts w:ascii="Proxima Nova Semibold" w:eastAsia="Proxima Nova Semibold" w:hAnsi="Proxima Nova Semibold" w:cs="Proxima Nova Semibold"/>
           <w:noProof/>
-          <w:sz w:val="28"/>
-          <w:szCs w:val="28"/>
+          <w:color w:val="000000" w:themeColor="text1"/>
+          <w:sz w:val="28"/>
+          <w:szCs w:val="28"/>
+          <w:lang w:val="id-ID" w:eastAsia="id-ID"/>
         </w:rPr>
         <w:lastRenderedPageBreak/>
         <mc:AlternateContent>
           <mc:Choice Requires="wps">
             <w:drawing>
-              <wp:inline distT="114300" distB="114300" distL="114300" distR="114300">
+              <wp:inline distT="114300" distB="114300" distL="114300" distR="114300" wp14:anchorId="683C5664" wp14:editId="6DCB16CA">
                 <wp:extent cx="4859175" cy="1078887"/>
                 <wp:effectExtent l="0" t="0" r="0" b="0"/>
                 <wp:docPr id="8" name="Rectangle 8"/>
@@ -3537,7 +3778,7 @@
               </wp:inline>
             </w:drawing>
           </mc:Choice>
-          <mc:Fallback>
+          <mc:Fallback xmlns:w16="http://schemas.microsoft.com/office/word/2018/wordml" xmlns:w16cid="http://schemas.microsoft.com/office/word/2016/wordml/cid" xmlns:w16cex="http://schemas.microsoft.com/office/word/2018/wordml/cex" xmlns:am3d="http://schemas.microsoft.com/office/drawing/2017/model3d" xmlns:aink="http://schemas.microsoft.com/office/drawing/2016/ink" xmlns:cx8="http://schemas.microsoft.com/office/drawing/2016/5/14/chartex" xmlns:cx7="http://schemas.microsoft.com/office/drawing/2016/5/13/chartex" xmlns:cx6="http://schemas.microsoft.com/office/drawing/2016/5/12/chartex" xmlns:cx5="http://schemas.microsoft.com/office/drawing/2016/5/11/chartex" xmlns:cx4="http://schemas.microsoft.com/office/drawing/2016/5/10/chartex" xmlns:cx3="http://schemas.microsoft.com/office/drawing/2016/5/9/chartex" xmlns:cx2="http://schemas.microsoft.com/office/drawing/2015/10/21/chartex" xmlns:cx1="http://schemas.microsoft.com/office/drawing/2015/9/8/chartex">
             <w:pict>
               <v:rect id="Rectangle 8" o:spid="_x0000_s1033" style="width:382.6pt;height:84.95pt;visibility:visible;mso-wrap-style:square;mso-left-percent:-10001;mso-top-percent:-10001;mso-position-horizontal:absolute;mso-position-horizontal-relative:char;mso-position-vertical:absolute;mso-position-vertical-relative:line;mso-left-percent:-10001;mso-top-percent:-10001;v-text-anchor:middle" o:gfxdata="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" fillcolor="#efefef">
                 <v:stroke startarrowwidth="narrow" startarrowlength="short" endarrowwidth="narrow" endarrowlength="short" joinstyle="round"/>
@@ -3574,6 +3815,7 @@
         <w:jc w:val="center"/>
         <w:rPr>
           <w:rFonts w:ascii="Proxima Nova Semibold" w:eastAsia="Proxima Nova Semibold" w:hAnsi="Proxima Nova Semibold" w:cs="Proxima Nova Semibold"/>
+          <w:color w:val="000000" w:themeColor="text1"/>
           <w:sz w:val="28"/>
           <w:szCs w:val="28"/>
         </w:rPr>
@@ -3585,6 +3827,7 @@
         <w:jc w:val="center"/>
         <w:rPr>
           <w:rFonts w:ascii="Proxima Nova Semibold" w:eastAsia="Proxima Nova Semibold" w:hAnsi="Proxima Nova Semibold" w:cs="Proxima Nova Semibold"/>
+          <w:color w:val="000000" w:themeColor="text1"/>
           <w:sz w:val="28"/>
           <w:szCs w:val="28"/>
         </w:rPr>
@@ -3593,11 +3836,13 @@
         <w:rPr>
           <w:rFonts w:ascii="Proxima Nova Semibold" w:eastAsia="Proxima Nova Semibold" w:hAnsi="Proxima Nova Semibold" w:cs="Proxima Nova Semibold"/>
           <w:noProof/>
-          <w:sz w:val="28"/>
-          <w:szCs w:val="28"/>
+          <w:color w:val="000000" w:themeColor="text1"/>
+          <w:sz w:val="28"/>
+          <w:szCs w:val="28"/>
+          <w:lang w:val="id-ID" w:eastAsia="id-ID"/>
         </w:rPr>
         <w:drawing>
-          <wp:inline distT="114300" distB="114300" distL="114300" distR="114300">
+          <wp:inline distT="114300" distB="114300" distL="114300" distR="114300" wp14:anchorId="233622C5" wp14:editId="6EE09BE2">
             <wp:extent cx="2491955" cy="5395913"/>
             <wp:effectExtent l="0" t="0" r="0" b="0"/>
             <wp:docPr id="14" name="image5.png"/>
@@ -3632,15 +3877,18 @@
           </wp:inline>
         </w:drawing>
       </w:r>
+      <w:bookmarkStart w:id="0" w:name="_GoBack"/>
       <w:r>
         <w:rPr>
           <w:rFonts w:ascii="Proxima Nova Semibold" w:eastAsia="Proxima Nova Semibold" w:hAnsi="Proxima Nova Semibold" w:cs="Proxima Nova Semibold"/>
           <w:noProof/>
-          <w:sz w:val="28"/>
-          <w:szCs w:val="28"/>
+          <w:color w:val="000000" w:themeColor="text1"/>
+          <w:sz w:val="28"/>
+          <w:szCs w:val="28"/>
+          <w:lang w:val="id-ID" w:eastAsia="id-ID"/>
         </w:rPr>
         <w:drawing>
-          <wp:inline distT="114300" distB="114300" distL="114300" distR="114300">
+          <wp:inline distT="114300" distB="114300" distL="114300" distR="114300" wp14:anchorId="39C90F68" wp14:editId="7160EE9B">
             <wp:extent cx="2496975" cy="5386195"/>
             <wp:effectExtent l="0" t="0" r="0" b="0"/>
             <wp:docPr id="16" name="image2.png"/>
@@ -3675,6 +3923,7 @@
           </wp:inline>
         </w:drawing>
       </w:r>
+      <w:bookmarkEnd w:id="0"/>
     </w:p>
     <w:p>
       <w:pPr>
@@ -3682,6 +3931,7 @@
         <w:jc w:val="center"/>
         <w:rPr>
           <w:rFonts w:ascii="Proxima Nova Semibold" w:eastAsia="Proxima Nova Semibold" w:hAnsi="Proxima Nova Semibold" w:cs="Proxima Nova Semibold"/>
+          <w:color w:val="000000" w:themeColor="text1"/>
           <w:sz w:val="28"/>
           <w:szCs w:val="28"/>
         </w:rPr>
@@ -3693,6 +3943,7 @@
         <w:jc w:val="center"/>
         <w:rPr>
           <w:rFonts w:ascii="Proxima Nova Semibold" w:eastAsia="Proxima Nova Semibold" w:hAnsi="Proxima Nova Semibold" w:cs="Proxima Nova Semibold"/>
+          <w:color w:val="000000" w:themeColor="text1"/>
           <w:sz w:val="28"/>
           <w:szCs w:val="28"/>
         </w:rPr>
@@ -3704,6 +3955,7 @@
         <w:jc w:val="center"/>
         <w:rPr>
           <w:rFonts w:asciiTheme="minorHAnsi" w:eastAsia="Proxima Nova Semibold" w:hAnsiTheme="minorHAnsi" w:cs="Proxima Nova Semibold"/>
+          <w:color w:val="000000" w:themeColor="text1"/>
           <w:sz w:val="28"/>
           <w:szCs w:val="28"/>
         </w:rPr>
@@ -3712,12 +3964,14 @@
         <w:rPr>
           <w:rFonts w:ascii="Proxima Nova Semibold" w:eastAsia="Proxima Nova Semibold" w:hAnsi="Proxima Nova Semibold" w:cs="Proxima Nova Semibold"/>
           <w:noProof/>
-          <w:sz w:val="28"/>
-          <w:szCs w:val="28"/>
+          <w:color w:val="000000" w:themeColor="text1"/>
+          <w:sz w:val="28"/>
+          <w:szCs w:val="28"/>
+          <w:lang w:val="id-ID" w:eastAsia="id-ID"/>
         </w:rPr>
         <w:lastRenderedPageBreak/>
         <w:drawing>
-          <wp:inline distT="114300" distB="114300" distL="114300" distR="114300">
+          <wp:inline distT="114300" distB="114300" distL="114300" distR="114300" wp14:anchorId="2EAEAABE" wp14:editId="7DD90D5E">
             <wp:extent cx="2496975" cy="5405098"/>
             <wp:effectExtent l="0" t="0" r="0" b="0"/>
             <wp:docPr id="15" name="image3.png"/>
@@ -3759,15 +4013,17 @@
         <w:jc w:val="center"/>
         <w:rPr>
           <w:rFonts w:asciiTheme="minorHAnsi" w:eastAsia="Proxima Nova Semibold" w:hAnsiTheme="minorHAnsi" w:cs="Proxima Nova Semibold"/>
-          <w:sz w:val="28"/>
-          <w:szCs w:val="28"/>
-        </w:rPr>
-      </w:pPr>
-    </w:p>
-    <w:p>
-      <w:pPr>
-        <w:rPr>
-          <w:rFonts w:ascii="Proxima Nova Semibold" w:eastAsia="Proxima Nova Semibold" w:hAnsi="Proxima Nova Semibold" w:cs="Proxima Nova Semibold"/>
+          <w:color w:val="000000" w:themeColor="text1"/>
+          <w:sz w:val="28"/>
+          <w:szCs w:val="28"/>
+        </w:rPr>
+      </w:pPr>
+    </w:p>
+    <w:p>
+      <w:pPr>
+        <w:rPr>
+          <w:rFonts w:ascii="Proxima Nova Semibold" w:eastAsia="Proxima Nova Semibold" w:hAnsi="Proxima Nova Semibold" w:cs="Proxima Nova Semibold"/>
+          <w:color w:val="000000" w:themeColor="text1"/>
           <w:sz w:val="26"/>
           <w:szCs w:val="26"/>
           <w:lang w:val="en-US"/>
@@ -3776,6 +4032,7 @@
       <w:r>
         <w:rPr>
           <w:rFonts w:ascii="Proxima Nova Semibold" w:eastAsia="Proxima Nova Semibold" w:hAnsi="Proxima Nova Semibold" w:cs="Proxima Nova Semibold"/>
+          <w:color w:val="000000" w:themeColor="text1"/>
           <w:sz w:val="26"/>
           <w:szCs w:val="26"/>
           <w:lang w:val="en-US"/>
@@ -3789,6 +4046,7 @@
         <w:jc w:val="center"/>
         <w:rPr>
           <w:rFonts w:asciiTheme="minorHAnsi" w:eastAsia="Proxima Nova Semibold" w:hAnsiTheme="minorHAnsi" w:cs="Proxima Nova Semibold"/>
+          <w:color w:val="000000" w:themeColor="text1"/>
           <w:sz w:val="28"/>
           <w:szCs w:val="28"/>
           <w:lang w:val="en-US"/>
@@ -3798,14 +4056,16 @@
         <w:rPr>
           <w:rFonts w:ascii="Proxima Nova Semibold" w:eastAsia="Proxima Nova Semibold" w:hAnsi="Proxima Nova Semibold" w:cs="Proxima Nova Semibold"/>
           <w:noProof/>
-          <w:sz w:val="28"/>
-          <w:szCs w:val="28"/>
+          <w:color w:val="000000" w:themeColor="text1"/>
+          <w:sz w:val="28"/>
+          <w:szCs w:val="28"/>
+          <w:lang w:val="id-ID" w:eastAsia="id-ID"/>
         </w:rPr>
         <w:lastRenderedPageBreak/>
         <mc:AlternateContent>
           <mc:Choice Requires="wps">
             <w:drawing>
-              <wp:inline distT="114300" distB="114300" distL="114300" distR="114300" wp14:anchorId="02991405" wp14:editId="45A1A9CE">
+              <wp:inline distT="114300" distB="114300" distL="114300" distR="114300" wp14:anchorId="0AE2C0E5" wp14:editId="380EBA7A">
                 <wp:extent cx="4859175" cy="1078887"/>
                 <wp:effectExtent l="0" t="0" r="0" b="0"/>
                 <wp:docPr id="18" name="Rectangle 18"/>
@@ -3868,7 +4128,7 @@
               </wp:inline>
             </w:drawing>
           </mc:Choice>
-          <mc:Fallback>
+          <mc:Fallback xmlns:w16="http://schemas.microsoft.com/office/word/2018/wordml" xmlns:w16cid="http://schemas.microsoft.com/office/word/2016/wordml/cid" xmlns:w16cex="http://schemas.microsoft.com/office/word/2018/wordml/cex" xmlns:am3d="http://schemas.microsoft.com/office/drawing/2017/model3d" xmlns:aink="http://schemas.microsoft.com/office/drawing/2016/ink" xmlns:cx8="http://schemas.microsoft.com/office/drawing/2016/5/14/chartex" xmlns:cx7="http://schemas.microsoft.com/office/drawing/2016/5/13/chartex" xmlns:cx6="http://schemas.microsoft.com/office/drawing/2016/5/12/chartex" xmlns:cx5="http://schemas.microsoft.com/office/drawing/2016/5/11/chartex" xmlns:cx4="http://schemas.microsoft.com/office/drawing/2016/5/10/chartex" xmlns:cx3="http://schemas.microsoft.com/office/drawing/2016/5/9/chartex" xmlns:cx2="http://schemas.microsoft.com/office/drawing/2015/10/21/chartex" xmlns:cx1="http://schemas.microsoft.com/office/drawing/2015/9/8/chartex">
             <w:pict>
               <v:rect w14:anchorId="02991405" id="Rectangle 18" o:spid="_x0000_s1034" style="width:382.6pt;height:84.95pt;visibility:visible;mso-wrap-style:square;mso-left-percent:-10001;mso-top-percent:-10001;mso-position-horizontal:absolute;mso-position-horizontal-relative:char;mso-position-vertical:absolute;mso-position-vertical-relative:line;mso-left-percent:-10001;mso-top-percent:-10001;v-text-anchor:middle" o:gfxdata="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" fillcolor="#efefef">
                 <v:stroke startarrowwidth="narrow" startarrowlength="short" endarrowwidth="narrow" endarrowlength="short" joinstyle="round"/>
@@ -3903,6 +4163,629 @@
         </mc:AlternateContent>
       </w:r>
     </w:p>
+    <w:p>
+      <w:pPr>
+        <w:keepNext/>
+        <w:spacing w:after="160" w:line="360" w:lineRule="auto"/>
+        <w:jc w:val="center"/>
+        <w:rPr>
+          <w:color w:val="000000" w:themeColor="text1"/>
+        </w:rPr>
+      </w:pPr>
+      <w:r>
+        <w:rPr>
+          <w:rFonts w:asciiTheme="minorHAnsi" w:eastAsia="Proxima Nova Semibold" w:hAnsiTheme="minorHAnsi" w:cs="Proxima Nova Semibold"/>
+          <w:noProof/>
+          <w:color w:val="000000" w:themeColor="text1"/>
+          <w:sz w:val="28"/>
+          <w:szCs w:val="28"/>
+          <w:lang w:val="id-ID" w:eastAsia="id-ID"/>
+        </w:rPr>
+        <w:drawing>
+          <wp:inline distT="0" distB="0" distL="0" distR="0" wp14:anchorId="2814B762" wp14:editId="3DCBF501">
+            <wp:extent cx="2809875" cy="5876925"/>
+            <wp:effectExtent l="0" t="0" r="0" b="0"/>
+            <wp:docPr id="19" name="Picture 19"/>
+            <wp:cNvGraphicFramePr>
+              <a:graphicFrameLocks xmlns:a="http://schemas.openxmlformats.org/drawingml/2006/main" noChangeAspect="1"/>
+            </wp:cNvGraphicFramePr>
+            <a:graphic xmlns:a="http://schemas.openxmlformats.org/drawingml/2006/main">
+              <a:graphicData uri="http://schemas.openxmlformats.org/drawingml/2006/picture">
+                <pic:pic xmlns:pic="http://schemas.openxmlformats.org/drawingml/2006/picture">
+                  <pic:nvPicPr>
+                    <pic:cNvPr id="19" name="hasil1.JPG"/>
+                    <pic:cNvPicPr/>
+                  </pic:nvPicPr>
+                  <pic:blipFill>
+                    <a:blip r:embed="rId14">
+                      <a:extLst>
+                        <a:ext uri="{28A0092B-C50C-407E-A947-70E740481C1C}">
+                          <a14:useLocalDpi xmlns:a14="http://schemas.microsoft.com/office/drawing/2010/main" val="0"/>
+                        </a:ext>
+                      </a:extLst>
+                    </a:blip>
+                    <a:stretch>
+                      <a:fillRect/>
+                    </a:stretch>
+                  </pic:blipFill>
+                  <pic:spPr>
+                    <a:xfrm>
+                      <a:off x="0" y="0"/>
+                      <a:ext cx="2809875" cy="5876925"/>
+                    </a:xfrm>
+                    <a:prstGeom prst="roundRect">
+                      <a:avLst/>
+                    </a:prstGeom>
+                  </pic:spPr>
+                </pic:pic>
+              </a:graphicData>
+            </a:graphic>
+          </wp:inline>
+        </w:drawing>
+      </w:r>
+    </w:p>
+    <w:p>
+      <w:pPr>
+        <w:pStyle w:val="Caption"/>
+        <w:jc w:val="center"/>
+        <w:rPr>
+          <w:color w:val="000000" w:themeColor="text1"/>
+          <w:lang w:val="id-ID"/>
+        </w:rPr>
+      </w:pPr>
+      <w:r>
+        <w:rPr>
+          <w:color w:val="000000" w:themeColor="text1"/>
+        </w:rPr>
+        <w:t xml:space="preserve">Gambar </w:t>
+      </w:r>
+      <w:r>
+        <w:rPr>
+          <w:color w:val="000000" w:themeColor="text1"/>
+        </w:rPr>
+        <w:fldChar w:fldCharType="begin"/>
+      </w:r>
+      <w:r>
+        <w:rPr>
+          <w:color w:val="000000" w:themeColor="text1"/>
+        </w:rPr>
+        <w:instrText xml:space="preserve"> SEQ Gambar \* ARABIC </w:instrText>
+      </w:r>
+      <w:r>
+        <w:rPr>
+          <w:color w:val="000000" w:themeColor="text1"/>
+        </w:rPr>
+        <w:fldChar w:fldCharType="separate"/>
+      </w:r>
+      <w:r>
+        <w:rPr>
+          <w:noProof/>
+          <w:color w:val="000000" w:themeColor="text1"/>
+        </w:rPr>
+        <w:t>1</w:t>
+      </w:r>
+      <w:r>
+        <w:rPr>
+          <w:color w:val="000000" w:themeColor="text1"/>
+        </w:rPr>
+        <w:fldChar w:fldCharType="end"/>
+      </w:r>
+      <w:r>
+        <w:rPr>
+          <w:color w:val="000000" w:themeColor="text1"/>
+          <w:lang w:val="id-ID"/>
+        </w:rPr>
+        <w:t>. Tampilan Sign Up</w:t>
+      </w:r>
+    </w:p>
+    <w:p>
+      <w:pPr>
+        <w:rPr>
+          <w:color w:val="000000" w:themeColor="text1"/>
+          <w:lang w:val="id-ID"/>
+        </w:rPr>
+      </w:pPr>
+    </w:p>
+    <w:p>
+      <w:pPr>
+        <w:rPr>
+          <w:color w:val="000000" w:themeColor="text1"/>
+          <w:lang w:val="id-ID"/>
+        </w:rPr>
+      </w:pPr>
+    </w:p>
+    <w:p>
+      <w:pPr>
+        <w:keepNext/>
+        <w:jc w:val="center"/>
+        <w:rPr>
+          <w:color w:val="000000" w:themeColor="text1"/>
+        </w:rPr>
+      </w:pPr>
+      <w:r>
+        <w:rPr>
+          <w:noProof/>
+          <w:color w:val="000000" w:themeColor="text1"/>
+          <w:lang w:val="id-ID" w:eastAsia="id-ID"/>
+        </w:rPr>
+        <w:lastRenderedPageBreak/>
+        <w:drawing>
+          <wp:inline distT="0" distB="0" distL="0" distR="0" wp14:anchorId="54830F5D" wp14:editId="42F1411F">
+            <wp:extent cx="2800350" cy="5886450"/>
+            <wp:effectExtent l="0" t="0" r="0" b="0"/>
+            <wp:docPr id="20" name="Picture 20"/>
+            <wp:cNvGraphicFramePr>
+              <a:graphicFrameLocks xmlns:a="http://schemas.openxmlformats.org/drawingml/2006/main" noChangeAspect="1"/>
+            </wp:cNvGraphicFramePr>
+            <a:graphic xmlns:a="http://schemas.openxmlformats.org/drawingml/2006/main">
+              <a:graphicData uri="http://schemas.openxmlformats.org/drawingml/2006/picture">
+                <pic:pic xmlns:pic="http://schemas.openxmlformats.org/drawingml/2006/picture">
+                  <pic:nvPicPr>
+                    <pic:cNvPr id="20" name="hasil2.JPG"/>
+                    <pic:cNvPicPr/>
+                  </pic:nvPicPr>
+                  <pic:blipFill rotWithShape="1">
+                    <a:blip r:embed="rId15">
+                      <a:extLst>
+                        <a:ext uri="{28A0092B-C50C-407E-A947-70E740481C1C}">
+                          <a14:useLocalDpi xmlns:a14="http://schemas.microsoft.com/office/drawing/2010/main" val="0"/>
+                        </a:ext>
+                      </a:extLst>
+                    </a:blip>
+                    <a:srcRect r="1672"/>
+                    <a:stretch/>
+                  </pic:blipFill>
+                  <pic:spPr bwMode="auto">
+                    <a:xfrm>
+                      <a:off x="0" y="0"/>
+                      <a:ext cx="2800350" cy="5886450"/>
+                    </a:xfrm>
+                    <a:prstGeom prst="roundRect">
+                      <a:avLst/>
+                    </a:prstGeom>
+                    <a:ln>
+                      <a:noFill/>
+                    </a:ln>
+                    <a:extLst>
+                      <a:ext uri="{53640926-AAD7-44D8-BBD7-CCE9431645EC}">
+                        <a14:shadowObscured xmlns:a14="http://schemas.microsoft.com/office/drawing/2010/main"/>
+                      </a:ext>
+                    </a:extLst>
+                  </pic:spPr>
+                </pic:pic>
+              </a:graphicData>
+            </a:graphic>
+          </wp:inline>
+        </w:drawing>
+      </w:r>
+    </w:p>
+    <w:p>
+      <w:pPr>
+        <w:pStyle w:val="Caption"/>
+        <w:jc w:val="center"/>
+        <w:rPr>
+          <w:color w:val="000000" w:themeColor="text1"/>
+          <w:lang w:val="id-ID"/>
+        </w:rPr>
+      </w:pPr>
+      <w:r>
+        <w:rPr>
+          <w:color w:val="000000" w:themeColor="text1"/>
+        </w:rPr>
+        <w:t xml:space="preserve">Gambar </w:t>
+      </w:r>
+      <w:r>
+        <w:rPr>
+          <w:color w:val="000000" w:themeColor="text1"/>
+        </w:rPr>
+        <w:fldChar w:fldCharType="begin"/>
+      </w:r>
+      <w:r>
+        <w:rPr>
+          <w:color w:val="000000" w:themeColor="text1"/>
+        </w:rPr>
+        <w:instrText xml:space="preserve"> SEQ Gambar \* ARABIC </w:instrText>
+      </w:r>
+      <w:r>
+        <w:rPr>
+          <w:color w:val="000000" w:themeColor="text1"/>
+        </w:rPr>
+        <w:fldChar w:fldCharType="separate"/>
+      </w:r>
+      <w:r>
+        <w:rPr>
+          <w:noProof/>
+          <w:color w:val="000000" w:themeColor="text1"/>
+        </w:rPr>
+        <w:t>2</w:t>
+      </w:r>
+      <w:r>
+        <w:rPr>
+          <w:color w:val="000000" w:themeColor="text1"/>
+        </w:rPr>
+        <w:fldChar w:fldCharType="end"/>
+      </w:r>
+      <w:r>
+        <w:rPr>
+          <w:color w:val="000000" w:themeColor="text1"/>
+          <w:lang w:val="id-ID"/>
+        </w:rPr>
+        <w:t>. Tampilan Login</w:t>
+      </w:r>
+    </w:p>
+    <w:p>
+      <w:pPr>
+        <w:rPr>
+          <w:color w:val="000000" w:themeColor="text1"/>
+          <w:lang w:val="id-ID"/>
+        </w:rPr>
+      </w:pPr>
+    </w:p>
+    <w:p>
+      <w:pPr>
+        <w:keepNext/>
+        <w:jc w:val="center"/>
+        <w:rPr>
+          <w:color w:val="000000" w:themeColor="text1"/>
+        </w:rPr>
+      </w:pPr>
+      <w:r>
+        <w:rPr>
+          <w:noProof/>
+          <w:color w:val="000000" w:themeColor="text1"/>
+          <w:lang w:val="id-ID" w:eastAsia="id-ID"/>
+        </w:rPr>
+        <w:lastRenderedPageBreak/>
+        <w:drawing>
+          <wp:inline distT="0" distB="0" distL="0" distR="0" wp14:anchorId="3C5C100A" wp14:editId="32E017F1">
+            <wp:extent cx="2743200" cy="5886450"/>
+            <wp:effectExtent l="0" t="0" r="0" b="0"/>
+            <wp:docPr id="21" name="Picture 21"/>
+            <wp:cNvGraphicFramePr>
+              <a:graphicFrameLocks xmlns:a="http://schemas.openxmlformats.org/drawingml/2006/main" noChangeAspect="1"/>
+            </wp:cNvGraphicFramePr>
+            <a:graphic xmlns:a="http://schemas.openxmlformats.org/drawingml/2006/main">
+              <a:graphicData uri="http://schemas.openxmlformats.org/drawingml/2006/picture">
+                <pic:pic xmlns:pic="http://schemas.openxmlformats.org/drawingml/2006/picture">
+                  <pic:nvPicPr>
+                    <pic:cNvPr id="21" name="hasil3.JPG"/>
+                    <pic:cNvPicPr/>
+                  </pic:nvPicPr>
+                  <pic:blipFill rotWithShape="1">
+                    <a:blip r:embed="rId16">
+                      <a:extLst>
+                        <a:ext uri="{28A0092B-C50C-407E-A947-70E740481C1C}">
+                          <a14:useLocalDpi xmlns:a14="http://schemas.microsoft.com/office/drawing/2010/main" val="0"/>
+                        </a:ext>
+                      </a:extLst>
+                    </a:blip>
+                    <a:srcRect l="6897" t="961" r="2822"/>
+                    <a:stretch/>
+                  </pic:blipFill>
+                  <pic:spPr bwMode="auto">
+                    <a:xfrm>
+                      <a:off x="0" y="0"/>
+                      <a:ext cx="2743200" cy="5886450"/>
+                    </a:xfrm>
+                    <a:prstGeom prst="rect">
+                      <a:avLst/>
+                    </a:prstGeom>
+                    <a:ln>
+                      <a:noFill/>
+                    </a:ln>
+                    <a:extLst>
+                      <a:ext uri="{53640926-AAD7-44D8-BBD7-CCE9431645EC}">
+                        <a14:shadowObscured xmlns:a14="http://schemas.microsoft.com/office/drawing/2010/main"/>
+                      </a:ext>
+                    </a:extLst>
+                  </pic:spPr>
+                </pic:pic>
+              </a:graphicData>
+            </a:graphic>
+          </wp:inline>
+        </w:drawing>
+      </w:r>
+    </w:p>
+    <w:p>
+      <w:pPr>
+        <w:pStyle w:val="Caption"/>
+        <w:jc w:val="center"/>
+        <w:rPr>
+          <w:color w:val="000000" w:themeColor="text1"/>
+          <w:lang w:val="id-ID"/>
+        </w:rPr>
+      </w:pPr>
+      <w:r>
+        <w:rPr>
+          <w:color w:val="000000" w:themeColor="text1"/>
+        </w:rPr>
+        <w:t xml:space="preserve">Gambar </w:t>
+      </w:r>
+      <w:r>
+        <w:rPr>
+          <w:color w:val="000000" w:themeColor="text1"/>
+        </w:rPr>
+        <w:fldChar w:fldCharType="begin"/>
+      </w:r>
+      <w:r>
+        <w:rPr>
+          <w:color w:val="000000" w:themeColor="text1"/>
+        </w:rPr>
+        <w:instrText xml:space="preserve"> SEQ Gambar \* ARABIC </w:instrText>
+      </w:r>
+      <w:r>
+        <w:rPr>
+          <w:color w:val="000000" w:themeColor="text1"/>
+        </w:rPr>
+        <w:fldChar w:fldCharType="separate"/>
+      </w:r>
+      <w:r>
+        <w:rPr>
+          <w:noProof/>
+          <w:color w:val="000000" w:themeColor="text1"/>
+        </w:rPr>
+        <w:t>3</w:t>
+      </w:r>
+      <w:r>
+        <w:rPr>
+          <w:color w:val="000000" w:themeColor="text1"/>
+        </w:rPr>
+        <w:fldChar w:fldCharType="end"/>
+      </w:r>
+      <w:r>
+        <w:rPr>
+          <w:color w:val="000000" w:themeColor="text1"/>
+          <w:lang w:val="id-ID"/>
+        </w:rPr>
+        <w:t>. Tampilan Dashboard</w:t>
+      </w:r>
+    </w:p>
+    <w:p>
+      <w:pPr>
+        <w:keepNext/>
+        <w:jc w:val="center"/>
+        <w:rPr>
+          <w:color w:val="000000" w:themeColor="text1"/>
+        </w:rPr>
+      </w:pPr>
+      <w:r>
+        <w:rPr>
+          <w:noProof/>
+          <w:color w:val="000000" w:themeColor="text1"/>
+          <w:lang w:val="id-ID" w:eastAsia="id-ID"/>
+        </w:rPr>
+        <w:lastRenderedPageBreak/>
+        <w:drawing>
+          <wp:inline distT="0" distB="0" distL="0" distR="0" wp14:anchorId="5A0336E4" wp14:editId="485DA776">
+            <wp:extent cx="2710815" cy="5850553"/>
+            <wp:effectExtent l="0" t="0" r="0" b="0"/>
+            <wp:docPr id="22" name="Picture 22"/>
+            <wp:cNvGraphicFramePr>
+              <a:graphicFrameLocks xmlns:a="http://schemas.openxmlformats.org/drawingml/2006/main" noChangeAspect="1"/>
+            </wp:cNvGraphicFramePr>
+            <a:graphic xmlns:a="http://schemas.openxmlformats.org/drawingml/2006/main">
+              <a:graphicData uri="http://schemas.openxmlformats.org/drawingml/2006/picture">
+                <pic:pic xmlns:pic="http://schemas.openxmlformats.org/drawingml/2006/picture">
+                  <pic:nvPicPr>
+                    <pic:cNvPr id="22" name="hasil4.JPG"/>
+                    <pic:cNvPicPr/>
+                  </pic:nvPicPr>
+                  <pic:blipFill rotWithShape="1">
+                    <a:blip r:embed="rId17">
+                      <a:extLst>
+                        <a:ext uri="{28A0092B-C50C-407E-A947-70E740481C1C}">
+                          <a14:useLocalDpi xmlns:a14="http://schemas.microsoft.com/office/drawing/2010/main" val="0"/>
+                        </a:ext>
+                      </a:extLst>
+                    </a:blip>
+                    <a:srcRect l="2248" t="900" r="2220"/>
+                    <a:stretch/>
+                  </pic:blipFill>
+                  <pic:spPr bwMode="auto">
+                    <a:xfrm>
+                      <a:off x="0" y="0"/>
+                      <a:ext cx="2711634" cy="5852321"/>
+                    </a:xfrm>
+                    <a:prstGeom prst="rect">
+                      <a:avLst/>
+                    </a:prstGeom>
+                    <a:ln>
+                      <a:noFill/>
+                    </a:ln>
+                    <a:extLst>
+                      <a:ext uri="{53640926-AAD7-44D8-BBD7-CCE9431645EC}">
+                        <a14:shadowObscured xmlns:a14="http://schemas.microsoft.com/office/drawing/2010/main"/>
+                      </a:ext>
+                    </a:extLst>
+                  </pic:spPr>
+                </pic:pic>
+              </a:graphicData>
+            </a:graphic>
+          </wp:inline>
+        </w:drawing>
+      </w:r>
+    </w:p>
+    <w:p>
+      <w:pPr>
+        <w:pStyle w:val="Caption"/>
+        <w:jc w:val="center"/>
+        <w:rPr>
+          <w:color w:val="000000" w:themeColor="text1"/>
+          <w:lang w:val="id-ID"/>
+        </w:rPr>
+      </w:pPr>
+      <w:r>
+        <w:rPr>
+          <w:color w:val="000000" w:themeColor="text1"/>
+        </w:rPr>
+        <w:t xml:space="preserve">Gambar </w:t>
+      </w:r>
+      <w:r>
+        <w:rPr>
+          <w:color w:val="000000" w:themeColor="text1"/>
+        </w:rPr>
+        <w:fldChar w:fldCharType="begin"/>
+      </w:r>
+      <w:r>
+        <w:rPr>
+          <w:color w:val="000000" w:themeColor="text1"/>
+        </w:rPr>
+        <w:instrText xml:space="preserve"> SEQ Gambar \* ARABIC </w:instrText>
+      </w:r>
+      <w:r>
+        <w:rPr>
+          <w:color w:val="000000" w:themeColor="text1"/>
+        </w:rPr>
+        <w:fldChar w:fldCharType="separate"/>
+      </w:r>
+      <w:r>
+        <w:rPr>
+          <w:noProof/>
+          <w:color w:val="000000" w:themeColor="text1"/>
+        </w:rPr>
+        <w:t>4</w:t>
+      </w:r>
+      <w:r>
+        <w:rPr>
+          <w:color w:val="000000" w:themeColor="text1"/>
+        </w:rPr>
+        <w:fldChar w:fldCharType="end"/>
+      </w:r>
+      <w:r>
+        <w:rPr>
+          <w:color w:val="000000" w:themeColor="text1"/>
+          <w:lang w:val="id-ID"/>
+        </w:rPr>
+        <w:t>. Tampilan Tukar Point</w:t>
+      </w:r>
+    </w:p>
+    <w:p>
+      <w:pPr>
+        <w:keepNext/>
+        <w:jc w:val="center"/>
+        <w:rPr>
+          <w:color w:val="000000" w:themeColor="text1"/>
+        </w:rPr>
+      </w:pPr>
+      <w:r>
+        <w:rPr>
+          <w:noProof/>
+          <w:color w:val="000000" w:themeColor="text1"/>
+          <w:lang w:val="id-ID" w:eastAsia="id-ID"/>
+        </w:rPr>
+        <w:lastRenderedPageBreak/>
+        <w:drawing>
+          <wp:inline distT="0" distB="0" distL="0" distR="0" wp14:anchorId="4BEE4384" wp14:editId="0EA0FD24">
+            <wp:extent cx="2762167" cy="5805377"/>
+            <wp:effectExtent l="0" t="0" r="635" b="5080"/>
+            <wp:docPr id="23" name="Picture 23"/>
+            <wp:cNvGraphicFramePr>
+              <a:graphicFrameLocks xmlns:a="http://schemas.openxmlformats.org/drawingml/2006/main" noChangeAspect="1"/>
+            </wp:cNvGraphicFramePr>
+            <a:graphic xmlns:a="http://schemas.openxmlformats.org/drawingml/2006/main">
+              <a:graphicData uri="http://schemas.openxmlformats.org/drawingml/2006/picture">
+                <pic:pic xmlns:pic="http://schemas.openxmlformats.org/drawingml/2006/picture">
+                  <pic:nvPicPr>
+                    <pic:cNvPr id="23" name="hasil5.JPG"/>
+                    <pic:cNvPicPr/>
+                  </pic:nvPicPr>
+                  <pic:blipFill rotWithShape="1">
+                    <a:blip r:embed="rId18">
+                      <a:extLst>
+                        <a:ext uri="{28A0092B-C50C-407E-A947-70E740481C1C}">
+                          <a14:useLocalDpi xmlns:a14="http://schemas.microsoft.com/office/drawing/2010/main" val="0"/>
+                        </a:ext>
+                      </a:extLst>
+                    </a:blip>
+                    <a:srcRect t="896" b="1270"/>
+                    <a:stretch/>
+                  </pic:blipFill>
+                  <pic:spPr bwMode="auto">
+                    <a:xfrm>
+                      <a:off x="0" y="0"/>
+                      <a:ext cx="2762250" cy="5805552"/>
+                    </a:xfrm>
+                    <a:prstGeom prst="rect">
+                      <a:avLst/>
+                    </a:prstGeom>
+                    <a:ln>
+                      <a:noFill/>
+                    </a:ln>
+                    <a:extLst>
+                      <a:ext uri="{53640926-AAD7-44D8-BBD7-CCE9431645EC}">
+                        <a14:shadowObscured xmlns:a14="http://schemas.microsoft.com/office/drawing/2010/main"/>
+                      </a:ext>
+                    </a:extLst>
+                  </pic:spPr>
+                </pic:pic>
+              </a:graphicData>
+            </a:graphic>
+          </wp:inline>
+        </w:drawing>
+      </w:r>
+    </w:p>
+    <w:p>
+      <w:pPr>
+        <w:pStyle w:val="Caption"/>
+        <w:jc w:val="center"/>
+        <w:rPr>
+          <w:color w:val="000000" w:themeColor="text1"/>
+          <w:lang w:val="id-ID"/>
+        </w:rPr>
+      </w:pPr>
+      <w:r>
+        <w:rPr>
+          <w:color w:val="000000" w:themeColor="text1"/>
+        </w:rPr>
+        <w:t xml:space="preserve">Gambar </w:t>
+      </w:r>
+      <w:r>
+        <w:rPr>
+          <w:color w:val="000000" w:themeColor="text1"/>
+        </w:rPr>
+        <w:fldChar w:fldCharType="begin"/>
+      </w:r>
+      <w:r>
+        <w:rPr>
+          <w:color w:val="000000" w:themeColor="text1"/>
+        </w:rPr>
+        <w:instrText xml:space="preserve"> SEQ Gambar \* ARABIC </w:instrText>
+      </w:r>
+      <w:r>
+        <w:rPr>
+          <w:color w:val="000000" w:themeColor="text1"/>
+        </w:rPr>
+        <w:fldChar w:fldCharType="separate"/>
+      </w:r>
+      <w:r>
+        <w:rPr>
+          <w:noProof/>
+          <w:color w:val="000000" w:themeColor="text1"/>
+        </w:rPr>
+        <w:t>5</w:t>
+      </w:r>
+      <w:r>
+        <w:rPr>
+          <w:color w:val="000000" w:themeColor="text1"/>
+        </w:rPr>
+        <w:fldChar w:fldCharType="end"/>
+      </w:r>
+      <w:r>
+        <w:rPr>
+          <w:color w:val="000000" w:themeColor="text1"/>
+          <w:lang w:val="id-ID"/>
+        </w:rPr>
+        <w:t>. Tampilan Game</w:t>
+      </w:r>
+    </w:p>
+    <w:p>
+      <w:pPr>
+        <w:rPr>
+          <w:color w:val="000000" w:themeColor="text1"/>
+          <w:lang w:val="id-ID"/>
+        </w:rPr>
+      </w:pPr>
+    </w:p>
     <w:sectPr>
       <w:pgSz w:w="11909" w:h="16834"/>
       <w:pgMar w:top="1440" w:right="1440" w:bottom="1440" w:left="1440" w:header="720" w:footer="720" w:gutter="0"/>
@@ -3914,7 +4797,7 @@
 </file>
 
 <file path=word/numbering.xml><?xml version="1.0" encoding="utf-8"?>
-<w:numbering xmlns:wpc="http://schemas.microsoft.com/office/word/2010/wordprocessingCanvas" xmlns:cx="http://schemas.microsoft.com/office/drawing/2014/chartex" xmlns:cx1="http://schemas.microsoft.com/office/drawing/2015/9/8/chartex" xmlns:cx2="http://schemas.microsoft.com/office/drawing/2015/10/21/chartex" xmlns:cx3="http://schemas.microsoft.com/office/drawing/2016/5/9/chartex" xmlns:cx4="http://schemas.microsoft.com/office/drawing/2016/5/10/chartex" xmlns:cx5="http://schemas.microsoft.com/office/drawing/2016/5/11/chartex" xmlns:cx6="http://schemas.microsoft.com/office/drawing/2016/5/12/chartex" xmlns:cx7="http://schemas.microsoft.com/office/drawing/2016/5/13/chartex" xmlns:cx8="http://schemas.microsoft.com/office/drawing/2016/5/14/chartex" xmlns:mc="http://schemas.openxmlformats.org/markup-compatibility/2006" xmlns:aink="http://schemas.microsoft.com/office/drawing/2016/ink" xmlns:am3d="http://schemas.microsoft.com/office/drawing/2017/model3d" xmlns:o="urn:schemas-microsoft-com:office:office" xmlns:r="http://schemas.openxmlformats.org/officeDocument/2006/relationships" xmlns:m="http://schemas.openxmlformats.org/officeDocument/2006/math" xmlns:v="urn:schemas-microsoft-com:vml" xmlns:wp14="http://schemas.microsoft.com/office/word/2010/wordprocessingDrawing" xmlns:wp="http://schemas.openxmlformats.org/drawingml/2006/wordprocessingDrawing" xmlns:w10="urn:schemas-microsoft-com:office:word" xmlns:w="http://schemas.openxmlformats.org/wordprocessingml/2006/main" xmlns:w14="http://schemas.microsoft.com/office/word/2010/wordml" xmlns:w15="http://schemas.microsoft.com/office/word/2012/wordml" xmlns:w16cex="http://schemas.microsoft.com/office/word/2018/wordml/cex" xmlns:w16cid="http://schemas.microsoft.com/office/word/2016/wordml/cid" xmlns:w16="http://schemas.microsoft.com/office/word/2018/wordml" xmlns:w16se="http://schemas.microsoft.com/office/word/2015/wordml/symex" xmlns:wpg="http://schemas.microsoft.com/office/word/2010/wordprocessingGroup" xmlns:wpi="http://schemas.microsoft.com/office/word/2010/wordprocessingInk" xmlns:wne="http://schemas.microsoft.com/office/word/2006/wordml" xmlns:wps="http://schemas.microsoft.com/office/word/2010/wordprocessingShape" mc:Ignorable="w14 w15 w16se w16cid w16 w16cex wp14">
+<w:numbering xmlns:wpc="http://schemas.microsoft.com/office/word/2010/wordprocessingCanvas" xmlns:cx="http://schemas.microsoft.com/office/drawing/2014/chartex" xmlns:mc="http://schemas.openxmlformats.org/markup-compatibility/2006" xmlns:o="urn:schemas-microsoft-com:office:office" xmlns:r="http://schemas.openxmlformats.org/officeDocument/2006/relationships" xmlns:m="http://schemas.openxmlformats.org/officeDocument/2006/math" xmlns:v="urn:schemas-microsoft-com:vml" xmlns:wp14="http://schemas.microsoft.com/office/word/2010/wordprocessingDrawing" xmlns:wp="http://schemas.openxmlformats.org/drawingml/2006/wordprocessingDrawing" xmlns:w10="urn:schemas-microsoft-com:office:word" xmlns:w="http://schemas.openxmlformats.org/wordprocessingml/2006/main" xmlns:w14="http://schemas.microsoft.com/office/word/2010/wordml" xmlns:w15="http://schemas.microsoft.com/office/word/2012/wordml" xmlns:w16se="http://schemas.microsoft.com/office/word/2015/wordml/symex" xmlns:wpg="http://schemas.microsoft.com/office/word/2010/wordprocessingGroup" xmlns:wpi="http://schemas.microsoft.com/office/word/2010/wordprocessingInk" xmlns:wne="http://schemas.microsoft.com/office/word/2006/wordml" xmlns:wps="http://schemas.microsoft.com/office/word/2010/wordprocessingShape" mc:Ignorable="w14 w15 w16se wp14">
   <w:abstractNum w:abstractNumId="0" w15:restartNumberingAfterBreak="0">
     <w:nsid w:val="1B4150D6"/>
     <w:multiLevelType w:val="multilevel"/>
@@ -4731,7 +5614,7 @@
 </file>
 
 <file path=word/styles.xml><?xml version="1.0" encoding="utf-8"?>
-<w:styles xmlns:mc="http://schemas.openxmlformats.org/markup-compatibility/2006" xmlns:r="http://schemas.openxmlformats.org/officeDocument/2006/relationships" xmlns:w="http://schemas.openxmlformats.org/wordprocessingml/2006/main" xmlns:w14="http://schemas.microsoft.com/office/word/2010/wordml" xmlns:w15="http://schemas.microsoft.com/office/word/2012/wordml" xmlns:w16cex="http://schemas.microsoft.com/office/word/2018/wordml/cex" xmlns:w16cid="http://schemas.microsoft.com/office/word/2016/wordml/cid" xmlns:w16="http://schemas.microsoft.com/office/word/2018/wordml" xmlns:w16se="http://schemas.microsoft.com/office/word/2015/wordml/symex" mc:Ignorable="w14 w15 w16se w16cid w16 w16cex">
+<w:styles xmlns:mc="http://schemas.openxmlformats.org/markup-compatibility/2006" xmlns:r="http://schemas.openxmlformats.org/officeDocument/2006/relationships" xmlns:w="http://schemas.openxmlformats.org/wordprocessingml/2006/main" xmlns:w14="http://schemas.microsoft.com/office/word/2010/wordml" xmlns:w15="http://schemas.microsoft.com/office/word/2012/wordml" xmlns:w16se="http://schemas.microsoft.com/office/word/2015/wordml/symex" mc:Ignorable="w14 w15 w16se">
   <w:docDefaults>
     <w:rPrDefault>
       <w:rPr>
@@ -4747,7 +5630,7 @@
       </w:pPr>
     </w:pPrDefault>
   </w:docDefaults>
-  <w:latentStyles w:defLockedState="0" w:defUIPriority="99" w:defSemiHidden="0" w:defUnhideWhenUsed="0" w:defQFormat="0" w:count="376">
+  <w:latentStyles w:defLockedState="0" w:defUIPriority="99" w:defSemiHidden="0" w:defUnhideWhenUsed="0" w:defQFormat="0" w:count="371">
     <w:lsdException w:name="Normal" w:uiPriority="0" w:qFormat="1"/>
     <w:lsdException w:name="heading 1" w:uiPriority="9" w:qFormat="1"/>
     <w:lsdException w:name="heading 2" w:semiHidden="1" w:uiPriority="9" w:unhideWhenUsed="1" w:qFormat="1"/>
@@ -5119,11 +6002,6 @@
     <w:lsdException w:name="List Table 5 Dark Accent 6" w:uiPriority="50"/>
     <w:lsdException w:name="List Table 6 Colorful Accent 6" w:uiPriority="51"/>
     <w:lsdException w:name="List Table 7 Colorful Accent 6" w:uiPriority="52"/>
-    <w:lsdException w:name="Mention" w:semiHidden="1" w:unhideWhenUsed="1"/>
-    <w:lsdException w:name="Smart Hyperlink" w:semiHidden="1" w:unhideWhenUsed="1"/>
-    <w:lsdException w:name="Hashtag" w:semiHidden="1" w:unhideWhenUsed="1"/>
-    <w:lsdException w:name="Unresolved Mention" w:semiHidden="1" w:unhideWhenUsed="1"/>
-    <w:lsdException w:name="Smart Link" w:semiHidden="1" w:unhideWhenUsed="1"/>
   </w:latentStyles>
   <w:style w:type="paragraph" w:default="1" w:styleId="Normal">
     <w:name w:val="Normal"/>
@@ -5300,6 +6178,25 @@
       <w:color w:val="666666"/>
       <w:sz w:val="30"/>
       <w:szCs w:val="30"/>
+    </w:rPr>
+  </w:style>
+  <w:style w:type="paragraph" w:styleId="Caption">
+    <w:name w:val="caption"/>
+    <w:basedOn w:val="Normal"/>
+    <w:next w:val="Normal"/>
+    <w:uiPriority w:val="35"/>
+    <w:unhideWhenUsed/>
+    <w:qFormat/>
+    <w:rsid w:val="009E1E2B"/>
+    <w:pPr>
+      <w:spacing w:after="200" w:line="240" w:lineRule="auto"/>
+    </w:pPr>
+    <w:rPr>
+      <w:i/>
+      <w:iCs/>
+      <w:color w:val="1F497D" w:themeColor="text2"/>
+      <w:sz w:val="18"/>
+      <w:szCs w:val="18"/>
     </w:rPr>
   </w:style>
 </w:styles>

--- a/PPL4620_KELOMPOK6.docx
+++ b/PPL4620_KELOMPOK6.docx
@@ -56,7 +56,7 @@
           <w:lang w:val="id-ID" w:eastAsia="id-ID"/>
         </w:rPr>
         <w:drawing>
-          <wp:inline distT="114300" distB="114300" distL="114300" distR="114300" wp14:anchorId="551AD11B" wp14:editId="00D4E289">
+          <wp:inline distT="114300" distB="114300" distL="114300" distR="114300" wp14:anchorId="6078DE69" wp14:editId="17F93F6F">
             <wp:extent cx="3181350" cy="2955354"/>
             <wp:effectExtent l="0" t="0" r="0" b="0"/>
             <wp:docPr id="10" name="image6.jpg"/>
@@ -381,7 +381,7 @@
         <mc:AlternateContent>
           <mc:Choice Requires="wps">
             <w:drawing>
-              <wp:inline distT="114300" distB="114300" distL="114300" distR="114300" wp14:anchorId="02036090" wp14:editId="569C3008">
+              <wp:inline distT="114300" distB="114300" distL="114300" distR="114300" wp14:anchorId="50033E45" wp14:editId="2778B8B5">
                 <wp:extent cx="4859175" cy="1078887"/>
                 <wp:effectExtent l="0" t="0" r="0" b="0"/>
                 <wp:docPr id="4" name="Rectangle 4"/>
@@ -440,7 +440,7 @@
               </wp:inline>
             </w:drawing>
           </mc:Choice>
-          <mc:Fallback xmlns:w16="http://schemas.microsoft.com/office/word/2018/wordml" xmlns:w16cid="http://schemas.microsoft.com/office/word/2016/wordml/cid" xmlns:w16cex="http://schemas.microsoft.com/office/word/2018/wordml/cex" xmlns:am3d="http://schemas.microsoft.com/office/drawing/2017/model3d" xmlns:aink="http://schemas.microsoft.com/office/drawing/2016/ink" xmlns:cx8="http://schemas.microsoft.com/office/drawing/2016/5/14/chartex" xmlns:cx7="http://schemas.microsoft.com/office/drawing/2016/5/13/chartex" xmlns:cx6="http://schemas.microsoft.com/office/drawing/2016/5/12/chartex" xmlns:cx5="http://schemas.microsoft.com/office/drawing/2016/5/11/chartex" xmlns:cx4="http://schemas.microsoft.com/office/drawing/2016/5/10/chartex" xmlns:cx3="http://schemas.microsoft.com/office/drawing/2016/5/9/chartex" xmlns:cx2="http://schemas.microsoft.com/office/drawing/2015/10/21/chartex" xmlns:cx1="http://schemas.microsoft.com/office/drawing/2015/9/8/chartex">
+          <mc:Fallback xmlns:cx1="http://schemas.microsoft.com/office/drawing/2015/9/8/chartex" xmlns:cx2="http://schemas.microsoft.com/office/drawing/2015/10/21/chartex" xmlns:cx3="http://schemas.microsoft.com/office/drawing/2016/5/9/chartex" xmlns:cx4="http://schemas.microsoft.com/office/drawing/2016/5/10/chartex" xmlns:cx5="http://schemas.microsoft.com/office/drawing/2016/5/11/chartex" xmlns:cx6="http://schemas.microsoft.com/office/drawing/2016/5/12/chartex" xmlns:cx7="http://schemas.microsoft.com/office/drawing/2016/5/13/chartex" xmlns:cx8="http://schemas.microsoft.com/office/drawing/2016/5/14/chartex" xmlns:aink="http://schemas.microsoft.com/office/drawing/2016/ink" xmlns:am3d="http://schemas.microsoft.com/office/drawing/2017/model3d" xmlns:w16cex="http://schemas.microsoft.com/office/word/2018/wordml/cex" xmlns:w16cid="http://schemas.microsoft.com/office/word/2016/wordml/cid" xmlns:w16="http://schemas.microsoft.com/office/word/2018/wordml">
             <w:pict>
               <v:rect id="Rectangle 4" o:spid="_x0000_s1026" style="width:382.6pt;height:84.95pt;visibility:visible;mso-wrap-style:square;mso-left-percent:-10001;mso-top-percent:-10001;mso-position-horizontal:absolute;mso-position-horizontal-relative:char;mso-position-vertical:absolute;mso-position-vertical-relative:line;mso-left-percent:-10001;mso-top-percent:-10001;v-text-anchor:middle" o:gfxdata="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" fillcolor="#efefef">
                 <v:stroke startarrowwidth="narrow" startarrowlength="short" endarrowwidth="narrow" endarrowlength="short" joinstyle="round"/>
@@ -1293,7 +1293,7 @@
         <mc:AlternateContent>
           <mc:Choice Requires="wps">
             <w:drawing>
-              <wp:inline distT="114300" distB="114300" distL="114300" distR="114300" wp14:anchorId="40EB7F54" wp14:editId="258091A2">
+              <wp:inline distT="114300" distB="114300" distL="114300" distR="114300" wp14:anchorId="5D52B0D9" wp14:editId="48575E68">
                 <wp:extent cx="4859175" cy="1078887"/>
                 <wp:effectExtent l="0" t="0" r="0" b="0"/>
                 <wp:docPr id="5" name="Rectangle 5"/>
@@ -1352,7 +1352,7 @@
               </wp:inline>
             </w:drawing>
           </mc:Choice>
-          <mc:Fallback xmlns:w16="http://schemas.microsoft.com/office/word/2018/wordml" xmlns:w16cid="http://schemas.microsoft.com/office/word/2016/wordml/cid" xmlns:w16cex="http://schemas.microsoft.com/office/word/2018/wordml/cex" xmlns:am3d="http://schemas.microsoft.com/office/drawing/2017/model3d" xmlns:aink="http://schemas.microsoft.com/office/drawing/2016/ink" xmlns:cx8="http://schemas.microsoft.com/office/drawing/2016/5/14/chartex" xmlns:cx7="http://schemas.microsoft.com/office/drawing/2016/5/13/chartex" xmlns:cx6="http://schemas.microsoft.com/office/drawing/2016/5/12/chartex" xmlns:cx5="http://schemas.microsoft.com/office/drawing/2016/5/11/chartex" xmlns:cx4="http://schemas.microsoft.com/office/drawing/2016/5/10/chartex" xmlns:cx3="http://schemas.microsoft.com/office/drawing/2016/5/9/chartex" xmlns:cx2="http://schemas.microsoft.com/office/drawing/2015/10/21/chartex" xmlns:cx1="http://schemas.microsoft.com/office/drawing/2015/9/8/chartex">
+          <mc:Fallback xmlns:cx1="http://schemas.microsoft.com/office/drawing/2015/9/8/chartex" xmlns:cx2="http://schemas.microsoft.com/office/drawing/2015/10/21/chartex" xmlns:cx3="http://schemas.microsoft.com/office/drawing/2016/5/9/chartex" xmlns:cx4="http://schemas.microsoft.com/office/drawing/2016/5/10/chartex" xmlns:cx5="http://schemas.microsoft.com/office/drawing/2016/5/11/chartex" xmlns:cx6="http://schemas.microsoft.com/office/drawing/2016/5/12/chartex" xmlns:cx7="http://schemas.microsoft.com/office/drawing/2016/5/13/chartex" xmlns:cx8="http://schemas.microsoft.com/office/drawing/2016/5/14/chartex" xmlns:aink="http://schemas.microsoft.com/office/drawing/2016/ink" xmlns:am3d="http://schemas.microsoft.com/office/drawing/2017/model3d" xmlns:w16cex="http://schemas.microsoft.com/office/word/2018/wordml/cex" xmlns:w16cid="http://schemas.microsoft.com/office/word/2016/wordml/cid" xmlns:w16="http://schemas.microsoft.com/office/word/2018/wordml">
             <w:pict>
               <v:rect id="Rectangle 5" o:spid="_x0000_s1027" style="width:382.6pt;height:84.95pt;visibility:visible;mso-wrap-style:square;mso-left-percent:-10001;mso-top-percent:-10001;mso-position-horizontal:absolute;mso-position-horizontal-relative:char;mso-position-vertical:absolute;mso-position-vertical-relative:line;mso-left-percent:-10001;mso-top-percent:-10001;v-text-anchor:middle" o:gfxdata="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" fillcolor="#efefef">
                 <v:stroke startarrowwidth="narrow" startarrowlength="short" endarrowwidth="narrow" endarrowlength="short" joinstyle="round"/>
@@ -1995,7 +1995,7 @@
         <mc:AlternateContent>
           <mc:Choice Requires="wps">
             <w:drawing>
-              <wp:inline distT="114300" distB="114300" distL="114300" distR="114300" wp14:anchorId="505FBEB4" wp14:editId="0423EAD7">
+              <wp:inline distT="114300" distB="114300" distL="114300" distR="114300" wp14:anchorId="5ACD92FF" wp14:editId="1B8D2AF6">
                 <wp:extent cx="4859175" cy="1078887"/>
                 <wp:effectExtent l="0" t="0" r="0" b="0"/>
                 <wp:docPr id="2" name="Rectangle 2"/>
@@ -2054,7 +2054,7 @@
               </wp:inline>
             </w:drawing>
           </mc:Choice>
-          <mc:Fallback xmlns:w16="http://schemas.microsoft.com/office/word/2018/wordml" xmlns:w16cid="http://schemas.microsoft.com/office/word/2016/wordml/cid" xmlns:w16cex="http://schemas.microsoft.com/office/word/2018/wordml/cex" xmlns:am3d="http://schemas.microsoft.com/office/drawing/2017/model3d" xmlns:aink="http://schemas.microsoft.com/office/drawing/2016/ink" xmlns:cx8="http://schemas.microsoft.com/office/drawing/2016/5/14/chartex" xmlns:cx7="http://schemas.microsoft.com/office/drawing/2016/5/13/chartex" xmlns:cx6="http://schemas.microsoft.com/office/drawing/2016/5/12/chartex" xmlns:cx5="http://schemas.microsoft.com/office/drawing/2016/5/11/chartex" xmlns:cx4="http://schemas.microsoft.com/office/drawing/2016/5/10/chartex" xmlns:cx3="http://schemas.microsoft.com/office/drawing/2016/5/9/chartex" xmlns:cx2="http://schemas.microsoft.com/office/drawing/2015/10/21/chartex" xmlns:cx1="http://schemas.microsoft.com/office/drawing/2015/9/8/chartex">
+          <mc:Fallback xmlns:cx1="http://schemas.microsoft.com/office/drawing/2015/9/8/chartex" xmlns:cx2="http://schemas.microsoft.com/office/drawing/2015/10/21/chartex" xmlns:cx3="http://schemas.microsoft.com/office/drawing/2016/5/9/chartex" xmlns:cx4="http://schemas.microsoft.com/office/drawing/2016/5/10/chartex" xmlns:cx5="http://schemas.microsoft.com/office/drawing/2016/5/11/chartex" xmlns:cx6="http://schemas.microsoft.com/office/drawing/2016/5/12/chartex" xmlns:cx7="http://schemas.microsoft.com/office/drawing/2016/5/13/chartex" xmlns:cx8="http://schemas.microsoft.com/office/drawing/2016/5/14/chartex" xmlns:aink="http://schemas.microsoft.com/office/drawing/2016/ink" xmlns:am3d="http://schemas.microsoft.com/office/drawing/2017/model3d" xmlns:w16cex="http://schemas.microsoft.com/office/word/2018/wordml/cex" xmlns:w16cid="http://schemas.microsoft.com/office/word/2016/wordml/cid" xmlns:w16="http://schemas.microsoft.com/office/word/2018/wordml">
             <w:pict>
               <v:rect id="Rectangle 2" o:spid="_x0000_s1028" style="width:382.6pt;height:84.95pt;visibility:visible;mso-wrap-style:square;mso-left-percent:-10001;mso-top-percent:-10001;mso-position-horizontal:absolute;mso-position-horizontal-relative:char;mso-position-vertical:absolute;mso-position-vertical-relative:line;mso-left-percent:-10001;mso-top-percent:-10001;v-text-anchor:middle" o:gfxdata="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" fillcolor="#efefef">
                 <v:stroke startarrowwidth="narrow" startarrowlength="short" endarrowwidth="narrow" endarrowlength="short" joinstyle="round"/>
@@ -2108,12 +2108,10 @@
     </w:p>
     <w:p>
       <w:pPr>
-        <w:jc w:val="both"/>
-        <w:rPr>
-          <w:rFonts w:ascii="Proxima Nova Semibold" w:eastAsia="Proxima Nova Semibold" w:hAnsi="Proxima Nova Semibold" w:cs="Proxima Nova Semibold"/>
-          <w:color w:val="000000" w:themeColor="text1"/>
-          <w:sz w:val="24"/>
-          <w:szCs w:val="24"/>
+        <w:keepNext/>
+        <w:jc w:val="both"/>
+        <w:rPr>
+          <w:color w:val="000000" w:themeColor="text1"/>
         </w:rPr>
       </w:pPr>
       <w:r>
@@ -2126,7 +2124,7 @@
           <w:lang w:val="id-ID" w:eastAsia="id-ID"/>
         </w:rPr>
         <w:drawing>
-          <wp:inline distT="114300" distB="114300" distL="114300" distR="114300" wp14:anchorId="70F4FFB6" wp14:editId="0202DF82">
+          <wp:inline distT="114300" distB="114300" distL="114300" distR="114300" wp14:anchorId="11B5EF8B" wp14:editId="0BB3689D">
             <wp:extent cx="5731200" cy="6959600"/>
             <wp:effectExtent l="0" t="0" r="0" b="0"/>
             <wp:docPr id="12" name="image8.png"/>
@@ -2164,6 +2162,62 @@
     </w:p>
     <w:p>
       <w:pPr>
+        <w:pStyle w:val="Caption"/>
+        <w:jc w:val="center"/>
+        <w:rPr>
+          <w:rFonts w:ascii="Proxima Nova Semibold" w:eastAsia="Proxima Nova Semibold" w:hAnsi="Proxima Nova Semibold" w:cs="Proxima Nova Semibold"/>
+          <w:color w:val="000000" w:themeColor="text1"/>
+          <w:sz w:val="24"/>
+          <w:szCs w:val="24"/>
+        </w:rPr>
+      </w:pPr>
+      <w:r>
+        <w:rPr>
+          <w:color w:val="000000" w:themeColor="text1"/>
+        </w:rPr>
+        <w:t xml:space="preserve">Gambar </w:t>
+      </w:r>
+      <w:r>
+        <w:rPr>
+          <w:color w:val="000000" w:themeColor="text1"/>
+        </w:rPr>
+        <w:fldChar w:fldCharType="begin"/>
+      </w:r>
+      <w:r>
+        <w:rPr>
+          <w:color w:val="000000" w:themeColor="text1"/>
+        </w:rPr>
+        <w:instrText xml:space="preserve"> SEQ Gambar \* ARABIC </w:instrText>
+      </w:r>
+      <w:r>
+        <w:rPr>
+          <w:color w:val="000000" w:themeColor="text1"/>
+        </w:rPr>
+        <w:fldChar w:fldCharType="separate"/>
+      </w:r>
+      <w:r>
+        <w:rPr>
+          <w:noProof/>
+          <w:color w:val="000000" w:themeColor="text1"/>
+        </w:rPr>
+        <w:t>1</w:t>
+      </w:r>
+      <w:r>
+        <w:rPr>
+          <w:color w:val="000000" w:themeColor="text1"/>
+        </w:rPr>
+        <w:fldChar w:fldCharType="end"/>
+      </w:r>
+      <w:r>
+        <w:rPr>
+          <w:color w:val="000000" w:themeColor="text1"/>
+          <w:lang w:val="id-ID"/>
+        </w:rPr>
+        <w:t>. Work Breakdown Structure</w:t>
+      </w:r>
+    </w:p>
+    <w:p>
+      <w:pPr>
         <w:spacing w:after="160" w:line="360" w:lineRule="auto"/>
         <w:jc w:val="center"/>
         <w:rPr>
@@ -2186,7 +2240,7 @@
         <mc:AlternateContent>
           <mc:Choice Requires="wps">
             <w:drawing>
-              <wp:inline distT="114300" distB="114300" distL="114300" distR="114300" wp14:anchorId="43453167" wp14:editId="50851895">
+              <wp:inline distT="114300" distB="114300" distL="114300" distR="114300" wp14:anchorId="7CC0FC97" wp14:editId="12A7177B">
                 <wp:extent cx="4859175" cy="1078887"/>
                 <wp:effectExtent l="0" t="0" r="0" b="0"/>
                 <wp:docPr id="3" name="Rectangle 3"/>
@@ -2245,7 +2299,7 @@
               </wp:inline>
             </w:drawing>
           </mc:Choice>
-          <mc:Fallback xmlns:w16="http://schemas.microsoft.com/office/word/2018/wordml" xmlns:w16cid="http://schemas.microsoft.com/office/word/2016/wordml/cid" xmlns:w16cex="http://schemas.microsoft.com/office/word/2018/wordml/cex" xmlns:am3d="http://schemas.microsoft.com/office/drawing/2017/model3d" xmlns:aink="http://schemas.microsoft.com/office/drawing/2016/ink" xmlns:cx8="http://schemas.microsoft.com/office/drawing/2016/5/14/chartex" xmlns:cx7="http://schemas.microsoft.com/office/drawing/2016/5/13/chartex" xmlns:cx6="http://schemas.microsoft.com/office/drawing/2016/5/12/chartex" xmlns:cx5="http://schemas.microsoft.com/office/drawing/2016/5/11/chartex" xmlns:cx4="http://schemas.microsoft.com/office/drawing/2016/5/10/chartex" xmlns:cx3="http://schemas.microsoft.com/office/drawing/2016/5/9/chartex" xmlns:cx2="http://schemas.microsoft.com/office/drawing/2015/10/21/chartex" xmlns:cx1="http://schemas.microsoft.com/office/drawing/2015/9/8/chartex">
+          <mc:Fallback xmlns:cx1="http://schemas.microsoft.com/office/drawing/2015/9/8/chartex" xmlns:cx2="http://schemas.microsoft.com/office/drawing/2015/10/21/chartex" xmlns:cx3="http://schemas.microsoft.com/office/drawing/2016/5/9/chartex" xmlns:cx4="http://schemas.microsoft.com/office/drawing/2016/5/10/chartex" xmlns:cx5="http://schemas.microsoft.com/office/drawing/2016/5/11/chartex" xmlns:cx6="http://schemas.microsoft.com/office/drawing/2016/5/12/chartex" xmlns:cx7="http://schemas.microsoft.com/office/drawing/2016/5/13/chartex" xmlns:cx8="http://schemas.microsoft.com/office/drawing/2016/5/14/chartex" xmlns:aink="http://schemas.microsoft.com/office/drawing/2016/ink" xmlns:am3d="http://schemas.microsoft.com/office/drawing/2017/model3d" xmlns:w16cex="http://schemas.microsoft.com/office/word/2018/wordml/cex" xmlns:w16cid="http://schemas.microsoft.com/office/word/2016/wordml/cid" xmlns:w16="http://schemas.microsoft.com/office/word/2018/wordml">
             <w:pict>
               <v:rect id="Rectangle 3" o:spid="_x0000_s1029" style="width:382.6pt;height:84.95pt;visibility:visible;mso-wrap-style:square;mso-left-percent:-10001;mso-top-percent:-10001;mso-position-horizontal:absolute;mso-position-horizontal-relative:char;mso-position-vertical:absolute;mso-position-vertical-relative:line;mso-left-percent:-10001;mso-top-percent:-10001;v-text-anchor:middle" o:gfxdata="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" fillcolor="#efefef">
                 <v:stroke startarrowwidth="narrow" startarrowlength="short" endarrowwidth="narrow" endarrowlength="short" joinstyle="round"/>
@@ -2299,13 +2353,11 @@
     </w:p>
     <w:p>
       <w:pPr>
-        <w:spacing w:after="160" w:line="360" w:lineRule="auto"/>
-        <w:jc w:val="both"/>
-        <w:rPr>
-          <w:rFonts w:ascii="Proxima Nova Semibold" w:eastAsia="Proxima Nova Semibold" w:hAnsi="Proxima Nova Semibold" w:cs="Proxima Nova Semibold"/>
-          <w:color w:val="000000" w:themeColor="text1"/>
-          <w:sz w:val="28"/>
-          <w:szCs w:val="28"/>
+        <w:keepNext/>
+        <w:spacing w:after="160" w:line="360" w:lineRule="auto"/>
+        <w:jc w:val="both"/>
+        <w:rPr>
+          <w:color w:val="000000" w:themeColor="text1"/>
         </w:rPr>
       </w:pPr>
       <w:r>
@@ -2318,7 +2370,7 @@
           <w:lang w:val="id-ID" w:eastAsia="id-ID"/>
         </w:rPr>
         <w:drawing>
-          <wp:inline distT="114300" distB="114300" distL="114300" distR="114300" wp14:anchorId="1D0CE6A5" wp14:editId="12F90B9B">
+          <wp:inline distT="114300" distB="114300" distL="114300" distR="114300" wp14:anchorId="2F3C8F71" wp14:editId="4157C003">
             <wp:extent cx="5657450" cy="3868533"/>
             <wp:effectExtent l="0" t="0" r="0" b="0"/>
             <wp:docPr id="13" name="image17.png"/>
@@ -2356,6 +2408,62 @@
     </w:p>
     <w:p>
       <w:pPr>
+        <w:pStyle w:val="Caption"/>
+        <w:jc w:val="center"/>
+        <w:rPr>
+          <w:rFonts w:ascii="Proxima Nova Semibold" w:eastAsia="Proxima Nova Semibold" w:hAnsi="Proxima Nova Semibold" w:cs="Proxima Nova Semibold"/>
+          <w:color w:val="000000" w:themeColor="text1"/>
+          <w:sz w:val="28"/>
+          <w:szCs w:val="28"/>
+        </w:rPr>
+      </w:pPr>
+      <w:r>
+        <w:rPr>
+          <w:color w:val="000000" w:themeColor="text1"/>
+        </w:rPr>
+        <w:t xml:space="preserve">Gambar </w:t>
+      </w:r>
+      <w:r>
+        <w:rPr>
+          <w:color w:val="000000" w:themeColor="text1"/>
+        </w:rPr>
+        <w:fldChar w:fldCharType="begin"/>
+      </w:r>
+      <w:r>
+        <w:rPr>
+          <w:color w:val="000000" w:themeColor="text1"/>
+        </w:rPr>
+        <w:instrText xml:space="preserve"> SEQ Gambar \* ARABIC </w:instrText>
+      </w:r>
+      <w:r>
+        <w:rPr>
+          <w:color w:val="000000" w:themeColor="text1"/>
+        </w:rPr>
+        <w:fldChar w:fldCharType="separate"/>
+      </w:r>
+      <w:r>
+        <w:rPr>
+          <w:noProof/>
+          <w:color w:val="000000" w:themeColor="text1"/>
+        </w:rPr>
+        <w:t>2</w:t>
+      </w:r>
+      <w:r>
+        <w:rPr>
+          <w:color w:val="000000" w:themeColor="text1"/>
+        </w:rPr>
+        <w:fldChar w:fldCharType="end"/>
+      </w:r>
+      <w:r>
+        <w:rPr>
+          <w:color w:val="000000" w:themeColor="text1"/>
+          <w:lang w:val="id-ID"/>
+        </w:rPr>
+        <w:t>. Gantt Chart</w:t>
+      </w:r>
+    </w:p>
+    <w:p>
+      <w:pPr>
         <w:spacing w:after="160" w:line="360" w:lineRule="auto"/>
         <w:jc w:val="both"/>
         <w:rPr>
@@ -2473,7 +2581,7 @@
         <mc:AlternateContent>
           <mc:Choice Requires="wps">
             <w:drawing>
-              <wp:inline distT="114300" distB="114300" distL="114300" distR="114300" wp14:anchorId="773EED9B" wp14:editId="442E4B45">
+              <wp:inline distT="114300" distB="114300" distL="114300" distR="114300" wp14:anchorId="5E6E0463" wp14:editId="3DAB26E0">
                 <wp:extent cx="4859175" cy="1078887"/>
                 <wp:effectExtent l="0" t="0" r="0" b="0"/>
                 <wp:docPr id="7" name="Rectangle 7"/>
@@ -2532,7 +2640,7 @@
               </wp:inline>
             </w:drawing>
           </mc:Choice>
-          <mc:Fallback xmlns:w16="http://schemas.microsoft.com/office/word/2018/wordml" xmlns:w16cid="http://schemas.microsoft.com/office/word/2016/wordml/cid" xmlns:w16cex="http://schemas.microsoft.com/office/word/2018/wordml/cex" xmlns:am3d="http://schemas.microsoft.com/office/drawing/2017/model3d" xmlns:aink="http://schemas.microsoft.com/office/drawing/2016/ink" xmlns:cx8="http://schemas.microsoft.com/office/drawing/2016/5/14/chartex" xmlns:cx7="http://schemas.microsoft.com/office/drawing/2016/5/13/chartex" xmlns:cx6="http://schemas.microsoft.com/office/drawing/2016/5/12/chartex" xmlns:cx5="http://schemas.microsoft.com/office/drawing/2016/5/11/chartex" xmlns:cx4="http://schemas.microsoft.com/office/drawing/2016/5/10/chartex" xmlns:cx3="http://schemas.microsoft.com/office/drawing/2016/5/9/chartex" xmlns:cx2="http://schemas.microsoft.com/office/drawing/2015/10/21/chartex" xmlns:cx1="http://schemas.microsoft.com/office/drawing/2015/9/8/chartex">
+          <mc:Fallback xmlns:cx1="http://schemas.microsoft.com/office/drawing/2015/9/8/chartex" xmlns:cx2="http://schemas.microsoft.com/office/drawing/2015/10/21/chartex" xmlns:cx3="http://schemas.microsoft.com/office/drawing/2016/5/9/chartex" xmlns:cx4="http://schemas.microsoft.com/office/drawing/2016/5/10/chartex" xmlns:cx5="http://schemas.microsoft.com/office/drawing/2016/5/11/chartex" xmlns:cx6="http://schemas.microsoft.com/office/drawing/2016/5/12/chartex" xmlns:cx7="http://schemas.microsoft.com/office/drawing/2016/5/13/chartex" xmlns:cx8="http://schemas.microsoft.com/office/drawing/2016/5/14/chartex" xmlns:aink="http://schemas.microsoft.com/office/drawing/2016/ink" xmlns:am3d="http://schemas.microsoft.com/office/drawing/2017/model3d" xmlns:w16cex="http://schemas.microsoft.com/office/word/2018/wordml/cex" xmlns:w16cid="http://schemas.microsoft.com/office/word/2016/wordml/cid" xmlns:w16="http://schemas.microsoft.com/office/word/2018/wordml">
             <w:pict>
               <v:rect id="Rectangle 7" o:spid="_x0000_s1030" style="width:382.6pt;height:84.95pt;visibility:visible;mso-wrap-style:square;mso-left-percent:-10001;mso-top-percent:-10001;mso-position-horizontal:absolute;mso-position-horizontal-relative:char;mso-position-vertical:absolute;mso-position-vertical-relative:line;mso-left-percent:-10001;mso-top-percent:-10001;v-text-anchor:middle" o:gfxdata="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" fillcolor="#efefef">
                 <v:stroke startarrowwidth="narrow" startarrowlength="short" endarrowwidth="narrow" endarrowlength="short" joinstyle="round"/>
@@ -2586,13 +2694,11 @@
     </w:p>
     <w:p>
       <w:pPr>
-        <w:spacing w:after="160" w:line="360" w:lineRule="auto"/>
-        <w:jc w:val="both"/>
-        <w:rPr>
-          <w:rFonts w:ascii="Proxima Nova Semibold" w:eastAsia="Proxima Nova Semibold" w:hAnsi="Proxima Nova Semibold" w:cs="Proxima Nova Semibold"/>
-          <w:color w:val="000000" w:themeColor="text1"/>
-          <w:sz w:val="28"/>
-          <w:szCs w:val="28"/>
+        <w:keepNext/>
+        <w:spacing w:after="160" w:line="360" w:lineRule="auto"/>
+        <w:jc w:val="both"/>
+        <w:rPr>
+          <w:color w:val="000000" w:themeColor="text1"/>
         </w:rPr>
       </w:pPr>
       <w:r>
@@ -2605,7 +2711,7 @@
           <w:lang w:val="id-ID" w:eastAsia="id-ID"/>
         </w:rPr>
         <w:drawing>
-          <wp:inline distT="19050" distB="19050" distL="19050" distR="19050" wp14:anchorId="3F0A6890" wp14:editId="0D5A35A1">
+          <wp:inline distT="19050" distB="19050" distL="19050" distR="19050" wp14:anchorId="69FF4234" wp14:editId="009BB523">
             <wp:extent cx="5731200" cy="2387600"/>
             <wp:effectExtent l="0" t="0" r="0" b="0"/>
             <wp:docPr id="11" name="image15.jpg"/>
@@ -2643,6 +2749,68 @@
     </w:p>
     <w:p>
       <w:pPr>
+        <w:pStyle w:val="Caption"/>
+        <w:jc w:val="center"/>
+        <w:rPr>
+          <w:color w:val="000000" w:themeColor="text1"/>
+          <w:lang w:val="id-ID"/>
+        </w:rPr>
+      </w:pPr>
+      <w:r>
+        <w:rPr>
+          <w:color w:val="000000" w:themeColor="text1"/>
+        </w:rPr>
+        <w:t xml:space="preserve">Gambar </w:t>
+      </w:r>
+      <w:r>
+        <w:rPr>
+          <w:color w:val="000000" w:themeColor="text1"/>
+        </w:rPr>
+        <w:fldChar w:fldCharType="begin"/>
+      </w:r>
+      <w:r>
+        <w:rPr>
+          <w:color w:val="000000" w:themeColor="text1"/>
+        </w:rPr>
+        <w:instrText xml:space="preserve"> SEQ Gambar \* ARABIC </w:instrText>
+      </w:r>
+      <w:r>
+        <w:rPr>
+          <w:color w:val="000000" w:themeColor="text1"/>
+        </w:rPr>
+        <w:fldChar w:fldCharType="separate"/>
+      </w:r>
+      <w:r>
+        <w:rPr>
+          <w:noProof/>
+          <w:color w:val="000000" w:themeColor="text1"/>
+        </w:rPr>
+        <w:t>3</w:t>
+      </w:r>
+      <w:r>
+        <w:rPr>
+          <w:color w:val="000000" w:themeColor="text1"/>
+        </w:rPr>
+        <w:fldChar w:fldCharType="end"/>
+      </w:r>
+      <w:r>
+        <w:rPr>
+          <w:color w:val="000000" w:themeColor="text1"/>
+          <w:lang w:val="id-ID"/>
+        </w:rPr>
+        <w:t>. Flowchart</w:t>
+      </w:r>
+    </w:p>
+    <w:p>
+      <w:pPr>
+        <w:rPr>
+          <w:color w:val="000000" w:themeColor="text1"/>
+          <w:lang w:val="id-ID"/>
+        </w:rPr>
+      </w:pPr>
+    </w:p>
+    <w:p>
+      <w:pPr>
         <w:spacing w:after="160" w:line="360" w:lineRule="auto"/>
         <w:jc w:val="both"/>
         <w:rPr>
@@ -3145,7 +3313,7 @@
         <mc:AlternateContent>
           <mc:Choice Requires="wps">
             <w:drawing>
-              <wp:inline distT="114300" distB="114300" distL="114300" distR="114300" wp14:anchorId="58C828BE" wp14:editId="11CFF743">
+              <wp:inline distT="114300" distB="114300" distL="114300" distR="114300" wp14:anchorId="7080B6EF" wp14:editId="14F6EA03">
                 <wp:extent cx="4859175" cy="1078887"/>
                 <wp:effectExtent l="0" t="0" r="0" b="0"/>
                 <wp:docPr id="1" name="Rectangle 1"/>
@@ -3190,7 +3358,16 @@
                                 <w:color w:val="000000"/>
                                 <w:sz w:val="50"/>
                               </w:rPr>
-                              <w:t>Project Management</w:t>
+                              <w:t xml:space="preserve">Project </w:t>
+                            </w:r>
+                            <w:r>
+                              <w:rPr>
+                                <w:rFonts w:ascii="Comic Sans MS" w:eastAsia="Comic Sans MS" w:hAnsi="Comic Sans MS" w:cs="Comic Sans MS"/>
+                                <w:b/>
+                                <w:color w:val="000000"/>
+                                <w:sz w:val="50"/>
+                              </w:rPr>
+                              <w:t>Management</w:t>
                             </w:r>
                           </w:p>
                         </w:txbxContent>
@@ -3204,7 +3381,7 @@
               </wp:inline>
             </w:drawing>
           </mc:Choice>
-          <mc:Fallback xmlns:w16="http://schemas.microsoft.com/office/word/2018/wordml" xmlns:w16cid="http://schemas.microsoft.com/office/word/2016/wordml/cid" xmlns:w16cex="http://schemas.microsoft.com/office/word/2018/wordml/cex" xmlns:am3d="http://schemas.microsoft.com/office/drawing/2017/model3d" xmlns:aink="http://schemas.microsoft.com/office/drawing/2016/ink" xmlns:cx8="http://schemas.microsoft.com/office/drawing/2016/5/14/chartex" xmlns:cx7="http://schemas.microsoft.com/office/drawing/2016/5/13/chartex" xmlns:cx6="http://schemas.microsoft.com/office/drawing/2016/5/12/chartex" xmlns:cx5="http://schemas.microsoft.com/office/drawing/2016/5/11/chartex" xmlns:cx4="http://schemas.microsoft.com/office/drawing/2016/5/10/chartex" xmlns:cx3="http://schemas.microsoft.com/office/drawing/2016/5/9/chartex" xmlns:cx2="http://schemas.microsoft.com/office/drawing/2015/10/21/chartex" xmlns:cx1="http://schemas.microsoft.com/office/drawing/2015/9/8/chartex">
+          <mc:Fallback xmlns:cx1="http://schemas.microsoft.com/office/drawing/2015/9/8/chartex" xmlns:cx2="http://schemas.microsoft.com/office/drawing/2015/10/21/chartex" xmlns:cx3="http://schemas.microsoft.com/office/drawing/2016/5/9/chartex" xmlns:cx4="http://schemas.microsoft.com/office/drawing/2016/5/10/chartex" xmlns:cx5="http://schemas.microsoft.com/office/drawing/2016/5/11/chartex" xmlns:cx6="http://schemas.microsoft.com/office/drawing/2016/5/12/chartex" xmlns:cx7="http://schemas.microsoft.com/office/drawing/2016/5/13/chartex" xmlns:cx8="http://schemas.microsoft.com/office/drawing/2016/5/14/chartex" xmlns:aink="http://schemas.microsoft.com/office/drawing/2016/ink" xmlns:am3d="http://schemas.microsoft.com/office/drawing/2017/model3d" xmlns:w16cex="http://schemas.microsoft.com/office/word/2018/wordml/cex" xmlns:w16cid="http://schemas.microsoft.com/office/word/2016/wordml/cid" xmlns:w16="http://schemas.microsoft.com/office/word/2018/wordml">
             <w:pict>
               <v:rect id="Rectangle 1" o:spid="_x0000_s1031" style="width:382.6pt;height:84.95pt;visibility:visible;mso-wrap-style:square;mso-left-percent:-10001;mso-top-percent:-10001;mso-position-horizontal:absolute;mso-position-horizontal-relative:char;mso-position-vertical:absolute;mso-position-vertical-relative:line;mso-left-percent:-10001;mso-top-percent:-10001;v-text-anchor:middle" o:gfxdata="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" fillcolor="#efefef">
                 <v:stroke startarrowwidth="narrow" startarrowlength="short" endarrowwidth="narrow" endarrowlength="short" joinstyle="round"/>
@@ -3270,13 +3447,11 @@
     </w:p>
     <w:p>
       <w:pPr>
-        <w:spacing w:after="160" w:line="360" w:lineRule="auto"/>
-        <w:jc w:val="both"/>
-        <w:rPr>
-          <w:rFonts w:ascii="Proxima Nova Semibold" w:eastAsia="Proxima Nova Semibold" w:hAnsi="Proxima Nova Semibold" w:cs="Proxima Nova Semibold"/>
-          <w:color w:val="000000" w:themeColor="text1"/>
-          <w:sz w:val="28"/>
-          <w:szCs w:val="28"/>
+        <w:keepNext/>
+        <w:spacing w:after="160" w:line="360" w:lineRule="auto"/>
+        <w:jc w:val="both"/>
+        <w:rPr>
+          <w:color w:val="000000" w:themeColor="text1"/>
         </w:rPr>
       </w:pPr>
       <w:r>
@@ -3289,7 +3464,7 @@
           <w:lang w:val="id-ID" w:eastAsia="id-ID"/>
         </w:rPr>
         <w:drawing>
-          <wp:inline distT="19050" distB="19050" distL="19050" distR="19050" wp14:anchorId="724D90F1" wp14:editId="24BE51F5">
+          <wp:inline distT="19050" distB="19050" distL="19050" distR="19050" wp14:anchorId="5F7C256B" wp14:editId="38B459C8">
             <wp:extent cx="5731200" cy="3225800"/>
             <wp:effectExtent l="0" t="0" r="0" b="0"/>
             <wp:docPr id="9" name="image4.png"/>
@@ -3327,104 +3502,161 @@
     </w:p>
     <w:p>
       <w:pPr>
-        <w:spacing w:after="160" w:line="360" w:lineRule="auto"/>
-        <w:jc w:val="both"/>
-        <w:rPr>
-          <w:rFonts w:ascii="Proxima Nova Semibold" w:eastAsia="Proxima Nova Semibold" w:hAnsi="Proxima Nova Semibold" w:cs="Proxima Nova Semibold"/>
-          <w:color w:val="000000" w:themeColor="text1"/>
-          <w:sz w:val="28"/>
-          <w:szCs w:val="28"/>
-        </w:rPr>
-      </w:pPr>
-    </w:p>
-    <w:p>
-      <w:pPr>
-        <w:spacing w:after="160" w:line="360" w:lineRule="auto"/>
-        <w:jc w:val="both"/>
-        <w:rPr>
-          <w:rFonts w:ascii="Proxima Nova Semibold" w:eastAsia="Proxima Nova Semibold" w:hAnsi="Proxima Nova Semibold" w:cs="Proxima Nova Semibold"/>
-          <w:color w:val="000000" w:themeColor="text1"/>
-          <w:sz w:val="28"/>
-          <w:szCs w:val="28"/>
-        </w:rPr>
-      </w:pPr>
-    </w:p>
-    <w:p>
-      <w:pPr>
-        <w:spacing w:after="160" w:line="360" w:lineRule="auto"/>
-        <w:jc w:val="both"/>
-        <w:rPr>
-          <w:rFonts w:ascii="Proxima Nova Semibold" w:eastAsia="Proxima Nova Semibold" w:hAnsi="Proxima Nova Semibold" w:cs="Proxima Nova Semibold"/>
-          <w:color w:val="000000" w:themeColor="text1"/>
-          <w:sz w:val="28"/>
-          <w:szCs w:val="28"/>
-        </w:rPr>
-      </w:pPr>
-    </w:p>
-    <w:p>
-      <w:pPr>
-        <w:spacing w:after="160" w:line="360" w:lineRule="auto"/>
-        <w:jc w:val="both"/>
-        <w:rPr>
-          <w:rFonts w:ascii="Proxima Nova Semibold" w:eastAsia="Proxima Nova Semibold" w:hAnsi="Proxima Nova Semibold" w:cs="Proxima Nova Semibold"/>
-          <w:color w:val="000000" w:themeColor="text1"/>
-          <w:sz w:val="28"/>
-          <w:szCs w:val="28"/>
-        </w:rPr>
-      </w:pPr>
-    </w:p>
-    <w:p>
-      <w:pPr>
-        <w:spacing w:after="160" w:line="360" w:lineRule="auto"/>
-        <w:jc w:val="both"/>
-        <w:rPr>
-          <w:rFonts w:ascii="Proxima Nova Semibold" w:eastAsia="Proxima Nova Semibold" w:hAnsi="Proxima Nova Semibold" w:cs="Proxima Nova Semibold"/>
-          <w:color w:val="000000" w:themeColor="text1"/>
-          <w:sz w:val="28"/>
-          <w:szCs w:val="28"/>
-        </w:rPr>
-      </w:pPr>
-    </w:p>
-    <w:p>
-      <w:pPr>
-        <w:spacing w:after="160" w:line="360" w:lineRule="auto"/>
-        <w:jc w:val="both"/>
-        <w:rPr>
-          <w:rFonts w:ascii="Proxima Nova Semibold" w:eastAsia="Proxima Nova Semibold" w:hAnsi="Proxima Nova Semibold" w:cs="Proxima Nova Semibold"/>
-          <w:color w:val="000000" w:themeColor="text1"/>
-          <w:sz w:val="28"/>
-          <w:szCs w:val="28"/>
-        </w:rPr>
-      </w:pPr>
-    </w:p>
-    <w:p>
-      <w:pPr>
-        <w:spacing w:after="160" w:line="360" w:lineRule="auto"/>
-        <w:jc w:val="both"/>
-        <w:rPr>
-          <w:rFonts w:ascii="Proxima Nova Semibold" w:eastAsia="Proxima Nova Semibold" w:hAnsi="Proxima Nova Semibold" w:cs="Proxima Nova Semibold"/>
-          <w:color w:val="000000" w:themeColor="text1"/>
-          <w:sz w:val="28"/>
-          <w:szCs w:val="28"/>
-        </w:rPr>
-      </w:pPr>
-    </w:p>
-    <w:p>
-      <w:pPr>
-        <w:rPr>
-          <w:rFonts w:ascii="Proxima Nova Semibold" w:eastAsia="Proxima Nova Semibold" w:hAnsi="Proxima Nova Semibold" w:cs="Proxima Nova Semibold"/>
-          <w:color w:val="000000" w:themeColor="text1"/>
-          <w:sz w:val="28"/>
-          <w:szCs w:val="28"/>
-        </w:rPr>
-      </w:pPr>
-      <w:r>
-        <w:rPr>
-          <w:rFonts w:ascii="Proxima Nova Semibold" w:eastAsia="Proxima Nova Semibold" w:hAnsi="Proxima Nova Semibold" w:cs="Proxima Nova Semibold"/>
-          <w:color w:val="000000" w:themeColor="text1"/>
-          <w:sz w:val="28"/>
-          <w:szCs w:val="28"/>
-        </w:rPr>
+        <w:pStyle w:val="Caption"/>
+        <w:jc w:val="center"/>
+        <w:rPr>
+          <w:rFonts w:ascii="Proxima Nova Semibold" w:eastAsia="Proxima Nova Semibold" w:hAnsi="Proxima Nova Semibold" w:cs="Proxima Nova Semibold"/>
+          <w:color w:val="000000" w:themeColor="text1"/>
+          <w:sz w:val="28"/>
+          <w:szCs w:val="28"/>
+        </w:rPr>
+      </w:pPr>
+      <w:r>
+        <w:rPr>
+          <w:color w:val="000000" w:themeColor="text1"/>
+        </w:rPr>
+        <w:t xml:space="preserve">Gambar </w:t>
+      </w:r>
+      <w:r>
+        <w:rPr>
+          <w:color w:val="000000" w:themeColor="text1"/>
+        </w:rPr>
+        <w:fldChar w:fldCharType="begin"/>
+      </w:r>
+      <w:r>
+        <w:rPr>
+          <w:color w:val="000000" w:themeColor="text1"/>
+        </w:rPr>
+        <w:instrText xml:space="preserve"> SEQ Gambar \* ARABIC </w:instrText>
+      </w:r>
+      <w:r>
+        <w:rPr>
+          <w:color w:val="000000" w:themeColor="text1"/>
+        </w:rPr>
+        <w:fldChar w:fldCharType="separate"/>
+      </w:r>
+      <w:r>
+        <w:rPr>
+          <w:noProof/>
+          <w:color w:val="000000" w:themeColor="text1"/>
+        </w:rPr>
+        <w:t>4</w:t>
+      </w:r>
+      <w:r>
+        <w:rPr>
+          <w:color w:val="000000" w:themeColor="text1"/>
+        </w:rPr>
+        <w:fldChar w:fldCharType="end"/>
+      </w:r>
+      <w:r>
+        <w:rPr>
+          <w:color w:val="000000" w:themeColor="text1"/>
+          <w:lang w:val="id-ID"/>
+        </w:rPr>
+        <w:t>. Project Management</w:t>
+      </w:r>
+    </w:p>
+    <w:p>
+      <w:pPr>
+        <w:spacing w:after="160" w:line="360" w:lineRule="auto"/>
+        <w:jc w:val="both"/>
+        <w:rPr>
+          <w:rFonts w:ascii="Proxima Nova Semibold" w:eastAsia="Proxima Nova Semibold" w:hAnsi="Proxima Nova Semibold" w:cs="Proxima Nova Semibold"/>
+          <w:color w:val="000000" w:themeColor="text1"/>
+          <w:sz w:val="28"/>
+          <w:szCs w:val="28"/>
+        </w:rPr>
+      </w:pPr>
+    </w:p>
+    <w:p>
+      <w:pPr>
+        <w:spacing w:after="160" w:line="360" w:lineRule="auto"/>
+        <w:jc w:val="both"/>
+        <w:rPr>
+          <w:rFonts w:ascii="Proxima Nova Semibold" w:eastAsia="Proxima Nova Semibold" w:hAnsi="Proxima Nova Semibold" w:cs="Proxima Nova Semibold"/>
+          <w:color w:val="000000" w:themeColor="text1"/>
+          <w:sz w:val="28"/>
+          <w:szCs w:val="28"/>
+        </w:rPr>
+      </w:pPr>
+    </w:p>
+    <w:p>
+      <w:pPr>
+        <w:spacing w:after="160" w:line="360" w:lineRule="auto"/>
+        <w:jc w:val="both"/>
+        <w:rPr>
+          <w:rFonts w:ascii="Proxima Nova Semibold" w:eastAsia="Proxima Nova Semibold" w:hAnsi="Proxima Nova Semibold" w:cs="Proxima Nova Semibold"/>
+          <w:color w:val="000000" w:themeColor="text1"/>
+          <w:sz w:val="28"/>
+          <w:szCs w:val="28"/>
+        </w:rPr>
+      </w:pPr>
+    </w:p>
+    <w:p>
+      <w:pPr>
+        <w:spacing w:after="160" w:line="360" w:lineRule="auto"/>
+        <w:jc w:val="both"/>
+        <w:rPr>
+          <w:rFonts w:ascii="Proxima Nova Semibold" w:eastAsia="Proxima Nova Semibold" w:hAnsi="Proxima Nova Semibold" w:cs="Proxima Nova Semibold"/>
+          <w:color w:val="000000" w:themeColor="text1"/>
+          <w:sz w:val="28"/>
+          <w:szCs w:val="28"/>
+        </w:rPr>
+      </w:pPr>
+    </w:p>
+    <w:p>
+      <w:pPr>
+        <w:spacing w:after="160" w:line="360" w:lineRule="auto"/>
+        <w:jc w:val="both"/>
+        <w:rPr>
+          <w:rFonts w:ascii="Proxima Nova Semibold" w:eastAsia="Proxima Nova Semibold" w:hAnsi="Proxima Nova Semibold" w:cs="Proxima Nova Semibold"/>
+          <w:color w:val="000000" w:themeColor="text1"/>
+          <w:sz w:val="28"/>
+          <w:szCs w:val="28"/>
+        </w:rPr>
+      </w:pPr>
+    </w:p>
+    <w:p>
+      <w:pPr>
+        <w:spacing w:after="160" w:line="360" w:lineRule="auto"/>
+        <w:jc w:val="both"/>
+        <w:rPr>
+          <w:rFonts w:ascii="Proxima Nova Semibold" w:eastAsia="Proxima Nova Semibold" w:hAnsi="Proxima Nova Semibold" w:cs="Proxima Nova Semibold"/>
+          <w:color w:val="000000" w:themeColor="text1"/>
+          <w:sz w:val="28"/>
+          <w:szCs w:val="28"/>
+        </w:rPr>
+      </w:pPr>
+    </w:p>
+    <w:p>
+      <w:pPr>
+        <w:spacing w:after="160" w:line="360" w:lineRule="auto"/>
+        <w:jc w:val="both"/>
+        <w:rPr>
+          <w:rFonts w:ascii="Proxima Nova Semibold" w:eastAsia="Proxima Nova Semibold" w:hAnsi="Proxima Nova Semibold" w:cs="Proxima Nova Semibold"/>
+          <w:color w:val="000000" w:themeColor="text1"/>
+          <w:sz w:val="28"/>
+          <w:szCs w:val="28"/>
+        </w:rPr>
+      </w:pPr>
+    </w:p>
+    <w:p>
+      <w:pPr>
+        <w:rPr>
+          <w:rFonts w:ascii="Proxima Nova Semibold" w:eastAsia="Proxima Nova Semibold" w:hAnsi="Proxima Nova Semibold" w:cs="Proxima Nova Semibold"/>
+          <w:color w:val="000000" w:themeColor="text1"/>
+          <w:sz w:val="28"/>
+          <w:szCs w:val="28"/>
+        </w:rPr>
+      </w:pPr>
+      <w:r>
+        <w:rPr>
+          <w:rFonts w:ascii="Proxima Nova Semibold" w:eastAsia="Proxima Nova Semibold" w:hAnsi="Proxima Nova Semibold" w:cs="Proxima Nova Semibold"/>
+          <w:color w:val="000000" w:themeColor="text1"/>
+          <w:sz w:val="28"/>
+          <w:szCs w:val="28"/>
+        </w:rPr>
+        <w:lastRenderedPageBreak/>
         <w:br w:type="page"/>
       </w:r>
     </w:p>
@@ -3452,7 +3684,7 @@
         <mc:AlternateContent>
           <mc:Choice Requires="wps">
             <w:drawing>
-              <wp:inline distT="114300" distB="114300" distL="114300" distR="114300" wp14:anchorId="345AE6C4" wp14:editId="1E53C0FA">
+              <wp:inline distT="114300" distB="114300" distL="114300" distR="114300" wp14:anchorId="79E5144F" wp14:editId="644925EA">
                 <wp:extent cx="4859175" cy="1078887"/>
                 <wp:effectExtent l="0" t="0" r="0" b="0"/>
                 <wp:docPr id="6" name="Rectangle 6"/>
@@ -3511,7 +3743,7 @@
               </wp:inline>
             </w:drawing>
           </mc:Choice>
-          <mc:Fallback xmlns:w16="http://schemas.microsoft.com/office/word/2018/wordml" xmlns:w16cid="http://schemas.microsoft.com/office/word/2016/wordml/cid" xmlns:w16cex="http://schemas.microsoft.com/office/word/2018/wordml/cex" xmlns:am3d="http://schemas.microsoft.com/office/drawing/2017/model3d" xmlns:aink="http://schemas.microsoft.com/office/drawing/2016/ink" xmlns:cx8="http://schemas.microsoft.com/office/drawing/2016/5/14/chartex" xmlns:cx7="http://schemas.microsoft.com/office/drawing/2016/5/13/chartex" xmlns:cx6="http://schemas.microsoft.com/office/drawing/2016/5/12/chartex" xmlns:cx5="http://schemas.microsoft.com/office/drawing/2016/5/11/chartex" xmlns:cx4="http://schemas.microsoft.com/office/drawing/2016/5/10/chartex" xmlns:cx3="http://schemas.microsoft.com/office/drawing/2016/5/9/chartex" xmlns:cx2="http://schemas.microsoft.com/office/drawing/2015/10/21/chartex" xmlns:cx1="http://schemas.microsoft.com/office/drawing/2015/9/8/chartex">
+          <mc:Fallback xmlns:cx1="http://schemas.microsoft.com/office/drawing/2015/9/8/chartex" xmlns:cx2="http://schemas.microsoft.com/office/drawing/2015/10/21/chartex" xmlns:cx3="http://schemas.microsoft.com/office/drawing/2016/5/9/chartex" xmlns:cx4="http://schemas.microsoft.com/office/drawing/2016/5/10/chartex" xmlns:cx5="http://schemas.microsoft.com/office/drawing/2016/5/11/chartex" xmlns:cx6="http://schemas.microsoft.com/office/drawing/2016/5/12/chartex" xmlns:cx7="http://schemas.microsoft.com/office/drawing/2016/5/13/chartex" xmlns:cx8="http://schemas.microsoft.com/office/drawing/2016/5/14/chartex" xmlns:aink="http://schemas.microsoft.com/office/drawing/2016/ink" xmlns:am3d="http://schemas.microsoft.com/office/drawing/2017/model3d" xmlns:w16cex="http://schemas.microsoft.com/office/word/2018/wordml/cex" xmlns:w16cid="http://schemas.microsoft.com/office/word/2016/wordml/cid" xmlns:w16="http://schemas.microsoft.com/office/word/2018/wordml">
             <w:pict>
               <v:rect id="Rectangle 6" o:spid="_x0000_s1032" style="width:382.6pt;height:84.95pt;visibility:visible;mso-wrap-style:square;mso-left-percent:-10001;mso-top-percent:-10001;mso-position-horizontal:absolute;mso-position-horizontal-relative:char;mso-position-vertical:absolute;mso-position-vertical-relative:line;mso-left-percent:-10001;mso-top-percent:-10001;v-text-anchor:middle" o:gfxdata="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" fillcolor="#efefef">
                 <v:stroke startarrowwidth="narrow" startarrowlength="short" endarrowwidth="narrow" endarrowlength="short" joinstyle="round"/>
@@ -3568,13 +3800,11 @@
     </w:p>
     <w:p>
       <w:pPr>
-        <w:spacing w:after="160" w:line="360" w:lineRule="auto"/>
-        <w:jc w:val="both"/>
-        <w:rPr>
-          <w:rFonts w:ascii="Proxima Nova Semibold" w:eastAsia="Proxima Nova Semibold" w:hAnsi="Proxima Nova Semibold" w:cs="Proxima Nova Semibold"/>
-          <w:color w:val="000000" w:themeColor="text1"/>
-          <w:sz w:val="28"/>
-          <w:szCs w:val="28"/>
+        <w:keepNext/>
+        <w:spacing w:after="160" w:line="360" w:lineRule="auto"/>
+        <w:jc w:val="both"/>
+        <w:rPr>
+          <w:color w:val="000000" w:themeColor="text1"/>
         </w:rPr>
       </w:pPr>
       <w:r>
@@ -3587,7 +3817,7 @@
           <w:lang w:val="id-ID" w:eastAsia="id-ID"/>
         </w:rPr>
         <w:drawing>
-          <wp:inline distT="19050" distB="19050" distL="19050" distR="19050" wp14:anchorId="0E1EED26" wp14:editId="537C725E">
+          <wp:inline distT="19050" distB="19050" distL="19050" distR="19050" wp14:anchorId="65406EBA" wp14:editId="73E4C4E9">
             <wp:extent cx="5731200" cy="3771900"/>
             <wp:effectExtent l="0" t="0" r="0" b="0"/>
             <wp:docPr id="17" name="image16.png"/>
@@ -3625,6 +3855,62 @@
     </w:p>
     <w:p>
       <w:pPr>
+        <w:pStyle w:val="Caption"/>
+        <w:jc w:val="center"/>
+        <w:rPr>
+          <w:rFonts w:ascii="Proxima Nova Semibold" w:eastAsia="Proxima Nova Semibold" w:hAnsi="Proxima Nova Semibold" w:cs="Proxima Nova Semibold"/>
+          <w:color w:val="000000" w:themeColor="text1"/>
+          <w:sz w:val="28"/>
+          <w:szCs w:val="28"/>
+        </w:rPr>
+      </w:pPr>
+      <w:r>
+        <w:rPr>
+          <w:color w:val="000000" w:themeColor="text1"/>
+        </w:rPr>
+        <w:t xml:space="preserve">Gambar </w:t>
+      </w:r>
+      <w:r>
+        <w:rPr>
+          <w:color w:val="000000" w:themeColor="text1"/>
+        </w:rPr>
+        <w:fldChar w:fldCharType="begin"/>
+      </w:r>
+      <w:r>
+        <w:rPr>
+          <w:color w:val="000000" w:themeColor="text1"/>
+        </w:rPr>
+        <w:instrText xml:space="preserve"> SEQ Gambar \* ARABIC </w:instrText>
+      </w:r>
+      <w:r>
+        <w:rPr>
+          <w:color w:val="000000" w:themeColor="text1"/>
+        </w:rPr>
+        <w:fldChar w:fldCharType="separate"/>
+      </w:r>
+      <w:r>
+        <w:rPr>
+          <w:noProof/>
+          <w:color w:val="000000" w:themeColor="text1"/>
+        </w:rPr>
+        <w:t>5</w:t>
+      </w:r>
+      <w:r>
+        <w:rPr>
+          <w:color w:val="000000" w:themeColor="text1"/>
+        </w:rPr>
+        <w:fldChar w:fldCharType="end"/>
+      </w:r>
+      <w:r>
+        <w:rPr>
+          <w:color w:val="000000" w:themeColor="text1"/>
+          <w:lang w:val="id-ID"/>
+        </w:rPr>
+        <w:t>. Wiredframe</w:t>
+      </w:r>
+    </w:p>
+    <w:p>
+      <w:pPr>
         <w:spacing w:after="160" w:line="360" w:lineRule="auto"/>
         <w:jc w:val="both"/>
         <w:rPr>
@@ -3719,7 +4005,7 @@
         <mc:AlternateContent>
           <mc:Choice Requires="wps">
             <w:drawing>
-              <wp:inline distT="114300" distB="114300" distL="114300" distR="114300" wp14:anchorId="683C5664" wp14:editId="6DCB16CA">
+              <wp:inline distT="114300" distB="114300" distL="114300" distR="114300" wp14:anchorId="2A631BB4" wp14:editId="372A8203">
                 <wp:extent cx="4859175" cy="1078887"/>
                 <wp:effectExtent l="0" t="0" r="0" b="0"/>
                 <wp:docPr id="8" name="Rectangle 8"/>
@@ -3778,7 +4064,7 @@
               </wp:inline>
             </w:drawing>
           </mc:Choice>
-          <mc:Fallback xmlns:w16="http://schemas.microsoft.com/office/word/2018/wordml" xmlns:w16cid="http://schemas.microsoft.com/office/word/2016/wordml/cid" xmlns:w16cex="http://schemas.microsoft.com/office/word/2018/wordml/cex" xmlns:am3d="http://schemas.microsoft.com/office/drawing/2017/model3d" xmlns:aink="http://schemas.microsoft.com/office/drawing/2016/ink" xmlns:cx8="http://schemas.microsoft.com/office/drawing/2016/5/14/chartex" xmlns:cx7="http://schemas.microsoft.com/office/drawing/2016/5/13/chartex" xmlns:cx6="http://schemas.microsoft.com/office/drawing/2016/5/12/chartex" xmlns:cx5="http://schemas.microsoft.com/office/drawing/2016/5/11/chartex" xmlns:cx4="http://schemas.microsoft.com/office/drawing/2016/5/10/chartex" xmlns:cx3="http://schemas.microsoft.com/office/drawing/2016/5/9/chartex" xmlns:cx2="http://schemas.microsoft.com/office/drawing/2015/10/21/chartex" xmlns:cx1="http://schemas.microsoft.com/office/drawing/2015/9/8/chartex">
+          <mc:Fallback xmlns:cx1="http://schemas.microsoft.com/office/drawing/2015/9/8/chartex" xmlns:cx2="http://schemas.microsoft.com/office/drawing/2015/10/21/chartex" xmlns:cx3="http://schemas.microsoft.com/office/drawing/2016/5/9/chartex" xmlns:cx4="http://schemas.microsoft.com/office/drawing/2016/5/10/chartex" xmlns:cx5="http://schemas.microsoft.com/office/drawing/2016/5/11/chartex" xmlns:cx6="http://schemas.microsoft.com/office/drawing/2016/5/12/chartex" xmlns:cx7="http://schemas.microsoft.com/office/drawing/2016/5/13/chartex" xmlns:cx8="http://schemas.microsoft.com/office/drawing/2016/5/14/chartex" xmlns:aink="http://schemas.microsoft.com/office/drawing/2016/ink" xmlns:am3d="http://schemas.microsoft.com/office/drawing/2017/model3d" xmlns:w16cex="http://schemas.microsoft.com/office/word/2018/wordml/cex" xmlns:w16cid="http://schemas.microsoft.com/office/word/2016/wordml/cid" xmlns:w16="http://schemas.microsoft.com/office/word/2018/wordml">
             <w:pict>
               <v:rect id="Rectangle 8" o:spid="_x0000_s1033" style="width:382.6pt;height:84.95pt;visibility:visible;mso-wrap-style:square;mso-left-percent:-10001;mso-top-percent:-10001;mso-position-horizontal:absolute;mso-position-horizontal-relative:char;mso-position-vertical:absolute;mso-position-vertical-relative:line;mso-left-percent:-10001;mso-top-percent:-10001;v-text-anchor:middle" o:gfxdata="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" fillcolor="#efefef">
                 <v:stroke startarrowwidth="narrow" startarrowlength="short" endarrowwidth="narrow" endarrowlength="short" joinstyle="round"/>
@@ -3823,13 +4109,11 @@
     </w:p>
     <w:p>
       <w:pPr>
+        <w:keepNext/>
         <w:spacing w:after="160" w:line="360" w:lineRule="auto"/>
         <w:jc w:val="center"/>
         <w:rPr>
-          <w:rFonts w:ascii="Proxima Nova Semibold" w:eastAsia="Proxima Nova Semibold" w:hAnsi="Proxima Nova Semibold" w:cs="Proxima Nova Semibold"/>
-          <w:color w:val="000000" w:themeColor="text1"/>
-          <w:sz w:val="28"/>
-          <w:szCs w:val="28"/>
+          <w:color w:val="000000" w:themeColor="text1"/>
         </w:rPr>
       </w:pPr>
       <w:r>
@@ -3842,7 +4126,7 @@
           <w:lang w:val="id-ID" w:eastAsia="id-ID"/>
         </w:rPr>
         <w:drawing>
-          <wp:inline distT="114300" distB="114300" distL="114300" distR="114300" wp14:anchorId="233622C5" wp14:editId="6EE09BE2">
+          <wp:inline distT="114300" distB="114300" distL="114300" distR="114300" wp14:anchorId="74CA7AB6" wp14:editId="16D29F37">
             <wp:extent cx="2491955" cy="5395913"/>
             <wp:effectExtent l="0" t="0" r="0" b="0"/>
             <wp:docPr id="14" name="image5.png"/>
@@ -3877,8 +4161,11 @@
           </wp:inline>
         </w:drawing>
       </w:r>
-      <w:bookmarkStart w:id="0" w:name="_GoBack"/>
-      <w:r>
+    </w:p>
+    <w:p>
+      <w:pPr>
+        <w:pStyle w:val="Caption"/>
+        <w:jc w:val="center"/>
         <w:rPr>
           <w:rFonts w:ascii="Proxima Nova Semibold" w:eastAsia="Proxima Nova Semibold" w:hAnsi="Proxima Nova Semibold" w:cs="Proxima Nova Semibold"/>
           <w:noProof/>
@@ -3887,8 +4174,73 @@
           <w:szCs w:val="28"/>
           <w:lang w:val="id-ID" w:eastAsia="id-ID"/>
         </w:rPr>
+      </w:pPr>
+      <w:r>
+        <w:rPr>
+          <w:color w:val="000000" w:themeColor="text1"/>
+        </w:rPr>
+        <w:t xml:space="preserve">Gambar </w:t>
+      </w:r>
+      <w:r>
+        <w:rPr>
+          <w:color w:val="000000" w:themeColor="text1"/>
+        </w:rPr>
+        <w:fldChar w:fldCharType="begin"/>
+      </w:r>
+      <w:r>
+        <w:rPr>
+          <w:color w:val="000000" w:themeColor="text1"/>
+        </w:rPr>
+        <w:instrText xml:space="preserve"> SEQ Gambar \* ARABIC </w:instrText>
+      </w:r>
+      <w:r>
+        <w:rPr>
+          <w:color w:val="000000" w:themeColor="text1"/>
+        </w:rPr>
+        <w:fldChar w:fldCharType="separate"/>
+      </w:r>
+      <w:r>
+        <w:rPr>
+          <w:noProof/>
+          <w:color w:val="000000" w:themeColor="text1"/>
+        </w:rPr>
+        <w:t>6</w:t>
+      </w:r>
+      <w:r>
+        <w:rPr>
+          <w:color w:val="000000" w:themeColor="text1"/>
+        </w:rPr>
+        <w:fldChar w:fldCharType="end"/>
+      </w:r>
+      <w:r>
+        <w:rPr>
+          <w:color w:val="000000" w:themeColor="text1"/>
+          <w:lang w:val="id-ID"/>
+        </w:rPr>
+        <w:t>. UI Login</w:t>
+      </w:r>
+    </w:p>
+    <w:p>
+      <w:pPr>
+        <w:keepNext/>
+        <w:spacing w:after="160" w:line="360" w:lineRule="auto"/>
+        <w:jc w:val="center"/>
+        <w:rPr>
+          <w:color w:val="000000" w:themeColor="text1"/>
+        </w:rPr>
+      </w:pPr>
+      <w:r>
+        <w:rPr>
+          <w:rFonts w:ascii="Proxima Nova Semibold" w:eastAsia="Proxima Nova Semibold" w:hAnsi="Proxima Nova Semibold" w:cs="Proxima Nova Semibold"/>
+          <w:noProof/>
+          <w:color w:val="000000" w:themeColor="text1"/>
+          <w:sz w:val="28"/>
+          <w:szCs w:val="28"/>
+          <w:lang w:val="id-ID" w:eastAsia="id-ID"/>
+        </w:rPr>
+        <w:lastRenderedPageBreak/>
         <w:drawing>
-          <wp:inline distT="114300" distB="114300" distL="114300" distR="114300" wp14:anchorId="39C90F68" wp14:editId="7160EE9B">
+          <wp:inline distT="114300" distB="114300" distL="114300" distR="114300" wp14:anchorId="2932C7A4" wp14:editId="1C219D12">
             <wp:extent cx="2496975" cy="5386195"/>
             <wp:effectExtent l="0" t="0" r="0" b="0"/>
             <wp:docPr id="16" name="image2.png"/>
@@ -3923,11 +4275,10 @@
           </wp:inline>
         </w:drawing>
       </w:r>
-      <w:bookmarkEnd w:id="0"/>
-    </w:p>
-    <w:p>
-      <w:pPr>
-        <w:spacing w:after="160" w:line="360" w:lineRule="auto"/>
+    </w:p>
+    <w:p>
+      <w:pPr>
+        <w:pStyle w:val="Caption"/>
         <w:jc w:val="center"/>
         <w:rPr>
           <w:rFonts w:ascii="Proxima Nova Semibold" w:eastAsia="Proxima Nova Semibold" w:hAnsi="Proxima Nova Semibold" w:cs="Proxima Nova Semibold"/>
@@ -3936,6 +4287,50 @@
           <w:szCs w:val="28"/>
         </w:rPr>
       </w:pPr>
+      <w:r>
+        <w:rPr>
+          <w:color w:val="000000" w:themeColor="text1"/>
+        </w:rPr>
+        <w:t xml:space="preserve">Gambar </w:t>
+      </w:r>
+      <w:r>
+        <w:rPr>
+          <w:color w:val="000000" w:themeColor="text1"/>
+        </w:rPr>
+        <w:fldChar w:fldCharType="begin"/>
+      </w:r>
+      <w:r>
+        <w:rPr>
+          <w:color w:val="000000" w:themeColor="text1"/>
+        </w:rPr>
+        <w:instrText xml:space="preserve"> SEQ Gambar \* ARABIC </w:instrText>
+      </w:r>
+      <w:r>
+        <w:rPr>
+          <w:color w:val="000000" w:themeColor="text1"/>
+        </w:rPr>
+        <w:fldChar w:fldCharType="separate"/>
+      </w:r>
+      <w:r>
+        <w:rPr>
+          <w:noProof/>
+          <w:color w:val="000000" w:themeColor="text1"/>
+        </w:rPr>
+        <w:t>7</w:t>
+      </w:r>
+      <w:r>
+        <w:rPr>
+          <w:color w:val="000000" w:themeColor="text1"/>
+        </w:rPr>
+        <w:fldChar w:fldCharType="end"/>
+      </w:r>
+      <w:r>
+        <w:rPr>
+          <w:color w:val="000000" w:themeColor="text1"/>
+          <w:lang w:val="id-ID"/>
+        </w:rPr>
+        <w:t>. UI Sign Up</w:t>
+      </w:r>
     </w:p>
     <w:p>
       <w:pPr>
@@ -3954,10 +4349,20 @@
         <w:spacing w:after="160" w:line="360" w:lineRule="auto"/>
         <w:jc w:val="center"/>
         <w:rPr>
-          <w:rFonts w:asciiTheme="minorHAnsi" w:eastAsia="Proxima Nova Semibold" w:hAnsiTheme="minorHAnsi" w:cs="Proxima Nova Semibold"/>
-          <w:color w:val="000000" w:themeColor="text1"/>
-          <w:sz w:val="28"/>
-          <w:szCs w:val="28"/>
+          <w:rFonts w:ascii="Proxima Nova Semibold" w:eastAsia="Proxima Nova Semibold" w:hAnsi="Proxima Nova Semibold" w:cs="Proxima Nova Semibold"/>
+          <w:color w:val="000000" w:themeColor="text1"/>
+          <w:sz w:val="28"/>
+          <w:szCs w:val="28"/>
+        </w:rPr>
+      </w:pPr>
+    </w:p>
+    <w:p>
+      <w:pPr>
+        <w:keepNext/>
+        <w:spacing w:after="160" w:line="360" w:lineRule="auto"/>
+        <w:jc w:val="center"/>
+        <w:rPr>
+          <w:color w:val="000000" w:themeColor="text1"/>
         </w:rPr>
       </w:pPr>
       <w:r>
@@ -3971,7 +4376,7 @@
         </w:rPr>
         <w:lastRenderedPageBreak/>
         <w:drawing>
-          <wp:inline distT="114300" distB="114300" distL="114300" distR="114300" wp14:anchorId="2EAEAABE" wp14:editId="7DD90D5E">
+          <wp:inline distT="114300" distB="114300" distL="114300" distR="114300" wp14:anchorId="509381BF" wp14:editId="45E55DCB">
             <wp:extent cx="2496975" cy="5405098"/>
             <wp:effectExtent l="0" t="0" r="0" b="0"/>
             <wp:docPr id="15" name="image3.png"/>
@@ -4009,6 +4414,62 @@
     </w:p>
     <w:p>
       <w:pPr>
+        <w:pStyle w:val="Caption"/>
+        <w:jc w:val="center"/>
+        <w:rPr>
+          <w:rFonts w:asciiTheme="minorHAnsi" w:eastAsia="Proxima Nova Semibold" w:hAnsiTheme="minorHAnsi" w:cs="Proxima Nova Semibold"/>
+          <w:color w:val="000000" w:themeColor="text1"/>
+          <w:sz w:val="28"/>
+          <w:szCs w:val="28"/>
+        </w:rPr>
+      </w:pPr>
+      <w:r>
+        <w:rPr>
+          <w:color w:val="000000" w:themeColor="text1"/>
+        </w:rPr>
+        <w:t xml:space="preserve">Gambar </w:t>
+      </w:r>
+      <w:r>
+        <w:rPr>
+          <w:color w:val="000000" w:themeColor="text1"/>
+        </w:rPr>
+        <w:fldChar w:fldCharType="begin"/>
+      </w:r>
+      <w:r>
+        <w:rPr>
+          <w:color w:val="000000" w:themeColor="text1"/>
+        </w:rPr>
+        <w:instrText xml:space="preserve"> SEQ Gambar \* ARABIC </w:instrText>
+      </w:r>
+      <w:r>
+        <w:rPr>
+          <w:color w:val="000000" w:themeColor="text1"/>
+        </w:rPr>
+        <w:fldChar w:fldCharType="separate"/>
+      </w:r>
+      <w:r>
+        <w:rPr>
+          <w:noProof/>
+          <w:color w:val="000000" w:themeColor="text1"/>
+        </w:rPr>
+        <w:t>8</w:t>
+      </w:r>
+      <w:r>
+        <w:rPr>
+          <w:color w:val="000000" w:themeColor="text1"/>
+        </w:rPr>
+        <w:fldChar w:fldCharType="end"/>
+      </w:r>
+      <w:r>
+        <w:rPr>
+          <w:color w:val="000000" w:themeColor="text1"/>
+          <w:lang w:val="id-ID"/>
+        </w:rPr>
+        <w:t>. UI Dashboard</w:t>
+      </w:r>
+    </w:p>
+    <w:p>
+      <w:pPr>
         <w:spacing w:after="160" w:line="360" w:lineRule="auto"/>
         <w:jc w:val="center"/>
         <w:rPr>
@@ -4065,7 +4526,7 @@
         <mc:AlternateContent>
           <mc:Choice Requires="wps">
             <w:drawing>
-              <wp:inline distT="114300" distB="114300" distL="114300" distR="114300" wp14:anchorId="0AE2C0E5" wp14:editId="380EBA7A">
+              <wp:inline distT="114300" distB="114300" distL="114300" distR="114300" wp14:anchorId="0B4C13AF" wp14:editId="009BD960">
                 <wp:extent cx="4859175" cy="1078887"/>
                 <wp:effectExtent l="0" t="0" r="0" b="0"/>
                 <wp:docPr id="18" name="Rectangle 18"/>
@@ -4128,7 +4589,7 @@
               </wp:inline>
             </w:drawing>
           </mc:Choice>
-          <mc:Fallback xmlns:w16="http://schemas.microsoft.com/office/word/2018/wordml" xmlns:w16cid="http://schemas.microsoft.com/office/word/2016/wordml/cid" xmlns:w16cex="http://schemas.microsoft.com/office/word/2018/wordml/cex" xmlns:am3d="http://schemas.microsoft.com/office/drawing/2017/model3d" xmlns:aink="http://schemas.microsoft.com/office/drawing/2016/ink" xmlns:cx8="http://schemas.microsoft.com/office/drawing/2016/5/14/chartex" xmlns:cx7="http://schemas.microsoft.com/office/drawing/2016/5/13/chartex" xmlns:cx6="http://schemas.microsoft.com/office/drawing/2016/5/12/chartex" xmlns:cx5="http://schemas.microsoft.com/office/drawing/2016/5/11/chartex" xmlns:cx4="http://schemas.microsoft.com/office/drawing/2016/5/10/chartex" xmlns:cx3="http://schemas.microsoft.com/office/drawing/2016/5/9/chartex" xmlns:cx2="http://schemas.microsoft.com/office/drawing/2015/10/21/chartex" xmlns:cx1="http://schemas.microsoft.com/office/drawing/2015/9/8/chartex">
+          <mc:Fallback xmlns:cx1="http://schemas.microsoft.com/office/drawing/2015/9/8/chartex" xmlns:cx2="http://schemas.microsoft.com/office/drawing/2015/10/21/chartex" xmlns:cx3="http://schemas.microsoft.com/office/drawing/2016/5/9/chartex" xmlns:cx4="http://schemas.microsoft.com/office/drawing/2016/5/10/chartex" xmlns:cx5="http://schemas.microsoft.com/office/drawing/2016/5/11/chartex" xmlns:cx6="http://schemas.microsoft.com/office/drawing/2016/5/12/chartex" xmlns:cx7="http://schemas.microsoft.com/office/drawing/2016/5/13/chartex" xmlns:cx8="http://schemas.microsoft.com/office/drawing/2016/5/14/chartex" xmlns:aink="http://schemas.microsoft.com/office/drawing/2016/ink" xmlns:am3d="http://schemas.microsoft.com/office/drawing/2017/model3d" xmlns:w16cex="http://schemas.microsoft.com/office/word/2018/wordml/cex" xmlns:w16cid="http://schemas.microsoft.com/office/word/2016/wordml/cid" xmlns:w16="http://schemas.microsoft.com/office/word/2018/wordml">
             <w:pict>
               <v:rect w14:anchorId="02991405" id="Rectangle 18" o:spid="_x0000_s1034" style="width:382.6pt;height:84.95pt;visibility:visible;mso-wrap-style:square;mso-left-percent:-10001;mso-top-percent:-10001;mso-position-horizontal:absolute;mso-position-horizontal-relative:char;mso-position-vertical:absolute;mso-position-vertical-relative:line;mso-left-percent:-10001;mso-top-percent:-10001;v-text-anchor:middle" o:gfxdata="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" fillcolor="#efefef">
                 <v:stroke startarrowwidth="narrow" startarrowlength="short" endarrowwidth="narrow" endarrowlength="short" joinstyle="round"/>
@@ -4182,7 +4643,7 @@
           <w:lang w:val="id-ID" w:eastAsia="id-ID"/>
         </w:rPr>
         <w:drawing>
-          <wp:inline distT="0" distB="0" distL="0" distR="0" wp14:anchorId="2814B762" wp14:editId="3DCBF501">
+          <wp:inline distT="0" distB="0" distL="0" distR="0" wp14:anchorId="75EEDF36" wp14:editId="67F60251">
             <wp:extent cx="2809875" cy="5876925"/>
             <wp:effectExtent l="0" t="0" r="0" b="0"/>
             <wp:docPr id="19" name="Picture 19"/>
@@ -4223,6 +4684,8 @@
           </wp:inline>
         </w:drawing>
       </w:r>
+      <w:bookmarkStart w:id="0" w:name="_GoBack"/>
+      <w:bookmarkEnd w:id="0"/>
     </w:p>
     <w:p>
       <w:pPr>
@@ -4262,7 +4725,7 @@
           <w:noProof/>
           <w:color w:val="000000" w:themeColor="text1"/>
         </w:rPr>
-        <w:t>1</w:t>
+        <w:t>9</w:t>
       </w:r>
       <w:r>
         <w:rPr>
@@ -4310,7 +4773,7 @@
         </w:rPr>
         <w:lastRenderedPageBreak/>
         <w:drawing>
-          <wp:inline distT="0" distB="0" distL="0" distR="0" wp14:anchorId="54830F5D" wp14:editId="42F1411F">
+          <wp:inline distT="0" distB="0" distL="0" distR="0" wp14:anchorId="63C3D1CA" wp14:editId="6A540F97">
             <wp:extent cx="2800350" cy="5886450"/>
             <wp:effectExtent l="0" t="0" r="0" b="0"/>
             <wp:docPr id="20" name="Picture 20"/>
@@ -4397,7 +4860,7 @@
           <w:noProof/>
           <w:color w:val="000000" w:themeColor="text1"/>
         </w:rPr>
-        <w:t>2</w:t>
+        <w:t>10</w:t>
       </w:r>
       <w:r>
         <w:rPr>
@@ -4437,7 +4900,7 @@
         </w:rPr>
         <w:lastRenderedPageBreak/>
         <w:drawing>
-          <wp:inline distT="0" distB="0" distL="0" distR="0" wp14:anchorId="3C5C100A" wp14:editId="32E017F1">
+          <wp:inline distT="0" distB="0" distL="0" distR="0" wp14:anchorId="35E7128F" wp14:editId="7CBFD7B4">
             <wp:extent cx="2743200" cy="5886450"/>
             <wp:effectExtent l="0" t="0" r="0" b="0"/>
             <wp:docPr id="21" name="Picture 21"/>
@@ -4524,7 +4987,7 @@
           <w:noProof/>
           <w:color w:val="000000" w:themeColor="text1"/>
         </w:rPr>
-        <w:t>3</w:t>
+        <w:t>11</w:t>
       </w:r>
       <w:r>
         <w:rPr>
@@ -4556,7 +5019,7 @@
         </w:rPr>
         <w:lastRenderedPageBreak/>
         <w:drawing>
-          <wp:inline distT="0" distB="0" distL="0" distR="0" wp14:anchorId="5A0336E4" wp14:editId="485DA776">
+          <wp:inline distT="0" distB="0" distL="0" distR="0" wp14:anchorId="66C319D6" wp14:editId="65C313E9">
             <wp:extent cx="2710815" cy="5850553"/>
             <wp:effectExtent l="0" t="0" r="0" b="0"/>
             <wp:docPr id="22" name="Picture 22"/>
@@ -4643,7 +5106,7 @@
           <w:noProof/>
           <w:color w:val="000000" w:themeColor="text1"/>
         </w:rPr>
-        <w:t>4</w:t>
+        <w:t>12</w:t>
       </w:r>
       <w:r>
         <w:rPr>
@@ -4675,7 +5138,7 @@
         </w:rPr>
         <w:lastRenderedPageBreak/>
         <w:drawing>
-          <wp:inline distT="0" distB="0" distL="0" distR="0" wp14:anchorId="4BEE4384" wp14:editId="0EA0FD24">
+          <wp:inline distT="0" distB="0" distL="0" distR="0" wp14:anchorId="07DFC470" wp14:editId="2E7FBAA8">
             <wp:extent cx="2762167" cy="5805377"/>
             <wp:effectExtent l="0" t="0" r="635" b="5080"/>
             <wp:docPr id="23" name="Picture 23"/>
@@ -4762,7 +5225,7 @@
           <w:noProof/>
           <w:color w:val="000000" w:themeColor="text1"/>
         </w:rPr>
-        <w:t>5</w:t>
+        <w:t>13</w:t>
       </w:r>
       <w:r>
         <w:rPr>

--- a/PPL4620_KELOMPOK6.docx
+++ b/PPL4620_KELOMPOK6.docx
@@ -278,19 +278,8 @@
           <w:szCs w:val="24"/>
         </w:rPr>
       </w:pPr>
-    </w:p>
-    <w:p>
-      <w:pPr>
-        <w:spacing w:after="160" w:line="360" w:lineRule="auto"/>
-        <w:ind w:left="720"/>
-        <w:jc w:val="both"/>
-        <w:rPr>
-          <w:rFonts w:ascii="Proxima Nova Semibold" w:eastAsia="Proxima Nova Semibold" w:hAnsi="Proxima Nova Semibold" w:cs="Proxima Nova Semibold"/>
-          <w:color w:val="000000" w:themeColor="text1"/>
-          <w:sz w:val="24"/>
-          <w:szCs w:val="24"/>
-        </w:rPr>
-      </w:pPr>
+      <w:bookmarkStart w:id="0" w:name="_GoBack"/>
+      <w:bookmarkEnd w:id="0"/>
     </w:p>
     <w:p>
       <w:pPr>
@@ -378,6 +367,7 @@
           <w:szCs w:val="28"/>
           <w:lang w:val="id-ID" w:eastAsia="id-ID"/>
         </w:rPr>
+        <w:lastRenderedPageBreak/>
         <mc:AlternateContent>
           <mc:Choice Requires="wps">
             <w:drawing>
@@ -440,7 +430,7 @@
               </wp:inline>
             </w:drawing>
           </mc:Choice>
-          <mc:Fallback xmlns:cx1="http://schemas.microsoft.com/office/drawing/2015/9/8/chartex" xmlns:cx2="http://schemas.microsoft.com/office/drawing/2015/10/21/chartex" xmlns:cx3="http://schemas.microsoft.com/office/drawing/2016/5/9/chartex" xmlns:cx4="http://schemas.microsoft.com/office/drawing/2016/5/10/chartex" xmlns:cx5="http://schemas.microsoft.com/office/drawing/2016/5/11/chartex" xmlns:cx6="http://schemas.microsoft.com/office/drawing/2016/5/12/chartex" xmlns:cx7="http://schemas.microsoft.com/office/drawing/2016/5/13/chartex" xmlns:cx8="http://schemas.microsoft.com/office/drawing/2016/5/14/chartex" xmlns:aink="http://schemas.microsoft.com/office/drawing/2016/ink" xmlns:am3d="http://schemas.microsoft.com/office/drawing/2017/model3d" xmlns:w16cex="http://schemas.microsoft.com/office/word/2018/wordml/cex" xmlns:w16cid="http://schemas.microsoft.com/office/word/2016/wordml/cid" xmlns:w16="http://schemas.microsoft.com/office/word/2018/wordml">
+          <mc:Fallback xmlns:w16="http://schemas.microsoft.com/office/word/2018/wordml" xmlns:w16cid="http://schemas.microsoft.com/office/word/2016/wordml/cid" xmlns:w16cex="http://schemas.microsoft.com/office/word/2018/wordml/cex" xmlns:am3d="http://schemas.microsoft.com/office/drawing/2017/model3d" xmlns:aink="http://schemas.microsoft.com/office/drawing/2016/ink" xmlns:cx8="http://schemas.microsoft.com/office/drawing/2016/5/14/chartex" xmlns:cx7="http://schemas.microsoft.com/office/drawing/2016/5/13/chartex" xmlns:cx6="http://schemas.microsoft.com/office/drawing/2016/5/12/chartex" xmlns:cx5="http://schemas.microsoft.com/office/drawing/2016/5/11/chartex" xmlns:cx4="http://schemas.microsoft.com/office/drawing/2016/5/10/chartex" xmlns:cx3="http://schemas.microsoft.com/office/drawing/2016/5/9/chartex" xmlns:cx2="http://schemas.microsoft.com/office/drawing/2015/10/21/chartex" xmlns:cx1="http://schemas.microsoft.com/office/drawing/2015/9/8/chartex">
             <w:pict>
               <v:rect id="Rectangle 4" o:spid="_x0000_s1026" style="width:382.6pt;height:84.95pt;visibility:visible;mso-wrap-style:square;mso-left-percent:-10001;mso-top-percent:-10001;mso-position-horizontal:absolute;mso-position-horizontal-relative:char;mso-position-vertical:absolute;mso-position-vertical-relative:line;mso-left-percent:-10001;mso-top-percent:-10001;v-text-anchor:middle" o:gfxdata="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" fillcolor="#efefef">
                 <v:stroke startarrowwidth="narrow" startarrowlength="short" endarrowwidth="narrow" endarrowlength="short" joinstyle="round"/>
@@ -722,7 +712,7 @@
           <w:sz w:val="26"/>
           <w:szCs w:val="26"/>
         </w:rPr>
-        <w:t xml:space="preserve">Penerapan Gamifications sendiri bertujuan untuk memberikan dampak positif dalam memajukan suatu usaha,gamifications pada proyek ini diterapkan di suatu cafe yaitu dengan menggunakan konsep challenge. Challenge akan diberikan ke pelanggan yang sudah memiliki username dan password, ketika pelanggan sudah menyelesaikan suatu challenge, dia akan menekan tombol sebagai tanda sudah terselesaikannya challenge kemudian game master dapat melihat informasi tersebut dan melihat foto yang di upload, serta dapat memverifikasi atau menolak klaim challenge tersebut. Challenge itu sendiri dibagi menjadi dua yaitu pelanggan membeli makanan atau minuman dan bisa juga memainkan game yang sudah disediakan. </w:t>
+        <w:t xml:space="preserve">Penerapan Gamifications sendiri bertujuan untuk memberikan dampak positif dalam memajukan suatu usaha,gamifications pada proyek ini diterapkan di suatu cafe yaitu dengan menggunakan konsep challenge. Challenge akan diberikan ke pelanggan yang sudah memiliki username dan password, ketika pelanggan sudah menyelesaikan suatu challenge, dia akan menekan tombol sebagai tanda sudah terselesaikannya challenge kemudian game master dapat melihat informasi tersebut dan melihat foto yang di upload, serta dapat memverifikasi atau menolak klaim challenge tersebut. Challenge itu sendiri dibagi menjadi dua yaitu pelanggan membeli makanan atau minuman dan bisa juga memainkan game yang sudah disediakan. Game master akan melihat siapa saja yang menyelesaikan misi setiap </w:t>
       </w:r>
       <w:r>
         <w:rPr>
@@ -732,7 +722,7 @@
           <w:szCs w:val="26"/>
         </w:rPr>
         <w:lastRenderedPageBreak/>
-        <w:t>Game master akan melihat siapa saja yang menyelesaikan misi setiap harinya. Info yang terdapat pada challenge tersebut diantaranya : jenis Challenge, gambar /icon badge, exp, Challenge, dan yang terdapat pada game master dapat melihat semua user yang bermain pada challenge tersebut. Data dari challenge tersebut dapat di export ke file dengan format csv.</w:t>
+        <w:t>harinya. Info yang terdapat pada challenge tersebut diantaranya : jenis Challenge, gambar /icon badge, exp, Challenge, dan yang terdapat pada game master dapat melihat semua user yang bermain pada challenge tersebut. Data dari challenge tersebut dapat di export ke file dengan format csv.</w:t>
       </w:r>
     </w:p>
     <w:p>
@@ -1352,7 +1342,7 @@
               </wp:inline>
             </w:drawing>
           </mc:Choice>
-          <mc:Fallback xmlns:cx1="http://schemas.microsoft.com/office/drawing/2015/9/8/chartex" xmlns:cx2="http://schemas.microsoft.com/office/drawing/2015/10/21/chartex" xmlns:cx3="http://schemas.microsoft.com/office/drawing/2016/5/9/chartex" xmlns:cx4="http://schemas.microsoft.com/office/drawing/2016/5/10/chartex" xmlns:cx5="http://schemas.microsoft.com/office/drawing/2016/5/11/chartex" xmlns:cx6="http://schemas.microsoft.com/office/drawing/2016/5/12/chartex" xmlns:cx7="http://schemas.microsoft.com/office/drawing/2016/5/13/chartex" xmlns:cx8="http://schemas.microsoft.com/office/drawing/2016/5/14/chartex" xmlns:aink="http://schemas.microsoft.com/office/drawing/2016/ink" xmlns:am3d="http://schemas.microsoft.com/office/drawing/2017/model3d" xmlns:w16cex="http://schemas.microsoft.com/office/word/2018/wordml/cex" xmlns:w16cid="http://schemas.microsoft.com/office/word/2016/wordml/cid" xmlns:w16="http://schemas.microsoft.com/office/word/2018/wordml">
+          <mc:Fallback xmlns:w16="http://schemas.microsoft.com/office/word/2018/wordml" xmlns:w16cid="http://schemas.microsoft.com/office/word/2016/wordml/cid" xmlns:w16cex="http://schemas.microsoft.com/office/word/2018/wordml/cex" xmlns:am3d="http://schemas.microsoft.com/office/drawing/2017/model3d" xmlns:aink="http://schemas.microsoft.com/office/drawing/2016/ink" xmlns:cx8="http://schemas.microsoft.com/office/drawing/2016/5/14/chartex" xmlns:cx7="http://schemas.microsoft.com/office/drawing/2016/5/13/chartex" xmlns:cx6="http://schemas.microsoft.com/office/drawing/2016/5/12/chartex" xmlns:cx5="http://schemas.microsoft.com/office/drawing/2016/5/11/chartex" xmlns:cx4="http://schemas.microsoft.com/office/drawing/2016/5/10/chartex" xmlns:cx3="http://schemas.microsoft.com/office/drawing/2016/5/9/chartex" xmlns:cx2="http://schemas.microsoft.com/office/drawing/2015/10/21/chartex" xmlns:cx1="http://schemas.microsoft.com/office/drawing/2015/9/8/chartex">
             <w:pict>
               <v:rect id="Rectangle 5" o:spid="_x0000_s1027" style="width:382.6pt;height:84.95pt;visibility:visible;mso-wrap-style:square;mso-left-percent:-10001;mso-top-percent:-10001;mso-position-horizontal:absolute;mso-position-horizontal-relative:char;mso-position-vertical:absolute;mso-position-vertical-relative:line;mso-left-percent:-10001;mso-top-percent:-10001;v-text-anchor:middle" o:gfxdata="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" fillcolor="#efefef">
                 <v:stroke startarrowwidth="narrow" startarrowlength="short" endarrowwidth="narrow" endarrowlength="short" joinstyle="round"/>
@@ -2054,7 +2044,7 @@
               </wp:inline>
             </w:drawing>
           </mc:Choice>
-          <mc:Fallback xmlns:cx1="http://schemas.microsoft.com/office/drawing/2015/9/8/chartex" xmlns:cx2="http://schemas.microsoft.com/office/drawing/2015/10/21/chartex" xmlns:cx3="http://schemas.microsoft.com/office/drawing/2016/5/9/chartex" xmlns:cx4="http://schemas.microsoft.com/office/drawing/2016/5/10/chartex" xmlns:cx5="http://schemas.microsoft.com/office/drawing/2016/5/11/chartex" xmlns:cx6="http://schemas.microsoft.com/office/drawing/2016/5/12/chartex" xmlns:cx7="http://schemas.microsoft.com/office/drawing/2016/5/13/chartex" xmlns:cx8="http://schemas.microsoft.com/office/drawing/2016/5/14/chartex" xmlns:aink="http://schemas.microsoft.com/office/drawing/2016/ink" xmlns:am3d="http://schemas.microsoft.com/office/drawing/2017/model3d" xmlns:w16cex="http://schemas.microsoft.com/office/word/2018/wordml/cex" xmlns:w16cid="http://schemas.microsoft.com/office/word/2016/wordml/cid" xmlns:w16="http://schemas.microsoft.com/office/word/2018/wordml">
+          <mc:Fallback xmlns:w16="http://schemas.microsoft.com/office/word/2018/wordml" xmlns:w16cid="http://schemas.microsoft.com/office/word/2016/wordml/cid" xmlns:w16cex="http://schemas.microsoft.com/office/word/2018/wordml/cex" xmlns:am3d="http://schemas.microsoft.com/office/drawing/2017/model3d" xmlns:aink="http://schemas.microsoft.com/office/drawing/2016/ink" xmlns:cx8="http://schemas.microsoft.com/office/drawing/2016/5/14/chartex" xmlns:cx7="http://schemas.microsoft.com/office/drawing/2016/5/13/chartex" xmlns:cx6="http://schemas.microsoft.com/office/drawing/2016/5/12/chartex" xmlns:cx5="http://schemas.microsoft.com/office/drawing/2016/5/11/chartex" xmlns:cx4="http://schemas.microsoft.com/office/drawing/2016/5/10/chartex" xmlns:cx3="http://schemas.microsoft.com/office/drawing/2016/5/9/chartex" xmlns:cx2="http://schemas.microsoft.com/office/drawing/2015/10/21/chartex" xmlns:cx1="http://schemas.microsoft.com/office/drawing/2015/9/8/chartex">
             <w:pict>
               <v:rect id="Rectangle 2" o:spid="_x0000_s1028" style="width:382.6pt;height:84.95pt;visibility:visible;mso-wrap-style:square;mso-left-percent:-10001;mso-top-percent:-10001;mso-position-horizontal:absolute;mso-position-horizontal-relative:char;mso-position-vertical:absolute;mso-position-vertical-relative:line;mso-left-percent:-10001;mso-top-percent:-10001;v-text-anchor:middle" o:gfxdata="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" fillcolor="#efefef">
                 <v:stroke startarrowwidth="narrow" startarrowlength="short" endarrowwidth="narrow" endarrowlength="short" joinstyle="round"/>
@@ -2299,7 +2289,7 @@
               </wp:inline>
             </w:drawing>
           </mc:Choice>
-          <mc:Fallback xmlns:cx1="http://schemas.microsoft.com/office/drawing/2015/9/8/chartex" xmlns:cx2="http://schemas.microsoft.com/office/drawing/2015/10/21/chartex" xmlns:cx3="http://schemas.microsoft.com/office/drawing/2016/5/9/chartex" xmlns:cx4="http://schemas.microsoft.com/office/drawing/2016/5/10/chartex" xmlns:cx5="http://schemas.microsoft.com/office/drawing/2016/5/11/chartex" xmlns:cx6="http://schemas.microsoft.com/office/drawing/2016/5/12/chartex" xmlns:cx7="http://schemas.microsoft.com/office/drawing/2016/5/13/chartex" xmlns:cx8="http://schemas.microsoft.com/office/drawing/2016/5/14/chartex" xmlns:aink="http://schemas.microsoft.com/office/drawing/2016/ink" xmlns:am3d="http://schemas.microsoft.com/office/drawing/2017/model3d" xmlns:w16cex="http://schemas.microsoft.com/office/word/2018/wordml/cex" xmlns:w16cid="http://schemas.microsoft.com/office/word/2016/wordml/cid" xmlns:w16="http://schemas.microsoft.com/office/word/2018/wordml">
+          <mc:Fallback xmlns:w16="http://schemas.microsoft.com/office/word/2018/wordml" xmlns:w16cid="http://schemas.microsoft.com/office/word/2016/wordml/cid" xmlns:w16cex="http://schemas.microsoft.com/office/word/2018/wordml/cex" xmlns:am3d="http://schemas.microsoft.com/office/drawing/2017/model3d" xmlns:aink="http://schemas.microsoft.com/office/drawing/2016/ink" xmlns:cx8="http://schemas.microsoft.com/office/drawing/2016/5/14/chartex" xmlns:cx7="http://schemas.microsoft.com/office/drawing/2016/5/13/chartex" xmlns:cx6="http://schemas.microsoft.com/office/drawing/2016/5/12/chartex" xmlns:cx5="http://schemas.microsoft.com/office/drawing/2016/5/11/chartex" xmlns:cx4="http://schemas.microsoft.com/office/drawing/2016/5/10/chartex" xmlns:cx3="http://schemas.microsoft.com/office/drawing/2016/5/9/chartex" xmlns:cx2="http://schemas.microsoft.com/office/drawing/2015/10/21/chartex" xmlns:cx1="http://schemas.microsoft.com/office/drawing/2015/9/8/chartex">
             <w:pict>
               <v:rect id="Rectangle 3" o:spid="_x0000_s1029" style="width:382.6pt;height:84.95pt;visibility:visible;mso-wrap-style:square;mso-left-percent:-10001;mso-top-percent:-10001;mso-position-horizontal:absolute;mso-position-horizontal-relative:char;mso-position-vertical:absolute;mso-position-vertical-relative:line;mso-left-percent:-10001;mso-top-percent:-10001;v-text-anchor:middle" o:gfxdata="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" fillcolor="#efefef">
                 <v:stroke startarrowwidth="narrow" startarrowlength="short" endarrowwidth="narrow" endarrowlength="short" joinstyle="round"/>
@@ -2640,7 +2630,7 @@
               </wp:inline>
             </w:drawing>
           </mc:Choice>
-          <mc:Fallback xmlns:cx1="http://schemas.microsoft.com/office/drawing/2015/9/8/chartex" xmlns:cx2="http://schemas.microsoft.com/office/drawing/2015/10/21/chartex" xmlns:cx3="http://schemas.microsoft.com/office/drawing/2016/5/9/chartex" xmlns:cx4="http://schemas.microsoft.com/office/drawing/2016/5/10/chartex" xmlns:cx5="http://schemas.microsoft.com/office/drawing/2016/5/11/chartex" xmlns:cx6="http://schemas.microsoft.com/office/drawing/2016/5/12/chartex" xmlns:cx7="http://schemas.microsoft.com/office/drawing/2016/5/13/chartex" xmlns:cx8="http://schemas.microsoft.com/office/drawing/2016/5/14/chartex" xmlns:aink="http://schemas.microsoft.com/office/drawing/2016/ink" xmlns:am3d="http://schemas.microsoft.com/office/drawing/2017/model3d" xmlns:w16cex="http://schemas.microsoft.com/office/word/2018/wordml/cex" xmlns:w16cid="http://schemas.microsoft.com/office/word/2016/wordml/cid" xmlns:w16="http://schemas.microsoft.com/office/word/2018/wordml">
+          <mc:Fallback xmlns:w16="http://schemas.microsoft.com/office/word/2018/wordml" xmlns:w16cid="http://schemas.microsoft.com/office/word/2016/wordml/cid" xmlns:w16cex="http://schemas.microsoft.com/office/word/2018/wordml/cex" xmlns:am3d="http://schemas.microsoft.com/office/drawing/2017/model3d" xmlns:aink="http://schemas.microsoft.com/office/drawing/2016/ink" xmlns:cx8="http://schemas.microsoft.com/office/drawing/2016/5/14/chartex" xmlns:cx7="http://schemas.microsoft.com/office/drawing/2016/5/13/chartex" xmlns:cx6="http://schemas.microsoft.com/office/drawing/2016/5/12/chartex" xmlns:cx5="http://schemas.microsoft.com/office/drawing/2016/5/11/chartex" xmlns:cx4="http://schemas.microsoft.com/office/drawing/2016/5/10/chartex" xmlns:cx3="http://schemas.microsoft.com/office/drawing/2016/5/9/chartex" xmlns:cx2="http://schemas.microsoft.com/office/drawing/2015/10/21/chartex" xmlns:cx1="http://schemas.microsoft.com/office/drawing/2015/9/8/chartex">
             <w:pict>
               <v:rect id="Rectangle 7" o:spid="_x0000_s1030" style="width:382.6pt;height:84.95pt;visibility:visible;mso-wrap-style:square;mso-left-percent:-10001;mso-top-percent:-10001;mso-position-horizontal:absolute;mso-position-horizontal-relative:char;mso-position-vertical:absolute;mso-position-vertical-relative:line;mso-left-percent:-10001;mso-top-percent:-10001;v-text-anchor:middle" o:gfxdata="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" fillcolor="#efefef">
                 <v:stroke startarrowwidth="narrow" startarrowlength="short" endarrowwidth="narrow" endarrowlength="short" joinstyle="round"/>
@@ -3358,16 +3348,7 @@
                                 <w:color w:val="000000"/>
                                 <w:sz w:val="50"/>
                               </w:rPr>
-                              <w:t xml:space="preserve">Project </w:t>
-                            </w:r>
-                            <w:r>
-                              <w:rPr>
-                                <w:rFonts w:ascii="Comic Sans MS" w:eastAsia="Comic Sans MS" w:hAnsi="Comic Sans MS" w:cs="Comic Sans MS"/>
-                                <w:b/>
-                                <w:color w:val="000000"/>
-                                <w:sz w:val="50"/>
-                              </w:rPr>
-                              <w:t>Management</w:t>
+                              <w:t>Project Management</w:t>
                             </w:r>
                           </w:p>
                         </w:txbxContent>
@@ -3381,7 +3362,7 @@
               </wp:inline>
             </w:drawing>
           </mc:Choice>
-          <mc:Fallback xmlns:cx1="http://schemas.microsoft.com/office/drawing/2015/9/8/chartex" xmlns:cx2="http://schemas.microsoft.com/office/drawing/2015/10/21/chartex" xmlns:cx3="http://schemas.microsoft.com/office/drawing/2016/5/9/chartex" xmlns:cx4="http://schemas.microsoft.com/office/drawing/2016/5/10/chartex" xmlns:cx5="http://schemas.microsoft.com/office/drawing/2016/5/11/chartex" xmlns:cx6="http://schemas.microsoft.com/office/drawing/2016/5/12/chartex" xmlns:cx7="http://schemas.microsoft.com/office/drawing/2016/5/13/chartex" xmlns:cx8="http://schemas.microsoft.com/office/drawing/2016/5/14/chartex" xmlns:aink="http://schemas.microsoft.com/office/drawing/2016/ink" xmlns:am3d="http://schemas.microsoft.com/office/drawing/2017/model3d" xmlns:w16cex="http://schemas.microsoft.com/office/word/2018/wordml/cex" xmlns:w16cid="http://schemas.microsoft.com/office/word/2016/wordml/cid" xmlns:w16="http://schemas.microsoft.com/office/word/2018/wordml">
+          <mc:Fallback xmlns:w16="http://schemas.microsoft.com/office/word/2018/wordml" xmlns:w16cid="http://schemas.microsoft.com/office/word/2016/wordml/cid" xmlns:w16cex="http://schemas.microsoft.com/office/word/2018/wordml/cex" xmlns:am3d="http://schemas.microsoft.com/office/drawing/2017/model3d" xmlns:aink="http://schemas.microsoft.com/office/drawing/2016/ink" xmlns:cx8="http://schemas.microsoft.com/office/drawing/2016/5/14/chartex" xmlns:cx7="http://schemas.microsoft.com/office/drawing/2016/5/13/chartex" xmlns:cx6="http://schemas.microsoft.com/office/drawing/2016/5/12/chartex" xmlns:cx5="http://schemas.microsoft.com/office/drawing/2016/5/11/chartex" xmlns:cx4="http://schemas.microsoft.com/office/drawing/2016/5/10/chartex" xmlns:cx3="http://schemas.microsoft.com/office/drawing/2016/5/9/chartex" xmlns:cx2="http://schemas.microsoft.com/office/drawing/2015/10/21/chartex" xmlns:cx1="http://schemas.microsoft.com/office/drawing/2015/9/8/chartex">
             <w:pict>
               <v:rect id="Rectangle 1" o:spid="_x0000_s1031" style="width:382.6pt;height:84.95pt;visibility:visible;mso-wrap-style:square;mso-left-percent:-10001;mso-top-percent:-10001;mso-position-horizontal:absolute;mso-position-horizontal-relative:char;mso-position-vertical:absolute;mso-position-vertical-relative:line;mso-left-percent:-10001;mso-top-percent:-10001;v-text-anchor:middle" o:gfxdata="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" fillcolor="#efefef">
                 <v:stroke startarrowwidth="narrow" startarrowlength="short" endarrowwidth="narrow" endarrowlength="short" joinstyle="round"/>
@@ -3743,7 +3724,7 @@
               </wp:inline>
             </w:drawing>
           </mc:Choice>
-          <mc:Fallback xmlns:cx1="http://schemas.microsoft.com/office/drawing/2015/9/8/chartex" xmlns:cx2="http://schemas.microsoft.com/office/drawing/2015/10/21/chartex" xmlns:cx3="http://schemas.microsoft.com/office/drawing/2016/5/9/chartex" xmlns:cx4="http://schemas.microsoft.com/office/drawing/2016/5/10/chartex" xmlns:cx5="http://schemas.microsoft.com/office/drawing/2016/5/11/chartex" xmlns:cx6="http://schemas.microsoft.com/office/drawing/2016/5/12/chartex" xmlns:cx7="http://schemas.microsoft.com/office/drawing/2016/5/13/chartex" xmlns:cx8="http://schemas.microsoft.com/office/drawing/2016/5/14/chartex" xmlns:aink="http://schemas.microsoft.com/office/drawing/2016/ink" xmlns:am3d="http://schemas.microsoft.com/office/drawing/2017/model3d" xmlns:w16cex="http://schemas.microsoft.com/office/word/2018/wordml/cex" xmlns:w16cid="http://schemas.microsoft.com/office/word/2016/wordml/cid" xmlns:w16="http://schemas.microsoft.com/office/word/2018/wordml">
+          <mc:Fallback xmlns:w16="http://schemas.microsoft.com/office/word/2018/wordml" xmlns:w16cid="http://schemas.microsoft.com/office/word/2016/wordml/cid" xmlns:w16cex="http://schemas.microsoft.com/office/word/2018/wordml/cex" xmlns:am3d="http://schemas.microsoft.com/office/drawing/2017/model3d" xmlns:aink="http://schemas.microsoft.com/office/drawing/2016/ink" xmlns:cx8="http://schemas.microsoft.com/office/drawing/2016/5/14/chartex" xmlns:cx7="http://schemas.microsoft.com/office/drawing/2016/5/13/chartex" xmlns:cx6="http://schemas.microsoft.com/office/drawing/2016/5/12/chartex" xmlns:cx5="http://schemas.microsoft.com/office/drawing/2016/5/11/chartex" xmlns:cx4="http://schemas.microsoft.com/office/drawing/2016/5/10/chartex" xmlns:cx3="http://schemas.microsoft.com/office/drawing/2016/5/9/chartex" xmlns:cx2="http://schemas.microsoft.com/office/drawing/2015/10/21/chartex" xmlns:cx1="http://schemas.microsoft.com/office/drawing/2015/9/8/chartex">
             <w:pict>
               <v:rect id="Rectangle 6" o:spid="_x0000_s1032" style="width:382.6pt;height:84.95pt;visibility:visible;mso-wrap-style:square;mso-left-percent:-10001;mso-top-percent:-10001;mso-position-horizontal:absolute;mso-position-horizontal-relative:char;mso-position-vertical:absolute;mso-position-vertical-relative:line;mso-left-percent:-10001;mso-top-percent:-10001;v-text-anchor:middle" o:gfxdata="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" fillcolor="#efefef">
                 <v:stroke startarrowwidth="narrow" startarrowlength="short" endarrowwidth="narrow" endarrowlength="short" joinstyle="round"/>
@@ -4064,7 +4045,7 @@
               </wp:inline>
             </w:drawing>
           </mc:Choice>
-          <mc:Fallback xmlns:cx1="http://schemas.microsoft.com/office/drawing/2015/9/8/chartex" xmlns:cx2="http://schemas.microsoft.com/office/drawing/2015/10/21/chartex" xmlns:cx3="http://schemas.microsoft.com/office/drawing/2016/5/9/chartex" xmlns:cx4="http://schemas.microsoft.com/office/drawing/2016/5/10/chartex" xmlns:cx5="http://schemas.microsoft.com/office/drawing/2016/5/11/chartex" xmlns:cx6="http://schemas.microsoft.com/office/drawing/2016/5/12/chartex" xmlns:cx7="http://schemas.microsoft.com/office/drawing/2016/5/13/chartex" xmlns:cx8="http://schemas.microsoft.com/office/drawing/2016/5/14/chartex" xmlns:aink="http://schemas.microsoft.com/office/drawing/2016/ink" xmlns:am3d="http://schemas.microsoft.com/office/drawing/2017/model3d" xmlns:w16cex="http://schemas.microsoft.com/office/word/2018/wordml/cex" xmlns:w16cid="http://schemas.microsoft.com/office/word/2016/wordml/cid" xmlns:w16="http://schemas.microsoft.com/office/word/2018/wordml">
+          <mc:Fallback xmlns:w16="http://schemas.microsoft.com/office/word/2018/wordml" xmlns:w16cid="http://schemas.microsoft.com/office/word/2016/wordml/cid" xmlns:w16cex="http://schemas.microsoft.com/office/word/2018/wordml/cex" xmlns:am3d="http://schemas.microsoft.com/office/drawing/2017/model3d" xmlns:aink="http://schemas.microsoft.com/office/drawing/2016/ink" xmlns:cx8="http://schemas.microsoft.com/office/drawing/2016/5/14/chartex" xmlns:cx7="http://schemas.microsoft.com/office/drawing/2016/5/13/chartex" xmlns:cx6="http://schemas.microsoft.com/office/drawing/2016/5/12/chartex" xmlns:cx5="http://schemas.microsoft.com/office/drawing/2016/5/11/chartex" xmlns:cx4="http://schemas.microsoft.com/office/drawing/2016/5/10/chartex" xmlns:cx3="http://schemas.microsoft.com/office/drawing/2016/5/9/chartex" xmlns:cx2="http://schemas.microsoft.com/office/drawing/2015/10/21/chartex" xmlns:cx1="http://schemas.microsoft.com/office/drawing/2015/9/8/chartex">
             <w:pict>
               <v:rect id="Rectangle 8" o:spid="_x0000_s1033" style="width:382.6pt;height:84.95pt;visibility:visible;mso-wrap-style:square;mso-left-percent:-10001;mso-top-percent:-10001;mso-position-horizontal:absolute;mso-position-horizontal-relative:char;mso-position-vertical:absolute;mso-position-vertical-relative:line;mso-left-percent:-10001;mso-top-percent:-10001;v-text-anchor:middle" o:gfxdata="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" fillcolor="#efefef">
                 <v:stroke startarrowwidth="narrow" startarrowlength="short" endarrowwidth="narrow" endarrowlength="short" joinstyle="round"/>
@@ -4589,7 +4570,7 @@
               </wp:inline>
             </w:drawing>
           </mc:Choice>
-          <mc:Fallback xmlns:cx1="http://schemas.microsoft.com/office/drawing/2015/9/8/chartex" xmlns:cx2="http://schemas.microsoft.com/office/drawing/2015/10/21/chartex" xmlns:cx3="http://schemas.microsoft.com/office/drawing/2016/5/9/chartex" xmlns:cx4="http://schemas.microsoft.com/office/drawing/2016/5/10/chartex" xmlns:cx5="http://schemas.microsoft.com/office/drawing/2016/5/11/chartex" xmlns:cx6="http://schemas.microsoft.com/office/drawing/2016/5/12/chartex" xmlns:cx7="http://schemas.microsoft.com/office/drawing/2016/5/13/chartex" xmlns:cx8="http://schemas.microsoft.com/office/drawing/2016/5/14/chartex" xmlns:aink="http://schemas.microsoft.com/office/drawing/2016/ink" xmlns:am3d="http://schemas.microsoft.com/office/drawing/2017/model3d" xmlns:w16cex="http://schemas.microsoft.com/office/word/2018/wordml/cex" xmlns:w16cid="http://schemas.microsoft.com/office/word/2016/wordml/cid" xmlns:w16="http://schemas.microsoft.com/office/word/2018/wordml">
+          <mc:Fallback xmlns:w16="http://schemas.microsoft.com/office/word/2018/wordml" xmlns:w16cid="http://schemas.microsoft.com/office/word/2016/wordml/cid" xmlns:w16cex="http://schemas.microsoft.com/office/word/2018/wordml/cex" xmlns:am3d="http://schemas.microsoft.com/office/drawing/2017/model3d" xmlns:aink="http://schemas.microsoft.com/office/drawing/2016/ink" xmlns:cx8="http://schemas.microsoft.com/office/drawing/2016/5/14/chartex" xmlns:cx7="http://schemas.microsoft.com/office/drawing/2016/5/13/chartex" xmlns:cx6="http://schemas.microsoft.com/office/drawing/2016/5/12/chartex" xmlns:cx5="http://schemas.microsoft.com/office/drawing/2016/5/11/chartex" xmlns:cx4="http://schemas.microsoft.com/office/drawing/2016/5/10/chartex" xmlns:cx3="http://schemas.microsoft.com/office/drawing/2016/5/9/chartex" xmlns:cx2="http://schemas.microsoft.com/office/drawing/2015/10/21/chartex" xmlns:cx1="http://schemas.microsoft.com/office/drawing/2015/9/8/chartex">
             <w:pict>
               <v:rect w14:anchorId="02991405" id="Rectangle 18" o:spid="_x0000_s1034" style="width:382.6pt;height:84.95pt;visibility:visible;mso-wrap-style:square;mso-left-percent:-10001;mso-top-percent:-10001;mso-position-horizontal:absolute;mso-position-horizontal-relative:char;mso-position-vertical:absolute;mso-position-vertical-relative:line;mso-left-percent:-10001;mso-top-percent:-10001;v-text-anchor:middle" o:gfxdata="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" fillcolor="#efefef">
                 <v:stroke startarrowwidth="narrow" startarrowlength="short" endarrowwidth="narrow" endarrowlength="short" joinstyle="round"/>
@@ -4684,8 +4665,6 @@
           </wp:inline>
         </w:drawing>
       </w:r>
-      <w:bookmarkStart w:id="0" w:name="_GoBack"/>
-      <w:bookmarkEnd w:id="0"/>
     </w:p>
     <w:p>
       <w:pPr>
